--- a/Документация/ДокументацияДипломнаРаботаАлександърБоев.docx
+++ b/Документация/ДокументацияДипломнаРаботаАлександърБоев.docx
@@ -204,23 +204,7 @@
           <w:rFonts w:eastAsia="SimSun" w:cs="Times New Roman"/>
           <w:szCs w:val="28"/>
         </w:rPr>
-        <w:t>ЧПГДН "</w:t>
-      </w:r>
-      <w:proofErr w:type="spellStart"/>
-      <w:r>
-        <w:rPr>
-          <w:rFonts w:eastAsia="SimSun" w:cs="Times New Roman"/>
-          <w:szCs w:val="28"/>
-        </w:rPr>
-        <w:t>СофтУни</w:t>
-      </w:r>
-      <w:proofErr w:type="spellEnd"/>
-      <w:r>
-        <w:rPr>
-          <w:rFonts w:eastAsia="SimSun" w:cs="Times New Roman"/>
-          <w:szCs w:val="28"/>
-        </w:rPr>
-        <w:t xml:space="preserve"> Светлина"</w:t>
+        <w:t>ЧПГДН "СофтУни Светлина"</w:t>
       </w:r>
     </w:p>
     <w:p>
@@ -1075,9 +1059,372 @@
         <w:rPr>
           <w:i/>
           <w:color w:val="808080" w:themeColor="background1" w:themeShade="80"/>
-        </w:rPr>
-      </w:pPr>
-    </w:p>
+          <w:lang w:val="en-US"/>
+        </w:rPr>
+      </w:pPr>
+    </w:p>
+    <w:p>
+      <w:pPr>
+        <w:rPr>
+          <w:i/>
+          <w:color w:val="808080" w:themeColor="background1" w:themeShade="80"/>
+          <w:lang w:val="en-US"/>
+        </w:rPr>
+      </w:pPr>
+    </w:p>
+    <w:p>
+      <w:pPr>
+        <w:rPr>
+          <w:i/>
+          <w:color w:val="808080" w:themeColor="background1" w:themeShade="80"/>
+          <w:lang w:val="en-US"/>
+        </w:rPr>
+      </w:pPr>
+    </w:p>
+    <w:p>
+      <w:pPr>
+        <w:keepNext/>
+        <w:keepLines/>
+        <w:spacing w:before="200"/>
+        <w:jc w:val="left"/>
+        <w:outlineLvl w:val="0"/>
+        <w:rPr>
+          <w:i/>
+          <w:color w:val="808080" w:themeColor="background1" w:themeShade="80"/>
+        </w:rPr>
+      </w:pPr>
+    </w:p>
+    <w:p>
+      <w:pPr>
+        <w:keepNext/>
+        <w:keepLines/>
+        <w:spacing w:before="200"/>
+        <w:jc w:val="left"/>
+        <w:outlineLvl w:val="0"/>
+        <w:rPr>
+          <w:rFonts w:eastAsia="Times New Roman" w:cs="Times New Roman"/>
+          <w:b/>
+          <w:color w:val="224D54"/>
+          <w:sz w:val="36"/>
+          <w:szCs w:val="36"/>
+          <w:lang w:eastAsia="bg-BG"/>
+        </w:rPr>
+      </w:pPr>
+      <w:r>
+        <w:rPr>
+          <w:rFonts w:eastAsia="Times New Roman" w:cs="Times New Roman"/>
+          <w:b/>
+          <w:color w:val="224D54"/>
+          <w:sz w:val="36"/>
+          <w:szCs w:val="36"/>
+          <w:lang w:eastAsia="bg-BG"/>
+        </w:rPr>
+        <w:t>Увод</w:t>
+      </w:r>
+    </w:p>
+    <w:p/>
+    <w:p>
+      <w:pPr>
+        <w:spacing w:before="120"/>
+      </w:pPr>
+      <w:r>
+        <w:t>"HealthEdge" представлява иновативно уеб приложение, разработено с цел оптимизиране на управлението на болнични услуги и повишаване на достъпността на медицинска помощ за пациентите. Разработено като многофункционална платформа, "HealthEdge" се стреми да преобрази начина, по който лечебните заведения взаимодействат с техните пациенти, като предлага едно централизирано решение, което обединява всички основни процеси в едно. Чрез използването на съвременни технологии и интуитивен интерфейс, приложението позволява на пациентите лесно да се ориентират в предлаганите здравни услуги, да записват часове при специалисти според собствените си нужди и предпочитания, и да управляват своя здравен профил с актуална информация за тяхното здравословно състояние.</w:t>
+      </w:r>
+    </w:p>
+    <w:p>
+      <w:pPr>
+        <w:spacing w:before="120"/>
+      </w:pPr>
+    </w:p>
+    <w:p>
+      <w:pPr>
+        <w:spacing w:before="120"/>
+      </w:pPr>
+      <w:r>
+        <w:t>От друга страна, "HealthEdge" предлага на лекарите и медицинския персонал удобен инструмент за управление на тяхната дейност, включително преглед на заетост, планиране на задълженията и проследяване на пациентската история. Това дава възможност за по-ефективно разпределение на ресурсите и подобряване на качеството на медицинското обслужване.</w:t>
+      </w:r>
+    </w:p>
+    <w:p>
+      <w:pPr>
+        <w:spacing w:before="120"/>
+      </w:pPr>
+    </w:p>
+    <w:p>
+      <w:pPr>
+        <w:spacing w:before="120"/>
+        <w:rPr>
+          <w:lang w:val="en-US"/>
+        </w:rPr>
+      </w:pPr>
+      <w:r>
+        <w:t xml:space="preserve">"HealthEdge", </w:t>
+      </w:r>
+      <w:r>
+        <w:t>се цели</w:t>
+      </w:r>
+      <w:r>
+        <w:t xml:space="preserve"> да </w:t>
+      </w:r>
+      <w:r>
+        <w:t>бъде създадена</w:t>
+      </w:r>
+      <w:r>
+        <w:t xml:space="preserve"> среда, където взаимодействието между пациенти и медицински специалисти е улеснено, </w:t>
+      </w:r>
+      <w:r>
+        <w:t>прозрачно</w:t>
+      </w:r>
+      <w:r>
+        <w:t xml:space="preserve"> и достъпно, независимо от времето и местоположението. </w:t>
+      </w:r>
+      <w:r>
+        <w:t>А</w:t>
+      </w:r>
+      <w:r>
+        <w:t>нгажимент</w:t>
+      </w:r>
+      <w:r>
+        <w:t>ът</w:t>
+      </w:r>
+      <w:r>
+        <w:t xml:space="preserve"> към иновациите и подобряването на здравеопазването води към разработването на решение, което не само отговаря на съвременните предизвикателства в бранша, но и предоставя стабилна основа за бъдещо развитие и интеграция на нови функционалности.</w:t>
+      </w:r>
+    </w:p>
+    <w:p>
+      <w:pPr>
+        <w:rPr>
+          <w:lang w:val="en-US"/>
+        </w:rPr>
+      </w:pPr>
+    </w:p>
+    <w:p>
+      <w:pPr>
+        <w:pStyle w:val="NoSpacing"/>
+        <w:rPr>
+          <w:lang w:val="en-US" w:eastAsia="bg-BG"/>
+        </w:rPr>
+      </w:pPr>
+    </w:p>
+    <w:p>
+      <w:pPr>
+        <w:rPr>
+          <w:lang w:val="en-US" w:eastAsia="bg-BG"/>
+        </w:rPr>
+      </w:pPr>
+    </w:p>
+    <w:p>
+      <w:pPr>
+        <w:jc w:val="left"/>
+        <w:rPr>
+          <w:lang w:val="en-US" w:eastAsia="bg-BG"/>
+        </w:rPr>
+      </w:pPr>
+    </w:p>
+    <w:p>
+      <w:pPr>
+        <w:keepNext/>
+        <w:keepLines/>
+        <w:spacing w:before="200"/>
+        <w:jc w:val="left"/>
+        <w:outlineLvl w:val="0"/>
+        <w:rPr>
+          <w:rFonts w:eastAsia="Times New Roman" w:cs="Times New Roman"/>
+          <w:b/>
+          <w:color w:val="224D54"/>
+          <w:sz w:val="32"/>
+          <w:szCs w:val="32"/>
+          <w:lang w:val="en-US" w:eastAsia="bg-BG"/>
+        </w:rPr>
+      </w:pPr>
+      <w:r>
+        <w:rPr>
+          <w:rFonts w:eastAsia="Times New Roman" w:cs="Times New Roman"/>
+          <w:b/>
+          <w:color w:val="224D54"/>
+          <w:sz w:val="32"/>
+          <w:szCs w:val="32"/>
+          <w:lang w:eastAsia="bg-BG"/>
+        </w:rPr>
+        <w:t>Цели на дипломния проект</w:t>
+      </w:r>
+    </w:p>
+    <w:p>
+      <w:pPr>
+        <w:rPr>
+          <w:lang w:val="en-US"/>
+        </w:rPr>
+      </w:pPr>
+    </w:p>
+    <w:p>
+      <w:r>
+        <w:t>Целите на дипломния проект „</w:t>
+      </w:r>
+      <w:r>
+        <w:rPr>
+          <w:lang w:val="en-US"/>
+        </w:rPr>
+        <w:t>HealthEdge”</w:t>
+      </w:r>
+      <w:r>
+        <w:t xml:space="preserve"> са да бъде разработена уеб базирана платформа за управление на лечебни заведения, която да предоставя на потребителите</w:t>
+      </w:r>
+      <w:r>
+        <w:t xml:space="preserve"> бърз</w:t>
+      </w:r>
+      <w:r>
+        <w:t xml:space="preserve"> и ефективен начин за намиране на лекар, базирано на оплакванията на пациента.</w:t>
+      </w:r>
+    </w:p>
+    <w:p/>
+    <w:p>
+      <w:r>
+        <w:t>Специфичните цели на проекта включват следното:</w:t>
+      </w:r>
+    </w:p>
+    <w:p/>
+    <w:p>
+      <w:pPr>
+        <w:pStyle w:val="ListParagraph"/>
+        <w:numPr>
+          <w:ilvl w:val="0"/>
+          <w:numId w:val="3"/>
+        </w:numPr>
+      </w:pPr>
+      <w:r>
+        <w:t xml:space="preserve">Разработване на потребителски интерфейс, който да е удобен, лесен за използване и да предоставя ясна информация за всеки лекар, който </w:t>
+      </w:r>
+      <w:r>
+        <w:t>е наличен в даденото лечебно заведение.</w:t>
+      </w:r>
+    </w:p>
+    <w:p>
+      <w:pPr>
+        <w:pStyle w:val="ListParagraph"/>
+      </w:pPr>
+    </w:p>
+    <w:p>
+      <w:pPr>
+        <w:pStyle w:val="ListParagraph"/>
+        <w:numPr>
+          <w:ilvl w:val="0"/>
+          <w:numId w:val="3"/>
+        </w:numPr>
+      </w:pPr>
+      <w:r>
+        <w:t>Интегриране на търсачка, която чрез филтриране на зададени характеристики от потребителя, като например пол, възраст, хронични заболявания, придружаващи заболявания, оплаквания и т.н., да предоставя на потребителите най-добрите специалисти, на бази филтрите и наличните лекари.</w:t>
+      </w:r>
+    </w:p>
+    <w:p>
+      <w:pPr>
+        <w:pStyle w:val="ListParagraph"/>
+      </w:pPr>
+    </w:p>
+    <w:p>
+      <w:pPr>
+        <w:pStyle w:val="ListParagraph"/>
+        <w:numPr>
+          <w:ilvl w:val="0"/>
+          <w:numId w:val="3"/>
+        </w:numPr>
+      </w:pPr>
+      <w:r>
+        <w:t>Интегриране на система за онлайн плащания, която да позволява на пациентите да заплащат</w:t>
+      </w:r>
+      <w:r>
+        <w:t xml:space="preserve"> своите прегледи, както и назначените медикаменти директно през уебсайта, без посредник.</w:t>
+      </w:r>
+    </w:p>
+    <w:p>
+      <w:pPr>
+        <w:pStyle w:val="ListParagraph"/>
+        <w:rPr>
+          <w:b/>
+          <w:i/>
+        </w:rPr>
+      </w:pPr>
+      <w:r>
+        <w:rPr>
+          <w:b/>
+          <w:i/>
+        </w:rPr>
+        <w:t>(Планирано)</w:t>
+      </w:r>
+    </w:p>
+    <w:p>
+      <w:pPr>
+        <w:pStyle w:val="ListParagraph"/>
+        <w:rPr>
+          <w:b/>
+          <w:i/>
+        </w:rPr>
+      </w:pPr>
+    </w:p>
+    <w:p>
+      <w:pPr>
+        <w:pStyle w:val="ListParagraph"/>
+        <w:numPr>
+          <w:ilvl w:val="0"/>
+          <w:numId w:val="3"/>
+        </w:numPr>
+      </w:pPr>
+      <w:r>
+        <w:t>Разработване на система за управление на продажбите, която да позволява на администраторите на сайта да упражняват мониторинг и администрация на запазените часове, с цел избягването на спам и недостоверни прегледи, както и  да проследяват статуса на прегледите и плащанията</w:t>
+      </w:r>
+    </w:p>
+    <w:p>
+      <w:pPr>
+        <w:pStyle w:val="ListParagraph"/>
+        <w:spacing w:before="120"/>
+        <w:ind w:right="2268"/>
+        <w:rPr>
+          <w:b/>
+          <w:i/>
+        </w:rPr>
+      </w:pPr>
+      <w:r>
+        <w:rPr>
+          <w:b/>
+          <w:i/>
+        </w:rPr>
+        <w:t>(Планирано)</w:t>
+      </w:r>
+    </w:p>
+    <w:p>
+      <w:pPr>
+        <w:pStyle w:val="ListParagraph"/>
+        <w:spacing w:before="120"/>
+        <w:ind w:right="2268"/>
+        <w:rPr>
+          <w:b/>
+          <w:i/>
+        </w:rPr>
+      </w:pPr>
+    </w:p>
+    <w:p>
+      <w:pPr>
+        <w:pStyle w:val="ListParagraph"/>
+        <w:numPr>
+          <w:ilvl w:val="0"/>
+          <w:numId w:val="3"/>
+        </w:numPr>
+        <w:spacing w:before="120"/>
+        <w:ind w:right="2268"/>
+      </w:pPr>
+      <w:r>
+        <w:lastRenderedPageBreak/>
+        <w:t>Интегриране на динамична система (чат) за по-бързата комуникация между пациент и лекар. //</w:t>
+      </w:r>
+      <w:r>
+        <w:rPr>
+          <w:lang w:val="en-US"/>
+        </w:rPr>
+        <w:t xml:space="preserve">todo: </w:t>
+      </w:r>
+      <w:r>
+        <w:t>довършване на тази точка и продължаване надолу</w:t>
+      </w:r>
+    </w:p>
+    <w:p/>
     <w:sectPr>
       <w:headerReference w:type="even" r:id="rId8"/>
       <w:headerReference w:type="default" r:id="rId9"/>
@@ -1695,6 +2042,231 @@
 <file path=word/numbering.xml><?xml version="1.0" encoding="utf-8"?>
 <w:numbering xmlns:wpc="http://schemas.microsoft.com/office/word/2010/wordprocessingCanvas" xmlns:cx="http://schemas.microsoft.com/office/drawing/2014/chartex" xmlns:cx1="http://schemas.microsoft.com/office/drawing/2015/9/8/chartex" xmlns:cx2="http://schemas.microsoft.com/office/drawing/2015/10/21/chartex" xmlns:cx3="http://schemas.microsoft.com/office/drawing/2016/5/9/chartex" xmlns:cx4="http://schemas.microsoft.com/office/drawing/2016/5/10/chartex" xmlns:cx5="http://schemas.microsoft.com/office/drawing/2016/5/11/chartex" xmlns:cx6="http://schemas.microsoft.com/office/drawing/2016/5/12/chartex" xmlns:cx7="http://schemas.microsoft.com/office/drawing/2016/5/13/chartex" xmlns:cx8="http://schemas.microsoft.com/office/drawing/2016/5/14/chartex" xmlns:mc="http://schemas.openxmlformats.org/markup-compatibility/2006" xmlns:aink="http://schemas.microsoft.com/office/drawing/2016/ink" xmlns:am3d="http://schemas.microsoft.com/office/drawing/2017/model3d" xmlns:o="urn:schemas-microsoft-com:office:office" xmlns:oel="http://schemas.microsoft.com/office/2019/extlst" xmlns:r="http://schemas.openxmlformats.org/officeDocument/2006/relationships" xmlns:m="http://schemas.openxmlformats.org/officeDocument/2006/math" xmlns:v="urn:schemas-microsoft-com:vml" xmlns:wp14="http://schemas.microsoft.com/office/word/2010/wordprocessingDrawing" xmlns:wp="http://schemas.openxmlformats.org/drawingml/2006/wordprocessingDrawing" xmlns:w10="urn:schemas-microsoft-com:office:word" xmlns:w="http://schemas.openxmlformats.org/wordprocessingml/2006/main" xmlns:w14="http://schemas.microsoft.com/office/word/2010/wordml" xmlns:w15="http://schemas.microsoft.com/office/word/2012/wordml" xmlns:w16cex="http://schemas.microsoft.com/office/word/2018/wordml/cex" xmlns:w16cid="http://schemas.microsoft.com/office/word/2016/wordml/cid" xmlns:w16="http://schemas.microsoft.com/office/word/2018/wordml" xmlns:w16du="http://schemas.microsoft.com/office/word/2023/wordml/word16du" xmlns:w16sdtdh="http://schemas.microsoft.com/office/word/2020/wordml/sdtdatahash" xmlns:w16se="http://schemas.microsoft.com/office/word/2015/wordml/symex" xmlns:wpg="http://schemas.microsoft.com/office/word/2010/wordprocessingGroup" xmlns:wpi="http://schemas.microsoft.com/office/word/2010/wordprocessingInk" xmlns:wne="http://schemas.microsoft.com/office/word/2006/wordml" xmlns:wps="http://schemas.microsoft.com/office/word/2010/wordprocessingShape" mc:Ignorable="w14 w15 w16se w16cid w16 w16cex w16sdtdh w16du wp14">
   <w:abstractNum w:abstractNumId="0" w15:restartNumberingAfterBreak="0">
+    <w:nsid w:val="293E6A9A"/>
+    <w:multiLevelType w:val="hybridMultilevel"/>
+    <w:tmpl w:val="A80418EA"/>
+    <w:lvl w:ilvl="0" w:tplc="04020001">
+      <w:start w:val="1"/>
+      <w:numFmt w:val="bullet"/>
+      <w:lvlText w:val=""/>
+      <w:lvlJc w:val="left"/>
+      <w:pPr>
+        <w:ind w:left="1287" w:hanging="360"/>
+      </w:pPr>
+      <w:rPr>
+        <w:rFonts w:ascii="Symbol" w:hAnsi="Symbol" w:hint="default"/>
+      </w:rPr>
+    </w:lvl>
+    <w:lvl w:ilvl="1" w:tplc="04020003" w:tentative="1">
+      <w:start w:val="1"/>
+      <w:numFmt w:val="bullet"/>
+      <w:lvlText w:val="o"/>
+      <w:lvlJc w:val="left"/>
+      <w:pPr>
+        <w:ind w:left="2007" w:hanging="360"/>
+      </w:pPr>
+      <w:rPr>
+        <w:rFonts w:ascii="Courier New" w:hAnsi="Courier New" w:cs="Courier New" w:hint="default"/>
+      </w:rPr>
+    </w:lvl>
+    <w:lvl w:ilvl="2" w:tplc="04020005" w:tentative="1">
+      <w:start w:val="1"/>
+      <w:numFmt w:val="bullet"/>
+      <w:lvlText w:val=""/>
+      <w:lvlJc w:val="left"/>
+      <w:pPr>
+        <w:ind w:left="2727" w:hanging="360"/>
+      </w:pPr>
+      <w:rPr>
+        <w:rFonts w:ascii="Wingdings" w:hAnsi="Wingdings" w:hint="default"/>
+      </w:rPr>
+    </w:lvl>
+    <w:lvl w:ilvl="3" w:tplc="04020001" w:tentative="1">
+      <w:start w:val="1"/>
+      <w:numFmt w:val="bullet"/>
+      <w:lvlText w:val=""/>
+      <w:lvlJc w:val="left"/>
+      <w:pPr>
+        <w:ind w:left="3447" w:hanging="360"/>
+      </w:pPr>
+      <w:rPr>
+        <w:rFonts w:ascii="Symbol" w:hAnsi="Symbol" w:hint="default"/>
+      </w:rPr>
+    </w:lvl>
+    <w:lvl w:ilvl="4" w:tplc="04020003" w:tentative="1">
+      <w:start w:val="1"/>
+      <w:numFmt w:val="bullet"/>
+      <w:lvlText w:val="o"/>
+      <w:lvlJc w:val="left"/>
+      <w:pPr>
+        <w:ind w:left="4167" w:hanging="360"/>
+      </w:pPr>
+      <w:rPr>
+        <w:rFonts w:ascii="Courier New" w:hAnsi="Courier New" w:cs="Courier New" w:hint="default"/>
+      </w:rPr>
+    </w:lvl>
+    <w:lvl w:ilvl="5" w:tplc="04020005" w:tentative="1">
+      <w:start w:val="1"/>
+      <w:numFmt w:val="bullet"/>
+      <w:lvlText w:val=""/>
+      <w:lvlJc w:val="left"/>
+      <w:pPr>
+        <w:ind w:left="4887" w:hanging="360"/>
+      </w:pPr>
+      <w:rPr>
+        <w:rFonts w:ascii="Wingdings" w:hAnsi="Wingdings" w:hint="default"/>
+      </w:rPr>
+    </w:lvl>
+    <w:lvl w:ilvl="6" w:tplc="04020001" w:tentative="1">
+      <w:start w:val="1"/>
+      <w:numFmt w:val="bullet"/>
+      <w:lvlText w:val=""/>
+      <w:lvlJc w:val="left"/>
+      <w:pPr>
+        <w:ind w:left="5607" w:hanging="360"/>
+      </w:pPr>
+      <w:rPr>
+        <w:rFonts w:ascii="Symbol" w:hAnsi="Symbol" w:hint="default"/>
+      </w:rPr>
+    </w:lvl>
+    <w:lvl w:ilvl="7" w:tplc="04020003" w:tentative="1">
+      <w:start w:val="1"/>
+      <w:numFmt w:val="bullet"/>
+      <w:lvlText w:val="o"/>
+      <w:lvlJc w:val="left"/>
+      <w:pPr>
+        <w:ind w:left="6327" w:hanging="360"/>
+      </w:pPr>
+      <w:rPr>
+        <w:rFonts w:ascii="Courier New" w:hAnsi="Courier New" w:cs="Courier New" w:hint="default"/>
+      </w:rPr>
+    </w:lvl>
+    <w:lvl w:ilvl="8" w:tplc="04020005" w:tentative="1">
+      <w:start w:val="1"/>
+      <w:numFmt w:val="bullet"/>
+      <w:lvlText w:val=""/>
+      <w:lvlJc w:val="left"/>
+      <w:pPr>
+        <w:ind w:left="7047" w:hanging="360"/>
+      </w:pPr>
+      <w:rPr>
+        <w:rFonts w:ascii="Wingdings" w:hAnsi="Wingdings" w:hint="default"/>
+      </w:rPr>
+    </w:lvl>
+  </w:abstractNum>
+  <w:abstractNum w:abstractNumId="1" w15:restartNumberingAfterBreak="0">
+    <w:nsid w:val="2CE57E8D"/>
+    <w:multiLevelType w:val="hybridMultilevel"/>
+    <w:tmpl w:val="5AEA49CE"/>
+    <w:lvl w:ilvl="0" w:tplc="A2E0152A">
+      <w:numFmt w:val="bullet"/>
+      <w:lvlText w:val="-"/>
+      <w:lvlJc w:val="left"/>
+      <w:pPr>
+        <w:ind w:left="1069" w:hanging="360"/>
+      </w:pPr>
+      <w:rPr>
+        <w:rFonts w:ascii="Times New Roman" w:eastAsiaTheme="minorHAnsi" w:hAnsi="Times New Roman" w:cs="Times New Roman" w:hint="default"/>
+      </w:rPr>
+    </w:lvl>
+    <w:lvl w:ilvl="1" w:tplc="04020003" w:tentative="1">
+      <w:start w:val="1"/>
+      <w:numFmt w:val="bullet"/>
+      <w:lvlText w:val="o"/>
+      <w:lvlJc w:val="left"/>
+      <w:pPr>
+        <w:ind w:left="1789" w:hanging="360"/>
+      </w:pPr>
+      <w:rPr>
+        <w:rFonts w:ascii="Courier New" w:hAnsi="Courier New" w:cs="Courier New" w:hint="default"/>
+      </w:rPr>
+    </w:lvl>
+    <w:lvl w:ilvl="2" w:tplc="04020005" w:tentative="1">
+      <w:start w:val="1"/>
+      <w:numFmt w:val="bullet"/>
+      <w:lvlText w:val=""/>
+      <w:lvlJc w:val="left"/>
+      <w:pPr>
+        <w:ind w:left="2509" w:hanging="360"/>
+      </w:pPr>
+      <w:rPr>
+        <w:rFonts w:ascii="Wingdings" w:hAnsi="Wingdings" w:hint="default"/>
+      </w:rPr>
+    </w:lvl>
+    <w:lvl w:ilvl="3" w:tplc="04020001" w:tentative="1">
+      <w:start w:val="1"/>
+      <w:numFmt w:val="bullet"/>
+      <w:lvlText w:val=""/>
+      <w:lvlJc w:val="left"/>
+      <w:pPr>
+        <w:ind w:left="3229" w:hanging="360"/>
+      </w:pPr>
+      <w:rPr>
+        <w:rFonts w:ascii="Symbol" w:hAnsi="Symbol" w:hint="default"/>
+      </w:rPr>
+    </w:lvl>
+    <w:lvl w:ilvl="4" w:tplc="04020003" w:tentative="1">
+      <w:start w:val="1"/>
+      <w:numFmt w:val="bullet"/>
+      <w:lvlText w:val="o"/>
+      <w:lvlJc w:val="left"/>
+      <w:pPr>
+        <w:ind w:left="3949" w:hanging="360"/>
+      </w:pPr>
+      <w:rPr>
+        <w:rFonts w:ascii="Courier New" w:hAnsi="Courier New" w:cs="Courier New" w:hint="default"/>
+      </w:rPr>
+    </w:lvl>
+    <w:lvl w:ilvl="5" w:tplc="04020005" w:tentative="1">
+      <w:start w:val="1"/>
+      <w:numFmt w:val="bullet"/>
+      <w:lvlText w:val=""/>
+      <w:lvlJc w:val="left"/>
+      <w:pPr>
+        <w:ind w:left="4669" w:hanging="360"/>
+      </w:pPr>
+      <w:rPr>
+        <w:rFonts w:ascii="Wingdings" w:hAnsi="Wingdings" w:hint="default"/>
+      </w:rPr>
+    </w:lvl>
+    <w:lvl w:ilvl="6" w:tplc="04020001" w:tentative="1">
+      <w:start w:val="1"/>
+      <w:numFmt w:val="bullet"/>
+      <w:lvlText w:val=""/>
+      <w:lvlJc w:val="left"/>
+      <w:pPr>
+        <w:ind w:left="5389" w:hanging="360"/>
+      </w:pPr>
+      <w:rPr>
+        <w:rFonts w:ascii="Symbol" w:hAnsi="Symbol" w:hint="default"/>
+      </w:rPr>
+    </w:lvl>
+    <w:lvl w:ilvl="7" w:tplc="04020003" w:tentative="1">
+      <w:start w:val="1"/>
+      <w:numFmt w:val="bullet"/>
+      <w:lvlText w:val="o"/>
+      <w:lvlJc w:val="left"/>
+      <w:pPr>
+        <w:ind w:left="6109" w:hanging="360"/>
+      </w:pPr>
+      <w:rPr>
+        <w:rFonts w:ascii="Courier New" w:hAnsi="Courier New" w:cs="Courier New" w:hint="default"/>
+      </w:rPr>
+    </w:lvl>
+    <w:lvl w:ilvl="8" w:tplc="04020005" w:tentative="1">
+      <w:start w:val="1"/>
+      <w:numFmt w:val="bullet"/>
+      <w:lvlText w:val=""/>
+      <w:lvlJc w:val="left"/>
+      <w:pPr>
+        <w:ind w:left="6829" w:hanging="360"/>
+      </w:pPr>
+      <w:rPr>
+        <w:rFonts w:ascii="Wingdings" w:hAnsi="Wingdings" w:hint="default"/>
+      </w:rPr>
+    </w:lvl>
+  </w:abstractNum>
+  <w:abstractNum w:abstractNumId="2" w15:restartNumberingAfterBreak="0">
     <w:nsid w:val="381C457F"/>
     <w:multiLevelType w:val="hybridMultilevel"/>
     <w:tmpl w:val="9768EA80"/>
@@ -1807,7 +2379,129 @@
       </w:rPr>
     </w:lvl>
   </w:abstractNum>
+  <w:abstractNum w:abstractNumId="3" w15:restartNumberingAfterBreak="0">
+    <w:nsid w:val="443A26A1"/>
+    <w:multiLevelType w:val="hybridMultilevel"/>
+    <w:tmpl w:val="C2885CDC"/>
+    <w:lvl w:ilvl="0" w:tplc="04020001">
+      <w:start w:val="1"/>
+      <w:numFmt w:val="bullet"/>
+      <w:lvlText w:val=""/>
+      <w:lvlJc w:val="left"/>
+      <w:pPr>
+        <w:ind w:left="720" w:hanging="360"/>
+      </w:pPr>
+      <w:rPr>
+        <w:rFonts w:ascii="Symbol" w:hAnsi="Symbol" w:hint="default"/>
+      </w:rPr>
+    </w:lvl>
+    <w:lvl w:ilvl="1" w:tplc="04020003">
+      <w:start w:val="1"/>
+      <w:numFmt w:val="bullet"/>
+      <w:lvlText w:val="o"/>
+      <w:lvlJc w:val="left"/>
+      <w:pPr>
+        <w:ind w:left="1440" w:hanging="360"/>
+      </w:pPr>
+      <w:rPr>
+        <w:rFonts w:ascii="Courier New" w:hAnsi="Courier New" w:cs="Courier New" w:hint="default"/>
+      </w:rPr>
+    </w:lvl>
+    <w:lvl w:ilvl="2" w:tplc="04020005" w:tentative="1">
+      <w:start w:val="1"/>
+      <w:numFmt w:val="bullet"/>
+      <w:lvlText w:val=""/>
+      <w:lvlJc w:val="left"/>
+      <w:pPr>
+        <w:ind w:left="2160" w:hanging="360"/>
+      </w:pPr>
+      <w:rPr>
+        <w:rFonts w:ascii="Wingdings" w:hAnsi="Wingdings" w:hint="default"/>
+      </w:rPr>
+    </w:lvl>
+    <w:lvl w:ilvl="3" w:tplc="04020001" w:tentative="1">
+      <w:start w:val="1"/>
+      <w:numFmt w:val="bullet"/>
+      <w:lvlText w:val=""/>
+      <w:lvlJc w:val="left"/>
+      <w:pPr>
+        <w:ind w:left="2880" w:hanging="360"/>
+      </w:pPr>
+      <w:rPr>
+        <w:rFonts w:ascii="Symbol" w:hAnsi="Symbol" w:hint="default"/>
+      </w:rPr>
+    </w:lvl>
+    <w:lvl w:ilvl="4" w:tplc="04020003" w:tentative="1">
+      <w:start w:val="1"/>
+      <w:numFmt w:val="bullet"/>
+      <w:lvlText w:val="o"/>
+      <w:lvlJc w:val="left"/>
+      <w:pPr>
+        <w:ind w:left="3600" w:hanging="360"/>
+      </w:pPr>
+      <w:rPr>
+        <w:rFonts w:ascii="Courier New" w:hAnsi="Courier New" w:cs="Courier New" w:hint="default"/>
+      </w:rPr>
+    </w:lvl>
+    <w:lvl w:ilvl="5" w:tplc="04020005" w:tentative="1">
+      <w:start w:val="1"/>
+      <w:numFmt w:val="bullet"/>
+      <w:lvlText w:val=""/>
+      <w:lvlJc w:val="left"/>
+      <w:pPr>
+        <w:ind w:left="4320" w:hanging="360"/>
+      </w:pPr>
+      <w:rPr>
+        <w:rFonts w:ascii="Wingdings" w:hAnsi="Wingdings" w:hint="default"/>
+      </w:rPr>
+    </w:lvl>
+    <w:lvl w:ilvl="6" w:tplc="04020001" w:tentative="1">
+      <w:start w:val="1"/>
+      <w:numFmt w:val="bullet"/>
+      <w:lvlText w:val=""/>
+      <w:lvlJc w:val="left"/>
+      <w:pPr>
+        <w:ind w:left="5040" w:hanging="360"/>
+      </w:pPr>
+      <w:rPr>
+        <w:rFonts w:ascii="Symbol" w:hAnsi="Symbol" w:hint="default"/>
+      </w:rPr>
+    </w:lvl>
+    <w:lvl w:ilvl="7" w:tplc="04020003" w:tentative="1">
+      <w:start w:val="1"/>
+      <w:numFmt w:val="bullet"/>
+      <w:lvlText w:val="o"/>
+      <w:lvlJc w:val="left"/>
+      <w:pPr>
+        <w:ind w:left="5760" w:hanging="360"/>
+      </w:pPr>
+      <w:rPr>
+        <w:rFonts w:ascii="Courier New" w:hAnsi="Courier New" w:cs="Courier New" w:hint="default"/>
+      </w:rPr>
+    </w:lvl>
+    <w:lvl w:ilvl="8" w:tplc="04020005" w:tentative="1">
+      <w:start w:val="1"/>
+      <w:numFmt w:val="bullet"/>
+      <w:lvlText w:val=""/>
+      <w:lvlJc w:val="left"/>
+      <w:pPr>
+        <w:ind w:left="6480" w:hanging="360"/>
+      </w:pPr>
+      <w:rPr>
+        <w:rFonts w:ascii="Wingdings" w:hAnsi="Wingdings" w:hint="default"/>
+      </w:rPr>
+    </w:lvl>
+  </w:abstractNum>
   <w:num w:numId="1" w16cid:durableId="1948079787">
+    <w:abstractNumId w:val="2"/>
+  </w:num>
+  <w:num w:numId="2" w16cid:durableId="1698045612">
+    <w:abstractNumId w:val="1"/>
+  </w:num>
+  <w:num w:numId="3" w16cid:durableId="1209493418">
+    <w:abstractNumId w:val="3"/>
+  </w:num>
+  <w:num w:numId="4" w16cid:durableId="932085592">
     <w:abstractNumId w:val="0"/>
   </w:num>
 </w:numbering>
@@ -2213,7 +2907,7 @@
   <w:style w:type="paragraph" w:default="1" w:styleId="Normal">
     <w:name w:val="Normal"/>
     <w:qFormat/>
-    <w:rsid w:val="00CB503A"/>
+    <w:rsid w:val="0063266F"/>
     <w:pPr>
       <w:spacing w:before="80" w:after="120" w:line="360" w:lineRule="auto"/>
       <w:jc w:val="both"/>
@@ -2427,7 +3121,6 @@
   <w:style w:type="character" w:default="1" w:styleId="DefaultParagraphFont">
     <w:name w:val="Default Paragraph Font"/>
     <w:uiPriority w:val="1"/>
-    <w:semiHidden/>
     <w:unhideWhenUsed/>
   </w:style>
   <w:style w:type="table" w:default="1" w:styleId="TableNormal">
@@ -2816,6 +3509,22 @@
     <w:link w:val="Footer"/>
     <w:uiPriority w:val="99"/>
     <w:rsid w:val="00CB503A"/>
+    <w:rPr>
+      <w:rFonts w:ascii="Times New Roman" w:hAnsi="Times New Roman"/>
+      <w:kern w:val="0"/>
+      <w:sz w:val="24"/>
+      <w14:ligatures w14:val="none"/>
+    </w:rPr>
+  </w:style>
+  <w:style w:type="paragraph" w:styleId="NoSpacing">
+    <w:name w:val="No Spacing"/>
+    <w:uiPriority w:val="1"/>
+    <w:qFormat/>
+    <w:rsid w:val="00DF6A67"/>
+    <w:pPr>
+      <w:spacing w:after="0" w:line="240" w:lineRule="auto"/>
+      <w:jc w:val="both"/>
+    </w:pPr>
     <w:rPr>
       <w:rFonts w:ascii="Times New Roman" w:hAnsi="Times New Roman"/>
       <w:kern w:val="0"/>

--- a/Документация/ДокументацияДипломнаРаботаАлександърБоев.docx
+++ b/Документация/ДокументацияДипломнаРаботаАлександърБоев.docx
@@ -229,7 +229,7 @@
           <w:sz w:val="28"/>
           <w:szCs w:val="28"/>
         </w:rPr>
-        <w:t>Н</w:t>
+        <w:t>На</w:t>
       </w:r>
       <w:r>
         <w:rPr>
@@ -238,7 +238,7 @@
           <w:sz w:val="28"/>
           <w:szCs w:val="28"/>
         </w:rPr>
-        <w:t>а</w:t>
+        <w:t xml:space="preserve"> </w:t>
       </w:r>
       <w:r>
         <w:rPr>
@@ -246,10 +246,10 @@
           <w:color w:val="000000"/>
           <w:sz w:val="28"/>
           <w:szCs w:val="28"/>
-          <w:lang w:val="en-US"/>
-        </w:rPr>
-        <w:t xml:space="preserve"> </w:t>
-      </w:r>
+        </w:rPr>
+        <w:t xml:space="preserve">Александър </w:t>
+      </w:r>
+      <w:proofErr w:type="spellStart"/>
       <w:r>
         <w:rPr>
           <w:rFonts w:ascii="Times New Roman" w:eastAsia="Times New Roman" w:hAnsi="Times New Roman" w:cs="Times New Roman"/>
@@ -257,9 +257,9 @@
           <w:sz w:val="28"/>
           <w:szCs w:val="28"/>
         </w:rPr>
-        <w:t xml:space="preserve">Александър </w:t>
-      </w:r>
-      <w:proofErr w:type="spellStart"/>
+        <w:t>Ивов</w:t>
+      </w:r>
+      <w:proofErr w:type="spellEnd"/>
       <w:r>
         <w:rPr>
           <w:rFonts w:ascii="Times New Roman" w:eastAsia="Times New Roman" w:hAnsi="Times New Roman" w:cs="Times New Roman"/>
@@ -267,26 +267,7 @@
           <w:sz w:val="28"/>
           <w:szCs w:val="28"/>
         </w:rPr>
-        <w:t>Ивов</w:t>
-      </w:r>
-      <w:proofErr w:type="spellEnd"/>
-      <w:r>
-        <w:rPr>
-          <w:rFonts w:ascii="Times New Roman" w:eastAsia="Times New Roman" w:hAnsi="Times New Roman" w:cs="Times New Roman"/>
-          <w:color w:val="000000"/>
-          <w:sz w:val="28"/>
-          <w:szCs w:val="28"/>
-        </w:rPr>
-        <w:t xml:space="preserve"> Боев</w:t>
-      </w:r>
-      <w:r>
-        <w:rPr>
-          <w:rFonts w:ascii="Times New Roman" w:eastAsia="Times New Roman" w:hAnsi="Times New Roman" w:cs="Times New Roman"/>
-          <w:color w:val="000000"/>
-          <w:sz w:val="28"/>
-          <w:szCs w:val="28"/>
-        </w:rPr>
-        <w:t xml:space="preserve"> </w:t>
+        <w:t xml:space="preserve"> Боев </w:t>
       </w:r>
     </w:p>
     <w:p>
@@ -1369,7 +1350,6 @@
           <w:color w:val="000000"/>
           <w:sz w:val="24"/>
           <w:szCs w:val="24"/>
-          <w:lang w:val="en-US"/>
         </w:rPr>
       </w:pPr>
       <w:bookmarkStart w:id="3" w:name="_2et92p0" w:colFirst="0" w:colLast="0"/>
@@ -1380,892 +1360,27 @@
           <w:color w:val="000000"/>
           <w:sz w:val="24"/>
           <w:szCs w:val="24"/>
+        </w:rPr>
+        <w:t>"</w:t>
+      </w:r>
+      <w:r>
+        <w:rPr>
+          <w:rFonts w:ascii="Times New Roman" w:eastAsia="Times New Roman" w:hAnsi="Times New Roman" w:cs="Times New Roman"/>
+          <w:color w:val="000000"/>
+          <w:sz w:val="24"/>
+          <w:szCs w:val="24"/>
           <w:lang w:val="en-US"/>
         </w:rPr>
-        <w:t>"</w:t>
-      </w:r>
-      <w:r>
-        <w:t xml:space="preserve"> </w:t>
-      </w:r>
-      <w:proofErr w:type="spellStart"/>
+        <w:t>HealthEdge</w:t>
+      </w:r>
       <w:r>
         <w:rPr>
           <w:rFonts w:ascii="Times New Roman" w:eastAsia="Times New Roman" w:hAnsi="Times New Roman" w:cs="Times New Roman"/>
           <w:color w:val="000000"/>
           <w:sz w:val="24"/>
           <w:szCs w:val="24"/>
-          <w:lang w:val="en-US"/>
-        </w:rPr>
-        <w:t>От</w:t>
-      </w:r>
-      <w:proofErr w:type="spellEnd"/>
-      <w:r>
-        <w:rPr>
-          <w:rFonts w:ascii="Times New Roman" w:eastAsia="Times New Roman" w:hAnsi="Times New Roman" w:cs="Times New Roman"/>
-          <w:color w:val="000000"/>
-          <w:sz w:val="24"/>
-          <w:szCs w:val="24"/>
-          <w:lang w:val="en-US"/>
-        </w:rPr>
-        <w:t xml:space="preserve"> </w:t>
-      </w:r>
-      <w:proofErr w:type="spellStart"/>
-      <w:r>
-        <w:rPr>
-          <w:rFonts w:ascii="Times New Roman" w:eastAsia="Times New Roman" w:hAnsi="Times New Roman" w:cs="Times New Roman"/>
-          <w:color w:val="000000"/>
-          <w:sz w:val="24"/>
-          <w:szCs w:val="24"/>
-          <w:lang w:val="en-US"/>
-        </w:rPr>
-        <w:t>друга</w:t>
-      </w:r>
-      <w:proofErr w:type="spellEnd"/>
-      <w:r>
-        <w:rPr>
-          <w:rFonts w:ascii="Times New Roman" w:eastAsia="Times New Roman" w:hAnsi="Times New Roman" w:cs="Times New Roman"/>
-          <w:color w:val="000000"/>
-          <w:sz w:val="24"/>
-          <w:szCs w:val="24"/>
-          <w:lang w:val="en-US"/>
-        </w:rPr>
-        <w:t xml:space="preserve"> </w:t>
-      </w:r>
-      <w:proofErr w:type="spellStart"/>
-      <w:r>
-        <w:rPr>
-          <w:rFonts w:ascii="Times New Roman" w:eastAsia="Times New Roman" w:hAnsi="Times New Roman" w:cs="Times New Roman"/>
-          <w:color w:val="000000"/>
-          <w:sz w:val="24"/>
-          <w:szCs w:val="24"/>
-          <w:lang w:val="en-US"/>
-        </w:rPr>
-        <w:t>страна</w:t>
-      </w:r>
-      <w:proofErr w:type="spellEnd"/>
-      <w:r>
-        <w:rPr>
-          <w:rFonts w:ascii="Times New Roman" w:eastAsia="Times New Roman" w:hAnsi="Times New Roman" w:cs="Times New Roman"/>
-          <w:color w:val="000000"/>
-          <w:sz w:val="24"/>
-          <w:szCs w:val="24"/>
-          <w:lang w:val="en-US"/>
-        </w:rPr>
-        <w:t xml:space="preserve">, "HealthEdge" </w:t>
-      </w:r>
-      <w:proofErr w:type="spellStart"/>
-      <w:r>
-        <w:rPr>
-          <w:rFonts w:ascii="Times New Roman" w:eastAsia="Times New Roman" w:hAnsi="Times New Roman" w:cs="Times New Roman"/>
-          <w:color w:val="000000"/>
-          <w:sz w:val="24"/>
-          <w:szCs w:val="24"/>
-          <w:lang w:val="en-US"/>
-        </w:rPr>
-        <w:t>предлага</w:t>
-      </w:r>
-      <w:proofErr w:type="spellEnd"/>
-      <w:r>
-        <w:rPr>
-          <w:rFonts w:ascii="Times New Roman" w:eastAsia="Times New Roman" w:hAnsi="Times New Roman" w:cs="Times New Roman"/>
-          <w:color w:val="000000"/>
-          <w:sz w:val="24"/>
-          <w:szCs w:val="24"/>
-          <w:lang w:val="en-US"/>
-        </w:rPr>
-        <w:t xml:space="preserve"> </w:t>
-      </w:r>
-      <w:proofErr w:type="spellStart"/>
-      <w:r>
-        <w:rPr>
-          <w:rFonts w:ascii="Times New Roman" w:eastAsia="Times New Roman" w:hAnsi="Times New Roman" w:cs="Times New Roman"/>
-          <w:color w:val="000000"/>
-          <w:sz w:val="24"/>
-          <w:szCs w:val="24"/>
-          <w:lang w:val="en-US"/>
-        </w:rPr>
-        <w:t>на</w:t>
-      </w:r>
-      <w:proofErr w:type="spellEnd"/>
-      <w:r>
-        <w:rPr>
-          <w:rFonts w:ascii="Times New Roman" w:eastAsia="Times New Roman" w:hAnsi="Times New Roman" w:cs="Times New Roman"/>
-          <w:color w:val="000000"/>
-          <w:sz w:val="24"/>
-          <w:szCs w:val="24"/>
-          <w:lang w:val="en-US"/>
-        </w:rPr>
-        <w:t xml:space="preserve"> </w:t>
-      </w:r>
-      <w:proofErr w:type="spellStart"/>
-      <w:r>
-        <w:rPr>
-          <w:rFonts w:ascii="Times New Roman" w:eastAsia="Times New Roman" w:hAnsi="Times New Roman" w:cs="Times New Roman"/>
-          <w:color w:val="000000"/>
-          <w:sz w:val="24"/>
-          <w:szCs w:val="24"/>
-          <w:lang w:val="en-US"/>
-        </w:rPr>
-        <w:t>лекарите</w:t>
-      </w:r>
-      <w:proofErr w:type="spellEnd"/>
-      <w:r>
-        <w:rPr>
-          <w:rFonts w:ascii="Times New Roman" w:eastAsia="Times New Roman" w:hAnsi="Times New Roman" w:cs="Times New Roman"/>
-          <w:color w:val="000000"/>
-          <w:sz w:val="24"/>
-          <w:szCs w:val="24"/>
-          <w:lang w:val="en-US"/>
-        </w:rPr>
-        <w:t xml:space="preserve"> и </w:t>
-      </w:r>
-      <w:proofErr w:type="spellStart"/>
-      <w:r>
-        <w:rPr>
-          <w:rFonts w:ascii="Times New Roman" w:eastAsia="Times New Roman" w:hAnsi="Times New Roman" w:cs="Times New Roman"/>
-          <w:color w:val="000000"/>
-          <w:sz w:val="24"/>
-          <w:szCs w:val="24"/>
-          <w:lang w:val="en-US"/>
-        </w:rPr>
-        <w:t>медицинския</w:t>
-      </w:r>
-      <w:proofErr w:type="spellEnd"/>
-      <w:r>
-        <w:rPr>
-          <w:rFonts w:ascii="Times New Roman" w:eastAsia="Times New Roman" w:hAnsi="Times New Roman" w:cs="Times New Roman"/>
-          <w:color w:val="000000"/>
-          <w:sz w:val="24"/>
-          <w:szCs w:val="24"/>
-          <w:lang w:val="en-US"/>
-        </w:rPr>
-        <w:t xml:space="preserve"> </w:t>
-      </w:r>
-      <w:proofErr w:type="spellStart"/>
-      <w:r>
-        <w:rPr>
-          <w:rFonts w:ascii="Times New Roman" w:eastAsia="Times New Roman" w:hAnsi="Times New Roman" w:cs="Times New Roman"/>
-          <w:color w:val="000000"/>
-          <w:sz w:val="24"/>
-          <w:szCs w:val="24"/>
-          <w:lang w:val="en-US"/>
-        </w:rPr>
-        <w:t>персонал</w:t>
-      </w:r>
-      <w:proofErr w:type="spellEnd"/>
-      <w:r>
-        <w:rPr>
-          <w:rFonts w:ascii="Times New Roman" w:eastAsia="Times New Roman" w:hAnsi="Times New Roman" w:cs="Times New Roman"/>
-          <w:color w:val="000000"/>
-          <w:sz w:val="24"/>
-          <w:szCs w:val="24"/>
-          <w:lang w:val="en-US"/>
-        </w:rPr>
-        <w:t xml:space="preserve"> </w:t>
-      </w:r>
-      <w:proofErr w:type="spellStart"/>
-      <w:r>
-        <w:rPr>
-          <w:rFonts w:ascii="Times New Roman" w:eastAsia="Times New Roman" w:hAnsi="Times New Roman" w:cs="Times New Roman"/>
-          <w:color w:val="000000"/>
-          <w:sz w:val="24"/>
-          <w:szCs w:val="24"/>
-          <w:lang w:val="en-US"/>
-        </w:rPr>
-        <w:t>удобен</w:t>
-      </w:r>
-      <w:proofErr w:type="spellEnd"/>
-      <w:r>
-        <w:rPr>
-          <w:rFonts w:ascii="Times New Roman" w:eastAsia="Times New Roman" w:hAnsi="Times New Roman" w:cs="Times New Roman"/>
-          <w:color w:val="000000"/>
-          <w:sz w:val="24"/>
-          <w:szCs w:val="24"/>
-          <w:lang w:val="en-US"/>
-        </w:rPr>
-        <w:t xml:space="preserve"> </w:t>
-      </w:r>
-      <w:proofErr w:type="spellStart"/>
-      <w:r>
-        <w:rPr>
-          <w:rFonts w:ascii="Times New Roman" w:eastAsia="Times New Roman" w:hAnsi="Times New Roman" w:cs="Times New Roman"/>
-          <w:color w:val="000000"/>
-          <w:sz w:val="24"/>
-          <w:szCs w:val="24"/>
-          <w:lang w:val="en-US"/>
-        </w:rPr>
-        <w:t>инструмент</w:t>
-      </w:r>
-      <w:proofErr w:type="spellEnd"/>
-      <w:r>
-        <w:rPr>
-          <w:rFonts w:ascii="Times New Roman" w:eastAsia="Times New Roman" w:hAnsi="Times New Roman" w:cs="Times New Roman"/>
-          <w:color w:val="000000"/>
-          <w:sz w:val="24"/>
-          <w:szCs w:val="24"/>
-          <w:lang w:val="en-US"/>
-        </w:rPr>
-        <w:t xml:space="preserve"> </w:t>
-      </w:r>
-      <w:proofErr w:type="spellStart"/>
-      <w:r>
-        <w:rPr>
-          <w:rFonts w:ascii="Times New Roman" w:eastAsia="Times New Roman" w:hAnsi="Times New Roman" w:cs="Times New Roman"/>
-          <w:color w:val="000000"/>
-          <w:sz w:val="24"/>
-          <w:szCs w:val="24"/>
-          <w:lang w:val="en-US"/>
-        </w:rPr>
-        <w:t>за</w:t>
-      </w:r>
-      <w:proofErr w:type="spellEnd"/>
-      <w:r>
-        <w:rPr>
-          <w:rFonts w:ascii="Times New Roman" w:eastAsia="Times New Roman" w:hAnsi="Times New Roman" w:cs="Times New Roman"/>
-          <w:color w:val="000000"/>
-          <w:sz w:val="24"/>
-          <w:szCs w:val="24"/>
-          <w:lang w:val="en-US"/>
-        </w:rPr>
-        <w:t xml:space="preserve"> </w:t>
-      </w:r>
-      <w:proofErr w:type="spellStart"/>
-      <w:r>
-        <w:rPr>
-          <w:rFonts w:ascii="Times New Roman" w:eastAsia="Times New Roman" w:hAnsi="Times New Roman" w:cs="Times New Roman"/>
-          <w:color w:val="000000"/>
-          <w:sz w:val="24"/>
-          <w:szCs w:val="24"/>
-          <w:lang w:val="en-US"/>
-        </w:rPr>
-        <w:t>управление</w:t>
-      </w:r>
-      <w:proofErr w:type="spellEnd"/>
-      <w:r>
-        <w:rPr>
-          <w:rFonts w:ascii="Times New Roman" w:eastAsia="Times New Roman" w:hAnsi="Times New Roman" w:cs="Times New Roman"/>
-          <w:color w:val="000000"/>
-          <w:sz w:val="24"/>
-          <w:szCs w:val="24"/>
-          <w:lang w:val="en-US"/>
-        </w:rPr>
-        <w:t xml:space="preserve"> </w:t>
-      </w:r>
-      <w:proofErr w:type="spellStart"/>
-      <w:r>
-        <w:rPr>
-          <w:rFonts w:ascii="Times New Roman" w:eastAsia="Times New Roman" w:hAnsi="Times New Roman" w:cs="Times New Roman"/>
-          <w:color w:val="000000"/>
-          <w:sz w:val="24"/>
-          <w:szCs w:val="24"/>
-          <w:lang w:val="en-US"/>
-        </w:rPr>
-        <w:t>на</w:t>
-      </w:r>
-      <w:proofErr w:type="spellEnd"/>
-      <w:r>
-        <w:rPr>
-          <w:rFonts w:ascii="Times New Roman" w:eastAsia="Times New Roman" w:hAnsi="Times New Roman" w:cs="Times New Roman"/>
-          <w:color w:val="000000"/>
-          <w:sz w:val="24"/>
-          <w:szCs w:val="24"/>
-          <w:lang w:val="en-US"/>
-        </w:rPr>
-        <w:t xml:space="preserve"> </w:t>
-      </w:r>
-      <w:proofErr w:type="spellStart"/>
-      <w:r>
-        <w:rPr>
-          <w:rFonts w:ascii="Times New Roman" w:eastAsia="Times New Roman" w:hAnsi="Times New Roman" w:cs="Times New Roman"/>
-          <w:color w:val="000000"/>
-          <w:sz w:val="24"/>
-          <w:szCs w:val="24"/>
-          <w:lang w:val="en-US"/>
-        </w:rPr>
-        <w:t>тяхната</w:t>
-      </w:r>
-      <w:proofErr w:type="spellEnd"/>
-      <w:r>
-        <w:rPr>
-          <w:rFonts w:ascii="Times New Roman" w:eastAsia="Times New Roman" w:hAnsi="Times New Roman" w:cs="Times New Roman"/>
-          <w:color w:val="000000"/>
-          <w:sz w:val="24"/>
-          <w:szCs w:val="24"/>
-          <w:lang w:val="en-US"/>
-        </w:rPr>
-        <w:t xml:space="preserve"> </w:t>
-      </w:r>
-      <w:proofErr w:type="spellStart"/>
-      <w:r>
-        <w:rPr>
-          <w:rFonts w:ascii="Times New Roman" w:eastAsia="Times New Roman" w:hAnsi="Times New Roman" w:cs="Times New Roman"/>
-          <w:color w:val="000000"/>
-          <w:sz w:val="24"/>
-          <w:szCs w:val="24"/>
-          <w:lang w:val="en-US"/>
-        </w:rPr>
-        <w:t>дейност</w:t>
-      </w:r>
-      <w:proofErr w:type="spellEnd"/>
-      <w:r>
-        <w:rPr>
-          <w:rFonts w:ascii="Times New Roman" w:eastAsia="Times New Roman" w:hAnsi="Times New Roman" w:cs="Times New Roman"/>
-          <w:color w:val="000000"/>
-          <w:sz w:val="24"/>
-          <w:szCs w:val="24"/>
-          <w:lang w:val="en-US"/>
-        </w:rPr>
-        <w:t xml:space="preserve">, </w:t>
-      </w:r>
-      <w:proofErr w:type="spellStart"/>
-      <w:r>
-        <w:rPr>
-          <w:rFonts w:ascii="Times New Roman" w:eastAsia="Times New Roman" w:hAnsi="Times New Roman" w:cs="Times New Roman"/>
-          <w:color w:val="000000"/>
-          <w:sz w:val="24"/>
-          <w:szCs w:val="24"/>
-          <w:lang w:val="en-US"/>
-        </w:rPr>
-        <w:t>включително</w:t>
-      </w:r>
-      <w:proofErr w:type="spellEnd"/>
-      <w:r>
-        <w:rPr>
-          <w:rFonts w:ascii="Times New Roman" w:eastAsia="Times New Roman" w:hAnsi="Times New Roman" w:cs="Times New Roman"/>
-          <w:color w:val="000000"/>
-          <w:sz w:val="24"/>
-          <w:szCs w:val="24"/>
-          <w:lang w:val="en-US"/>
-        </w:rPr>
-        <w:t xml:space="preserve"> </w:t>
-      </w:r>
-      <w:proofErr w:type="spellStart"/>
-      <w:r>
-        <w:rPr>
-          <w:rFonts w:ascii="Times New Roman" w:eastAsia="Times New Roman" w:hAnsi="Times New Roman" w:cs="Times New Roman"/>
-          <w:color w:val="000000"/>
-          <w:sz w:val="24"/>
-          <w:szCs w:val="24"/>
-          <w:lang w:val="en-US"/>
-        </w:rPr>
-        <w:t>преглед</w:t>
-      </w:r>
-      <w:proofErr w:type="spellEnd"/>
-      <w:r>
-        <w:rPr>
-          <w:rFonts w:ascii="Times New Roman" w:eastAsia="Times New Roman" w:hAnsi="Times New Roman" w:cs="Times New Roman"/>
-          <w:color w:val="000000"/>
-          <w:sz w:val="24"/>
-          <w:szCs w:val="24"/>
-          <w:lang w:val="en-US"/>
-        </w:rPr>
-        <w:t xml:space="preserve"> </w:t>
-      </w:r>
-      <w:proofErr w:type="spellStart"/>
-      <w:r>
-        <w:rPr>
-          <w:rFonts w:ascii="Times New Roman" w:eastAsia="Times New Roman" w:hAnsi="Times New Roman" w:cs="Times New Roman"/>
-          <w:color w:val="000000"/>
-          <w:sz w:val="24"/>
-          <w:szCs w:val="24"/>
-          <w:lang w:val="en-US"/>
-        </w:rPr>
-        <w:t>на</w:t>
-      </w:r>
-      <w:proofErr w:type="spellEnd"/>
-      <w:r>
-        <w:rPr>
-          <w:rFonts w:ascii="Times New Roman" w:eastAsia="Times New Roman" w:hAnsi="Times New Roman" w:cs="Times New Roman"/>
-          <w:color w:val="000000"/>
-          <w:sz w:val="24"/>
-          <w:szCs w:val="24"/>
-          <w:lang w:val="en-US"/>
-        </w:rPr>
-        <w:t xml:space="preserve"> </w:t>
-      </w:r>
-      <w:proofErr w:type="spellStart"/>
-      <w:r>
-        <w:rPr>
-          <w:rFonts w:ascii="Times New Roman" w:eastAsia="Times New Roman" w:hAnsi="Times New Roman" w:cs="Times New Roman"/>
-          <w:color w:val="000000"/>
-          <w:sz w:val="24"/>
-          <w:szCs w:val="24"/>
-          <w:lang w:val="en-US"/>
-        </w:rPr>
-        <w:t>заетост</w:t>
-      </w:r>
-      <w:proofErr w:type="spellEnd"/>
-      <w:r>
-        <w:rPr>
-          <w:rFonts w:ascii="Times New Roman" w:eastAsia="Times New Roman" w:hAnsi="Times New Roman" w:cs="Times New Roman"/>
-          <w:color w:val="000000"/>
-          <w:sz w:val="24"/>
-          <w:szCs w:val="24"/>
-          <w:lang w:val="en-US"/>
-        </w:rPr>
-        <w:t xml:space="preserve">, </w:t>
-      </w:r>
-      <w:proofErr w:type="spellStart"/>
-      <w:r>
-        <w:rPr>
-          <w:rFonts w:ascii="Times New Roman" w:eastAsia="Times New Roman" w:hAnsi="Times New Roman" w:cs="Times New Roman"/>
-          <w:color w:val="000000"/>
-          <w:sz w:val="24"/>
-          <w:szCs w:val="24"/>
-          <w:lang w:val="en-US"/>
-        </w:rPr>
-        <w:t>планиране</w:t>
-      </w:r>
-      <w:proofErr w:type="spellEnd"/>
-      <w:r>
-        <w:rPr>
-          <w:rFonts w:ascii="Times New Roman" w:eastAsia="Times New Roman" w:hAnsi="Times New Roman" w:cs="Times New Roman"/>
-          <w:color w:val="000000"/>
-          <w:sz w:val="24"/>
-          <w:szCs w:val="24"/>
-          <w:lang w:val="en-US"/>
-        </w:rPr>
-        <w:t xml:space="preserve"> </w:t>
-      </w:r>
-      <w:proofErr w:type="spellStart"/>
-      <w:r>
-        <w:rPr>
-          <w:rFonts w:ascii="Times New Roman" w:eastAsia="Times New Roman" w:hAnsi="Times New Roman" w:cs="Times New Roman"/>
-          <w:color w:val="000000"/>
-          <w:sz w:val="24"/>
-          <w:szCs w:val="24"/>
-          <w:lang w:val="en-US"/>
-        </w:rPr>
-        <w:t>на</w:t>
-      </w:r>
-      <w:proofErr w:type="spellEnd"/>
-      <w:r>
-        <w:rPr>
-          <w:rFonts w:ascii="Times New Roman" w:eastAsia="Times New Roman" w:hAnsi="Times New Roman" w:cs="Times New Roman"/>
-          <w:color w:val="000000"/>
-          <w:sz w:val="24"/>
-          <w:szCs w:val="24"/>
-          <w:lang w:val="en-US"/>
-        </w:rPr>
-        <w:t xml:space="preserve"> </w:t>
-      </w:r>
-      <w:proofErr w:type="spellStart"/>
-      <w:r>
-        <w:rPr>
-          <w:rFonts w:ascii="Times New Roman" w:eastAsia="Times New Roman" w:hAnsi="Times New Roman" w:cs="Times New Roman"/>
-          <w:color w:val="000000"/>
-          <w:sz w:val="24"/>
-          <w:szCs w:val="24"/>
-          <w:lang w:val="en-US"/>
-        </w:rPr>
-        <w:t>задълженията</w:t>
-      </w:r>
-      <w:proofErr w:type="spellEnd"/>
-      <w:r>
-        <w:rPr>
-          <w:rFonts w:ascii="Times New Roman" w:eastAsia="Times New Roman" w:hAnsi="Times New Roman" w:cs="Times New Roman"/>
-          <w:color w:val="000000"/>
-          <w:sz w:val="24"/>
-          <w:szCs w:val="24"/>
-          <w:lang w:val="en-US"/>
-        </w:rPr>
-        <w:t xml:space="preserve"> и </w:t>
-      </w:r>
-      <w:proofErr w:type="spellStart"/>
-      <w:r>
-        <w:rPr>
-          <w:rFonts w:ascii="Times New Roman" w:eastAsia="Times New Roman" w:hAnsi="Times New Roman" w:cs="Times New Roman"/>
-          <w:color w:val="000000"/>
-          <w:sz w:val="24"/>
-          <w:szCs w:val="24"/>
-          <w:lang w:val="en-US"/>
-        </w:rPr>
-        <w:t>проследяване</w:t>
-      </w:r>
-      <w:proofErr w:type="spellEnd"/>
-      <w:r>
-        <w:rPr>
-          <w:rFonts w:ascii="Times New Roman" w:eastAsia="Times New Roman" w:hAnsi="Times New Roman" w:cs="Times New Roman"/>
-          <w:color w:val="000000"/>
-          <w:sz w:val="24"/>
-          <w:szCs w:val="24"/>
-          <w:lang w:val="en-US"/>
-        </w:rPr>
-        <w:t xml:space="preserve"> </w:t>
-      </w:r>
-      <w:proofErr w:type="spellStart"/>
-      <w:r>
-        <w:rPr>
-          <w:rFonts w:ascii="Times New Roman" w:eastAsia="Times New Roman" w:hAnsi="Times New Roman" w:cs="Times New Roman"/>
-          <w:color w:val="000000"/>
-          <w:sz w:val="24"/>
-          <w:szCs w:val="24"/>
-          <w:lang w:val="en-US"/>
-        </w:rPr>
-        <w:t>на</w:t>
-      </w:r>
-      <w:proofErr w:type="spellEnd"/>
-      <w:r>
-        <w:rPr>
-          <w:rFonts w:ascii="Times New Roman" w:eastAsia="Times New Roman" w:hAnsi="Times New Roman" w:cs="Times New Roman"/>
-          <w:color w:val="000000"/>
-          <w:sz w:val="24"/>
-          <w:szCs w:val="24"/>
-          <w:lang w:val="en-US"/>
-        </w:rPr>
-        <w:t xml:space="preserve"> </w:t>
-      </w:r>
-      <w:proofErr w:type="spellStart"/>
-      <w:r>
-        <w:rPr>
-          <w:rFonts w:ascii="Times New Roman" w:eastAsia="Times New Roman" w:hAnsi="Times New Roman" w:cs="Times New Roman"/>
-          <w:color w:val="000000"/>
-          <w:sz w:val="24"/>
-          <w:szCs w:val="24"/>
-          <w:lang w:val="en-US"/>
-        </w:rPr>
-        <w:t>пациентската</w:t>
-      </w:r>
-      <w:proofErr w:type="spellEnd"/>
-      <w:r>
-        <w:rPr>
-          <w:rFonts w:ascii="Times New Roman" w:eastAsia="Times New Roman" w:hAnsi="Times New Roman" w:cs="Times New Roman"/>
-          <w:color w:val="000000"/>
-          <w:sz w:val="24"/>
-          <w:szCs w:val="24"/>
-          <w:lang w:val="en-US"/>
-        </w:rPr>
-        <w:t xml:space="preserve"> </w:t>
-      </w:r>
-      <w:proofErr w:type="spellStart"/>
-      <w:r>
-        <w:rPr>
-          <w:rFonts w:ascii="Times New Roman" w:eastAsia="Times New Roman" w:hAnsi="Times New Roman" w:cs="Times New Roman"/>
-          <w:color w:val="000000"/>
-          <w:sz w:val="24"/>
-          <w:szCs w:val="24"/>
-          <w:lang w:val="en-US"/>
-        </w:rPr>
-        <w:t>история</w:t>
-      </w:r>
-      <w:proofErr w:type="spellEnd"/>
-      <w:r>
-        <w:rPr>
-          <w:rFonts w:ascii="Times New Roman" w:eastAsia="Times New Roman" w:hAnsi="Times New Roman" w:cs="Times New Roman"/>
-          <w:color w:val="000000"/>
-          <w:sz w:val="24"/>
-          <w:szCs w:val="24"/>
-          <w:lang w:val="en-US"/>
-        </w:rPr>
-        <w:t xml:space="preserve">. </w:t>
-      </w:r>
-      <w:proofErr w:type="spellStart"/>
-      <w:r>
-        <w:rPr>
-          <w:rFonts w:ascii="Times New Roman" w:eastAsia="Times New Roman" w:hAnsi="Times New Roman" w:cs="Times New Roman"/>
-          <w:color w:val="000000"/>
-          <w:sz w:val="24"/>
-          <w:szCs w:val="24"/>
-          <w:lang w:val="en-US"/>
-        </w:rPr>
-        <w:t>Това</w:t>
-      </w:r>
-      <w:proofErr w:type="spellEnd"/>
-      <w:r>
-        <w:rPr>
-          <w:rFonts w:ascii="Times New Roman" w:eastAsia="Times New Roman" w:hAnsi="Times New Roman" w:cs="Times New Roman"/>
-          <w:color w:val="000000"/>
-          <w:sz w:val="24"/>
-          <w:szCs w:val="24"/>
-          <w:lang w:val="en-US"/>
-        </w:rPr>
-        <w:t xml:space="preserve"> </w:t>
-      </w:r>
-      <w:proofErr w:type="spellStart"/>
-      <w:r>
-        <w:rPr>
-          <w:rFonts w:ascii="Times New Roman" w:eastAsia="Times New Roman" w:hAnsi="Times New Roman" w:cs="Times New Roman"/>
-          <w:color w:val="000000"/>
-          <w:sz w:val="24"/>
-          <w:szCs w:val="24"/>
-          <w:lang w:val="en-US"/>
-        </w:rPr>
-        <w:t>дава</w:t>
-      </w:r>
-      <w:proofErr w:type="spellEnd"/>
-      <w:r>
-        <w:rPr>
-          <w:rFonts w:ascii="Times New Roman" w:eastAsia="Times New Roman" w:hAnsi="Times New Roman" w:cs="Times New Roman"/>
-          <w:color w:val="000000"/>
-          <w:sz w:val="24"/>
-          <w:szCs w:val="24"/>
-          <w:lang w:val="en-US"/>
-        </w:rPr>
-        <w:t xml:space="preserve"> </w:t>
-      </w:r>
-      <w:proofErr w:type="spellStart"/>
-      <w:r>
-        <w:rPr>
-          <w:rFonts w:ascii="Times New Roman" w:eastAsia="Times New Roman" w:hAnsi="Times New Roman" w:cs="Times New Roman"/>
-          <w:color w:val="000000"/>
-          <w:sz w:val="24"/>
-          <w:szCs w:val="24"/>
-          <w:lang w:val="en-US"/>
-        </w:rPr>
-        <w:t>възможност</w:t>
-      </w:r>
-      <w:proofErr w:type="spellEnd"/>
-      <w:r>
-        <w:rPr>
-          <w:rFonts w:ascii="Times New Roman" w:eastAsia="Times New Roman" w:hAnsi="Times New Roman" w:cs="Times New Roman"/>
-          <w:color w:val="000000"/>
-          <w:sz w:val="24"/>
-          <w:szCs w:val="24"/>
-          <w:lang w:val="en-US"/>
-        </w:rPr>
-        <w:t xml:space="preserve"> </w:t>
-      </w:r>
-      <w:proofErr w:type="spellStart"/>
-      <w:r>
-        <w:rPr>
-          <w:rFonts w:ascii="Times New Roman" w:eastAsia="Times New Roman" w:hAnsi="Times New Roman" w:cs="Times New Roman"/>
-          <w:color w:val="000000"/>
-          <w:sz w:val="24"/>
-          <w:szCs w:val="24"/>
-          <w:lang w:val="en-US"/>
-        </w:rPr>
-        <w:t>за</w:t>
-      </w:r>
-      <w:proofErr w:type="spellEnd"/>
-      <w:r>
-        <w:rPr>
-          <w:rFonts w:ascii="Times New Roman" w:eastAsia="Times New Roman" w:hAnsi="Times New Roman" w:cs="Times New Roman"/>
-          <w:color w:val="000000"/>
-          <w:sz w:val="24"/>
-          <w:szCs w:val="24"/>
-          <w:lang w:val="en-US"/>
-        </w:rPr>
-        <w:t xml:space="preserve"> </w:t>
-      </w:r>
-      <w:proofErr w:type="spellStart"/>
-      <w:r>
-        <w:rPr>
-          <w:rFonts w:ascii="Times New Roman" w:eastAsia="Times New Roman" w:hAnsi="Times New Roman" w:cs="Times New Roman"/>
-          <w:color w:val="000000"/>
-          <w:sz w:val="24"/>
-          <w:szCs w:val="24"/>
-          <w:lang w:val="en-US"/>
-        </w:rPr>
-        <w:t>по-ефективно</w:t>
-      </w:r>
-      <w:proofErr w:type="spellEnd"/>
-      <w:r>
-        <w:rPr>
-          <w:rFonts w:ascii="Times New Roman" w:eastAsia="Times New Roman" w:hAnsi="Times New Roman" w:cs="Times New Roman"/>
-          <w:color w:val="000000"/>
-          <w:sz w:val="24"/>
-          <w:szCs w:val="24"/>
-          <w:lang w:val="en-US"/>
-        </w:rPr>
-        <w:t xml:space="preserve"> </w:t>
-      </w:r>
-      <w:proofErr w:type="spellStart"/>
-      <w:r>
-        <w:rPr>
-          <w:rFonts w:ascii="Times New Roman" w:eastAsia="Times New Roman" w:hAnsi="Times New Roman" w:cs="Times New Roman"/>
-          <w:color w:val="000000"/>
-          <w:sz w:val="24"/>
-          <w:szCs w:val="24"/>
-          <w:lang w:val="en-US"/>
-        </w:rPr>
-        <w:t>разпределение</w:t>
-      </w:r>
-      <w:proofErr w:type="spellEnd"/>
-      <w:r>
-        <w:rPr>
-          <w:rFonts w:ascii="Times New Roman" w:eastAsia="Times New Roman" w:hAnsi="Times New Roman" w:cs="Times New Roman"/>
-          <w:color w:val="000000"/>
-          <w:sz w:val="24"/>
-          <w:szCs w:val="24"/>
-          <w:lang w:val="en-US"/>
-        </w:rPr>
-        <w:t xml:space="preserve"> </w:t>
-      </w:r>
-      <w:proofErr w:type="spellStart"/>
-      <w:r>
-        <w:rPr>
-          <w:rFonts w:ascii="Times New Roman" w:eastAsia="Times New Roman" w:hAnsi="Times New Roman" w:cs="Times New Roman"/>
-          <w:color w:val="000000"/>
-          <w:sz w:val="24"/>
-          <w:szCs w:val="24"/>
-          <w:lang w:val="en-US"/>
-        </w:rPr>
-        <w:t>на</w:t>
-      </w:r>
-      <w:proofErr w:type="spellEnd"/>
-      <w:r>
-        <w:rPr>
-          <w:rFonts w:ascii="Times New Roman" w:eastAsia="Times New Roman" w:hAnsi="Times New Roman" w:cs="Times New Roman"/>
-          <w:color w:val="000000"/>
-          <w:sz w:val="24"/>
-          <w:szCs w:val="24"/>
-          <w:lang w:val="en-US"/>
-        </w:rPr>
-        <w:t xml:space="preserve"> </w:t>
-      </w:r>
-      <w:proofErr w:type="spellStart"/>
-      <w:r>
-        <w:rPr>
-          <w:rFonts w:ascii="Times New Roman" w:eastAsia="Times New Roman" w:hAnsi="Times New Roman" w:cs="Times New Roman"/>
-          <w:color w:val="000000"/>
-          <w:sz w:val="24"/>
-          <w:szCs w:val="24"/>
-          <w:lang w:val="en-US"/>
-        </w:rPr>
-        <w:t>ресурсите</w:t>
-      </w:r>
-      <w:proofErr w:type="spellEnd"/>
-      <w:r>
-        <w:rPr>
-          <w:rFonts w:ascii="Times New Roman" w:eastAsia="Times New Roman" w:hAnsi="Times New Roman" w:cs="Times New Roman"/>
-          <w:color w:val="000000"/>
-          <w:sz w:val="24"/>
-          <w:szCs w:val="24"/>
-          <w:lang w:val="en-US"/>
-        </w:rPr>
-        <w:t xml:space="preserve"> и </w:t>
-      </w:r>
-      <w:proofErr w:type="spellStart"/>
-      <w:r>
-        <w:rPr>
-          <w:rFonts w:ascii="Times New Roman" w:eastAsia="Times New Roman" w:hAnsi="Times New Roman" w:cs="Times New Roman"/>
-          <w:color w:val="000000"/>
-          <w:sz w:val="24"/>
-          <w:szCs w:val="24"/>
-          <w:lang w:val="en-US"/>
-        </w:rPr>
-        <w:t>подобряване</w:t>
-      </w:r>
-      <w:proofErr w:type="spellEnd"/>
-      <w:r>
-        <w:rPr>
-          <w:rFonts w:ascii="Times New Roman" w:eastAsia="Times New Roman" w:hAnsi="Times New Roman" w:cs="Times New Roman"/>
-          <w:color w:val="000000"/>
-          <w:sz w:val="24"/>
-          <w:szCs w:val="24"/>
-          <w:lang w:val="en-US"/>
-        </w:rPr>
-        <w:t xml:space="preserve"> </w:t>
-      </w:r>
-      <w:proofErr w:type="spellStart"/>
-      <w:r>
-        <w:rPr>
-          <w:rFonts w:ascii="Times New Roman" w:eastAsia="Times New Roman" w:hAnsi="Times New Roman" w:cs="Times New Roman"/>
-          <w:color w:val="000000"/>
-          <w:sz w:val="24"/>
-          <w:szCs w:val="24"/>
-          <w:lang w:val="en-US"/>
-        </w:rPr>
-        <w:t>на</w:t>
-      </w:r>
-      <w:proofErr w:type="spellEnd"/>
-      <w:r>
-        <w:rPr>
-          <w:rFonts w:ascii="Times New Roman" w:eastAsia="Times New Roman" w:hAnsi="Times New Roman" w:cs="Times New Roman"/>
-          <w:color w:val="000000"/>
-          <w:sz w:val="24"/>
-          <w:szCs w:val="24"/>
-          <w:lang w:val="en-US"/>
-        </w:rPr>
-        <w:t xml:space="preserve"> </w:t>
-      </w:r>
-      <w:proofErr w:type="spellStart"/>
-      <w:r>
-        <w:rPr>
-          <w:rFonts w:ascii="Times New Roman" w:eastAsia="Times New Roman" w:hAnsi="Times New Roman" w:cs="Times New Roman"/>
-          <w:color w:val="000000"/>
-          <w:sz w:val="24"/>
-          <w:szCs w:val="24"/>
-          <w:lang w:val="en-US"/>
-        </w:rPr>
-        <w:t>качеството</w:t>
-      </w:r>
-      <w:proofErr w:type="spellEnd"/>
-      <w:r>
-        <w:rPr>
-          <w:rFonts w:ascii="Times New Roman" w:eastAsia="Times New Roman" w:hAnsi="Times New Roman" w:cs="Times New Roman"/>
-          <w:color w:val="000000"/>
-          <w:sz w:val="24"/>
-          <w:szCs w:val="24"/>
-          <w:lang w:val="en-US"/>
-        </w:rPr>
-        <w:t xml:space="preserve"> </w:t>
-      </w:r>
-      <w:proofErr w:type="spellStart"/>
-      <w:r>
-        <w:rPr>
-          <w:rFonts w:ascii="Times New Roman" w:eastAsia="Times New Roman" w:hAnsi="Times New Roman" w:cs="Times New Roman"/>
-          <w:color w:val="000000"/>
-          <w:sz w:val="24"/>
-          <w:szCs w:val="24"/>
-          <w:lang w:val="en-US"/>
-        </w:rPr>
-        <w:t>на</w:t>
-      </w:r>
-      <w:proofErr w:type="spellEnd"/>
-      <w:r>
-        <w:rPr>
-          <w:rFonts w:ascii="Times New Roman" w:eastAsia="Times New Roman" w:hAnsi="Times New Roman" w:cs="Times New Roman"/>
-          <w:color w:val="000000"/>
-          <w:sz w:val="24"/>
-          <w:szCs w:val="24"/>
-          <w:lang w:val="en-US"/>
-        </w:rPr>
-        <w:t xml:space="preserve"> </w:t>
-      </w:r>
-      <w:proofErr w:type="spellStart"/>
-      <w:r>
-        <w:rPr>
-          <w:rFonts w:ascii="Times New Roman" w:eastAsia="Times New Roman" w:hAnsi="Times New Roman" w:cs="Times New Roman"/>
-          <w:color w:val="000000"/>
-          <w:sz w:val="24"/>
-          <w:szCs w:val="24"/>
-          <w:lang w:val="en-US"/>
-        </w:rPr>
-        <w:t>медицинското</w:t>
-      </w:r>
-      <w:proofErr w:type="spellEnd"/>
-      <w:r>
-        <w:rPr>
-          <w:rFonts w:ascii="Times New Roman" w:eastAsia="Times New Roman" w:hAnsi="Times New Roman" w:cs="Times New Roman"/>
-          <w:color w:val="000000"/>
-          <w:sz w:val="24"/>
-          <w:szCs w:val="24"/>
-          <w:lang w:val="en-US"/>
-        </w:rPr>
-        <w:t xml:space="preserve"> </w:t>
-      </w:r>
-      <w:proofErr w:type="spellStart"/>
-      <w:r>
-        <w:rPr>
-          <w:rFonts w:ascii="Times New Roman" w:eastAsia="Times New Roman" w:hAnsi="Times New Roman" w:cs="Times New Roman"/>
-          <w:color w:val="000000"/>
-          <w:sz w:val="24"/>
-          <w:szCs w:val="24"/>
-          <w:lang w:val="en-US"/>
-        </w:rPr>
-        <w:t>обслужване</w:t>
-      </w:r>
-      <w:proofErr w:type="spellEnd"/>
-      <w:r>
-        <w:rPr>
-          <w:rFonts w:ascii="Times New Roman" w:eastAsia="Times New Roman" w:hAnsi="Times New Roman" w:cs="Times New Roman"/>
-          <w:color w:val="000000"/>
-          <w:sz w:val="24"/>
-          <w:szCs w:val="24"/>
-          <w:lang w:val="en-US"/>
-        </w:rPr>
-        <w:t>.</w:t>
+        </w:rPr>
+        <w:t>", се цели да бъде създадена среда, където взаимодействието между пациенти и медицински специалисти е улеснено, прозрачно и достъпно, независимо от времето и местоположението. Ангажиментът към иновациите и подобряването на здравеопазването води към разработването на решение, което не само отговаря на съвременните предизвикателства в бранша, но и предоставя стабилна основа за бъдещо развитие и интеграция на нови функционалности.</w:t>
       </w:r>
     </w:p>
     <w:p>
@@ -2281,13 +1396,20 @@
         <w:ind w:left="360"/>
         <w:jc w:val="both"/>
         <w:rPr>
-          <w:rFonts w:ascii="Times New Roman" w:eastAsia="Times New Roman" w:hAnsi="Times New Roman" w:cs="Times New Roman"/>
-          <w:color w:val="000000"/>
+          <w:rFonts w:ascii="Times New Roman" w:hAnsi="Times New Roman" w:cs="Times New Roman"/>
           <w:sz w:val="24"/>
           <w:szCs w:val="24"/>
           <w:lang w:val="en-US"/>
         </w:rPr>
       </w:pPr>
+      <w:r>
+        <w:rPr>
+          <w:rFonts w:ascii="Times New Roman" w:hAnsi="Times New Roman" w:cs="Times New Roman"/>
+          <w:sz w:val="24"/>
+          <w:szCs w:val="24"/>
+        </w:rPr>
+        <w:t>От друга страна, "HealthEdge" предлага на лекарите и медицинския персонал удобен инструмент за управление на тяхната дейност, включително преглед на заетост, планиране на задълженията и проследяване на пациентската история. Това дава възможност за по-ефективно разпределение на ресурсите и подобряване на качеството на медицинското обслужване.</w:t>
+      </w:r>
     </w:p>
     <w:p>
       <w:pPr>
@@ -2299,1194 +1421,11 @@
           <w:between w:val="nil"/>
         </w:pBdr>
         <w:spacing w:line="336" w:lineRule="auto"/>
-        <w:ind w:left="360"/>
-        <w:jc w:val="both"/>
-        <w:rPr>
-          <w:rFonts w:ascii="Times New Roman" w:eastAsia="Times New Roman" w:hAnsi="Times New Roman" w:cs="Times New Roman"/>
-          <w:color w:val="000000"/>
-          <w:sz w:val="24"/>
-          <w:szCs w:val="24"/>
-        </w:rPr>
-      </w:pPr>
-      <w:r>
-        <w:rPr>
-          <w:rFonts w:ascii="Times New Roman" w:eastAsia="Times New Roman" w:hAnsi="Times New Roman" w:cs="Times New Roman"/>
-          <w:color w:val="000000"/>
-          <w:sz w:val="24"/>
-          <w:szCs w:val="24"/>
-          <w:lang w:val="en-US"/>
-        </w:rPr>
-        <w:t xml:space="preserve">"HealthEdge", </w:t>
-      </w:r>
-      <w:proofErr w:type="spellStart"/>
-      <w:r>
-        <w:rPr>
-          <w:rFonts w:ascii="Times New Roman" w:eastAsia="Times New Roman" w:hAnsi="Times New Roman" w:cs="Times New Roman"/>
-          <w:color w:val="000000"/>
-          <w:sz w:val="24"/>
-          <w:szCs w:val="24"/>
-          <w:lang w:val="en-US"/>
-        </w:rPr>
-        <w:t>се</w:t>
-      </w:r>
-      <w:proofErr w:type="spellEnd"/>
-      <w:r>
-        <w:rPr>
-          <w:rFonts w:ascii="Times New Roman" w:eastAsia="Times New Roman" w:hAnsi="Times New Roman" w:cs="Times New Roman"/>
-          <w:color w:val="000000"/>
-          <w:sz w:val="24"/>
-          <w:szCs w:val="24"/>
-          <w:lang w:val="en-US"/>
-        </w:rPr>
-        <w:t xml:space="preserve"> </w:t>
-      </w:r>
-      <w:proofErr w:type="spellStart"/>
-      <w:r>
-        <w:rPr>
-          <w:rFonts w:ascii="Times New Roman" w:eastAsia="Times New Roman" w:hAnsi="Times New Roman" w:cs="Times New Roman"/>
-          <w:color w:val="000000"/>
-          <w:sz w:val="24"/>
-          <w:szCs w:val="24"/>
-          <w:lang w:val="en-US"/>
-        </w:rPr>
-        <w:t>цели</w:t>
-      </w:r>
-      <w:proofErr w:type="spellEnd"/>
-      <w:r>
-        <w:rPr>
-          <w:rFonts w:ascii="Times New Roman" w:eastAsia="Times New Roman" w:hAnsi="Times New Roman" w:cs="Times New Roman"/>
-          <w:color w:val="000000"/>
-          <w:sz w:val="24"/>
-          <w:szCs w:val="24"/>
-          <w:lang w:val="en-US"/>
-        </w:rPr>
-        <w:t xml:space="preserve"> </w:t>
-      </w:r>
-      <w:proofErr w:type="spellStart"/>
-      <w:r>
-        <w:rPr>
-          <w:rFonts w:ascii="Times New Roman" w:eastAsia="Times New Roman" w:hAnsi="Times New Roman" w:cs="Times New Roman"/>
-          <w:color w:val="000000"/>
-          <w:sz w:val="24"/>
-          <w:szCs w:val="24"/>
-          <w:lang w:val="en-US"/>
-        </w:rPr>
-        <w:t>да</w:t>
-      </w:r>
-      <w:proofErr w:type="spellEnd"/>
-      <w:r>
-        <w:rPr>
-          <w:rFonts w:ascii="Times New Roman" w:eastAsia="Times New Roman" w:hAnsi="Times New Roman" w:cs="Times New Roman"/>
-          <w:color w:val="000000"/>
-          <w:sz w:val="24"/>
-          <w:szCs w:val="24"/>
-          <w:lang w:val="en-US"/>
-        </w:rPr>
-        <w:t xml:space="preserve"> </w:t>
-      </w:r>
-      <w:proofErr w:type="spellStart"/>
-      <w:r>
-        <w:rPr>
-          <w:rFonts w:ascii="Times New Roman" w:eastAsia="Times New Roman" w:hAnsi="Times New Roman" w:cs="Times New Roman"/>
-          <w:color w:val="000000"/>
-          <w:sz w:val="24"/>
-          <w:szCs w:val="24"/>
-          <w:lang w:val="en-US"/>
-        </w:rPr>
-        <w:t>бъде</w:t>
-      </w:r>
-      <w:proofErr w:type="spellEnd"/>
-      <w:r>
-        <w:rPr>
-          <w:rFonts w:ascii="Times New Roman" w:eastAsia="Times New Roman" w:hAnsi="Times New Roman" w:cs="Times New Roman"/>
-          <w:color w:val="000000"/>
-          <w:sz w:val="24"/>
-          <w:szCs w:val="24"/>
-          <w:lang w:val="en-US"/>
-        </w:rPr>
-        <w:t xml:space="preserve"> </w:t>
-      </w:r>
-      <w:proofErr w:type="spellStart"/>
-      <w:r>
-        <w:rPr>
-          <w:rFonts w:ascii="Times New Roman" w:eastAsia="Times New Roman" w:hAnsi="Times New Roman" w:cs="Times New Roman"/>
-          <w:color w:val="000000"/>
-          <w:sz w:val="24"/>
-          <w:szCs w:val="24"/>
-          <w:lang w:val="en-US"/>
-        </w:rPr>
-        <w:t>създадена</w:t>
-      </w:r>
-      <w:proofErr w:type="spellEnd"/>
-      <w:r>
-        <w:rPr>
-          <w:rFonts w:ascii="Times New Roman" w:eastAsia="Times New Roman" w:hAnsi="Times New Roman" w:cs="Times New Roman"/>
-          <w:color w:val="000000"/>
-          <w:sz w:val="24"/>
-          <w:szCs w:val="24"/>
-          <w:lang w:val="en-US"/>
-        </w:rPr>
-        <w:t xml:space="preserve"> </w:t>
-      </w:r>
-      <w:proofErr w:type="spellStart"/>
-      <w:r>
-        <w:rPr>
-          <w:rFonts w:ascii="Times New Roman" w:eastAsia="Times New Roman" w:hAnsi="Times New Roman" w:cs="Times New Roman"/>
-          <w:color w:val="000000"/>
-          <w:sz w:val="24"/>
-          <w:szCs w:val="24"/>
-          <w:lang w:val="en-US"/>
-        </w:rPr>
-        <w:t>среда</w:t>
-      </w:r>
-      <w:proofErr w:type="spellEnd"/>
-      <w:r>
-        <w:rPr>
-          <w:rFonts w:ascii="Times New Roman" w:eastAsia="Times New Roman" w:hAnsi="Times New Roman" w:cs="Times New Roman"/>
-          <w:color w:val="000000"/>
-          <w:sz w:val="24"/>
-          <w:szCs w:val="24"/>
-          <w:lang w:val="en-US"/>
-        </w:rPr>
-        <w:t xml:space="preserve">, </w:t>
-      </w:r>
-      <w:proofErr w:type="spellStart"/>
-      <w:r>
-        <w:rPr>
-          <w:rFonts w:ascii="Times New Roman" w:eastAsia="Times New Roman" w:hAnsi="Times New Roman" w:cs="Times New Roman"/>
-          <w:color w:val="000000"/>
-          <w:sz w:val="24"/>
-          <w:szCs w:val="24"/>
-          <w:lang w:val="en-US"/>
-        </w:rPr>
-        <w:t>където</w:t>
-      </w:r>
-      <w:proofErr w:type="spellEnd"/>
-      <w:r>
-        <w:rPr>
-          <w:rFonts w:ascii="Times New Roman" w:eastAsia="Times New Roman" w:hAnsi="Times New Roman" w:cs="Times New Roman"/>
-          <w:color w:val="000000"/>
-          <w:sz w:val="24"/>
-          <w:szCs w:val="24"/>
-          <w:lang w:val="en-US"/>
-        </w:rPr>
-        <w:t xml:space="preserve"> </w:t>
-      </w:r>
-      <w:proofErr w:type="spellStart"/>
-      <w:r>
-        <w:rPr>
-          <w:rFonts w:ascii="Times New Roman" w:eastAsia="Times New Roman" w:hAnsi="Times New Roman" w:cs="Times New Roman"/>
-          <w:color w:val="000000"/>
-          <w:sz w:val="24"/>
-          <w:szCs w:val="24"/>
-          <w:lang w:val="en-US"/>
-        </w:rPr>
-        <w:t>взаимодействието</w:t>
-      </w:r>
-      <w:proofErr w:type="spellEnd"/>
-      <w:r>
-        <w:rPr>
-          <w:rFonts w:ascii="Times New Roman" w:eastAsia="Times New Roman" w:hAnsi="Times New Roman" w:cs="Times New Roman"/>
-          <w:color w:val="000000"/>
-          <w:sz w:val="24"/>
-          <w:szCs w:val="24"/>
-          <w:lang w:val="en-US"/>
-        </w:rPr>
-        <w:t xml:space="preserve"> </w:t>
-      </w:r>
-      <w:proofErr w:type="spellStart"/>
-      <w:r>
-        <w:rPr>
-          <w:rFonts w:ascii="Times New Roman" w:eastAsia="Times New Roman" w:hAnsi="Times New Roman" w:cs="Times New Roman"/>
-          <w:color w:val="000000"/>
-          <w:sz w:val="24"/>
-          <w:szCs w:val="24"/>
-          <w:lang w:val="en-US"/>
-        </w:rPr>
-        <w:t>между</w:t>
-      </w:r>
-      <w:proofErr w:type="spellEnd"/>
-      <w:r>
-        <w:rPr>
-          <w:rFonts w:ascii="Times New Roman" w:eastAsia="Times New Roman" w:hAnsi="Times New Roman" w:cs="Times New Roman"/>
-          <w:color w:val="000000"/>
-          <w:sz w:val="24"/>
-          <w:szCs w:val="24"/>
-          <w:lang w:val="en-US"/>
-        </w:rPr>
-        <w:t xml:space="preserve"> </w:t>
-      </w:r>
-      <w:proofErr w:type="spellStart"/>
-      <w:r>
-        <w:rPr>
-          <w:rFonts w:ascii="Times New Roman" w:eastAsia="Times New Roman" w:hAnsi="Times New Roman" w:cs="Times New Roman"/>
-          <w:color w:val="000000"/>
-          <w:sz w:val="24"/>
-          <w:szCs w:val="24"/>
-          <w:lang w:val="en-US"/>
-        </w:rPr>
-        <w:t>пациенти</w:t>
-      </w:r>
-      <w:proofErr w:type="spellEnd"/>
-      <w:r>
-        <w:rPr>
-          <w:rFonts w:ascii="Times New Roman" w:eastAsia="Times New Roman" w:hAnsi="Times New Roman" w:cs="Times New Roman"/>
-          <w:color w:val="000000"/>
-          <w:sz w:val="24"/>
-          <w:szCs w:val="24"/>
-          <w:lang w:val="en-US"/>
-        </w:rPr>
-        <w:t xml:space="preserve"> и </w:t>
-      </w:r>
-      <w:proofErr w:type="spellStart"/>
-      <w:r>
-        <w:rPr>
-          <w:rFonts w:ascii="Times New Roman" w:eastAsia="Times New Roman" w:hAnsi="Times New Roman" w:cs="Times New Roman"/>
-          <w:color w:val="000000"/>
-          <w:sz w:val="24"/>
-          <w:szCs w:val="24"/>
-          <w:lang w:val="en-US"/>
-        </w:rPr>
-        <w:t>медицински</w:t>
-      </w:r>
-      <w:proofErr w:type="spellEnd"/>
-      <w:r>
-        <w:rPr>
-          <w:rFonts w:ascii="Times New Roman" w:eastAsia="Times New Roman" w:hAnsi="Times New Roman" w:cs="Times New Roman"/>
-          <w:color w:val="000000"/>
-          <w:sz w:val="24"/>
-          <w:szCs w:val="24"/>
-          <w:lang w:val="en-US"/>
-        </w:rPr>
-        <w:t xml:space="preserve"> </w:t>
-      </w:r>
-      <w:proofErr w:type="spellStart"/>
-      <w:r>
-        <w:rPr>
-          <w:rFonts w:ascii="Times New Roman" w:eastAsia="Times New Roman" w:hAnsi="Times New Roman" w:cs="Times New Roman"/>
-          <w:color w:val="000000"/>
-          <w:sz w:val="24"/>
-          <w:szCs w:val="24"/>
-          <w:lang w:val="en-US"/>
-        </w:rPr>
-        <w:t>специалисти</w:t>
-      </w:r>
-      <w:proofErr w:type="spellEnd"/>
-      <w:r>
-        <w:rPr>
-          <w:rFonts w:ascii="Times New Roman" w:eastAsia="Times New Roman" w:hAnsi="Times New Roman" w:cs="Times New Roman"/>
-          <w:color w:val="000000"/>
-          <w:sz w:val="24"/>
-          <w:szCs w:val="24"/>
-          <w:lang w:val="en-US"/>
-        </w:rPr>
-        <w:t xml:space="preserve"> е </w:t>
-      </w:r>
-      <w:proofErr w:type="spellStart"/>
-      <w:r>
-        <w:rPr>
-          <w:rFonts w:ascii="Times New Roman" w:eastAsia="Times New Roman" w:hAnsi="Times New Roman" w:cs="Times New Roman"/>
-          <w:color w:val="000000"/>
-          <w:sz w:val="24"/>
-          <w:szCs w:val="24"/>
-          <w:lang w:val="en-US"/>
-        </w:rPr>
-        <w:t>улеснено</w:t>
-      </w:r>
-      <w:proofErr w:type="spellEnd"/>
-      <w:r>
-        <w:rPr>
-          <w:rFonts w:ascii="Times New Roman" w:eastAsia="Times New Roman" w:hAnsi="Times New Roman" w:cs="Times New Roman"/>
-          <w:color w:val="000000"/>
-          <w:sz w:val="24"/>
-          <w:szCs w:val="24"/>
-          <w:lang w:val="en-US"/>
-        </w:rPr>
-        <w:t xml:space="preserve">, </w:t>
-      </w:r>
-      <w:proofErr w:type="spellStart"/>
-      <w:r>
-        <w:rPr>
-          <w:rFonts w:ascii="Times New Roman" w:eastAsia="Times New Roman" w:hAnsi="Times New Roman" w:cs="Times New Roman"/>
-          <w:color w:val="000000"/>
-          <w:sz w:val="24"/>
-          <w:szCs w:val="24"/>
-          <w:lang w:val="en-US"/>
-        </w:rPr>
-        <w:t>прозрачно</w:t>
-      </w:r>
-      <w:proofErr w:type="spellEnd"/>
-      <w:r>
-        <w:rPr>
-          <w:rFonts w:ascii="Times New Roman" w:eastAsia="Times New Roman" w:hAnsi="Times New Roman" w:cs="Times New Roman"/>
-          <w:color w:val="000000"/>
-          <w:sz w:val="24"/>
-          <w:szCs w:val="24"/>
-          <w:lang w:val="en-US"/>
-        </w:rPr>
-        <w:t xml:space="preserve"> и </w:t>
-      </w:r>
-      <w:proofErr w:type="spellStart"/>
-      <w:r>
-        <w:rPr>
-          <w:rFonts w:ascii="Times New Roman" w:eastAsia="Times New Roman" w:hAnsi="Times New Roman" w:cs="Times New Roman"/>
-          <w:color w:val="000000"/>
-          <w:sz w:val="24"/>
-          <w:szCs w:val="24"/>
-          <w:lang w:val="en-US"/>
-        </w:rPr>
-        <w:t>достъпно</w:t>
-      </w:r>
-      <w:proofErr w:type="spellEnd"/>
-      <w:r>
-        <w:rPr>
-          <w:rFonts w:ascii="Times New Roman" w:eastAsia="Times New Roman" w:hAnsi="Times New Roman" w:cs="Times New Roman"/>
-          <w:color w:val="000000"/>
-          <w:sz w:val="24"/>
-          <w:szCs w:val="24"/>
-          <w:lang w:val="en-US"/>
-        </w:rPr>
-        <w:t xml:space="preserve">, </w:t>
-      </w:r>
-      <w:proofErr w:type="spellStart"/>
-      <w:r>
-        <w:rPr>
-          <w:rFonts w:ascii="Times New Roman" w:eastAsia="Times New Roman" w:hAnsi="Times New Roman" w:cs="Times New Roman"/>
-          <w:color w:val="000000"/>
-          <w:sz w:val="24"/>
-          <w:szCs w:val="24"/>
-          <w:lang w:val="en-US"/>
-        </w:rPr>
-        <w:t>независимо</w:t>
-      </w:r>
-      <w:proofErr w:type="spellEnd"/>
-      <w:r>
-        <w:rPr>
-          <w:rFonts w:ascii="Times New Roman" w:eastAsia="Times New Roman" w:hAnsi="Times New Roman" w:cs="Times New Roman"/>
-          <w:color w:val="000000"/>
-          <w:sz w:val="24"/>
-          <w:szCs w:val="24"/>
-          <w:lang w:val="en-US"/>
-        </w:rPr>
-        <w:t xml:space="preserve"> </w:t>
-      </w:r>
-      <w:proofErr w:type="spellStart"/>
-      <w:r>
-        <w:rPr>
-          <w:rFonts w:ascii="Times New Roman" w:eastAsia="Times New Roman" w:hAnsi="Times New Roman" w:cs="Times New Roman"/>
-          <w:color w:val="000000"/>
-          <w:sz w:val="24"/>
-          <w:szCs w:val="24"/>
-          <w:lang w:val="en-US"/>
-        </w:rPr>
-        <w:t>от</w:t>
-      </w:r>
-      <w:proofErr w:type="spellEnd"/>
-      <w:r>
-        <w:rPr>
-          <w:rFonts w:ascii="Times New Roman" w:eastAsia="Times New Roman" w:hAnsi="Times New Roman" w:cs="Times New Roman"/>
-          <w:color w:val="000000"/>
-          <w:sz w:val="24"/>
-          <w:szCs w:val="24"/>
-          <w:lang w:val="en-US"/>
-        </w:rPr>
-        <w:t xml:space="preserve"> </w:t>
-      </w:r>
-      <w:proofErr w:type="spellStart"/>
-      <w:r>
-        <w:rPr>
-          <w:rFonts w:ascii="Times New Roman" w:eastAsia="Times New Roman" w:hAnsi="Times New Roman" w:cs="Times New Roman"/>
-          <w:color w:val="000000"/>
-          <w:sz w:val="24"/>
-          <w:szCs w:val="24"/>
-          <w:lang w:val="en-US"/>
-        </w:rPr>
-        <w:t>времето</w:t>
-      </w:r>
-      <w:proofErr w:type="spellEnd"/>
-      <w:r>
-        <w:rPr>
-          <w:rFonts w:ascii="Times New Roman" w:eastAsia="Times New Roman" w:hAnsi="Times New Roman" w:cs="Times New Roman"/>
-          <w:color w:val="000000"/>
-          <w:sz w:val="24"/>
-          <w:szCs w:val="24"/>
-          <w:lang w:val="en-US"/>
-        </w:rPr>
-        <w:t xml:space="preserve"> и </w:t>
-      </w:r>
-      <w:proofErr w:type="spellStart"/>
-      <w:r>
-        <w:rPr>
-          <w:rFonts w:ascii="Times New Roman" w:eastAsia="Times New Roman" w:hAnsi="Times New Roman" w:cs="Times New Roman"/>
-          <w:color w:val="000000"/>
-          <w:sz w:val="24"/>
-          <w:szCs w:val="24"/>
-          <w:lang w:val="en-US"/>
-        </w:rPr>
-        <w:t>местоположението</w:t>
-      </w:r>
-      <w:proofErr w:type="spellEnd"/>
-      <w:r>
-        <w:rPr>
-          <w:rFonts w:ascii="Times New Roman" w:eastAsia="Times New Roman" w:hAnsi="Times New Roman" w:cs="Times New Roman"/>
-          <w:color w:val="000000"/>
-          <w:sz w:val="24"/>
-          <w:szCs w:val="24"/>
-          <w:lang w:val="en-US"/>
-        </w:rPr>
-        <w:t xml:space="preserve">. </w:t>
-      </w:r>
-      <w:proofErr w:type="spellStart"/>
-      <w:r>
-        <w:rPr>
-          <w:rFonts w:ascii="Times New Roman" w:eastAsia="Times New Roman" w:hAnsi="Times New Roman" w:cs="Times New Roman"/>
-          <w:color w:val="000000"/>
-          <w:sz w:val="24"/>
-          <w:szCs w:val="24"/>
-          <w:lang w:val="en-US"/>
-        </w:rPr>
-        <w:t>Ангажиментът</w:t>
-      </w:r>
-      <w:proofErr w:type="spellEnd"/>
-      <w:r>
-        <w:rPr>
-          <w:rFonts w:ascii="Times New Roman" w:eastAsia="Times New Roman" w:hAnsi="Times New Roman" w:cs="Times New Roman"/>
-          <w:color w:val="000000"/>
-          <w:sz w:val="24"/>
-          <w:szCs w:val="24"/>
-          <w:lang w:val="en-US"/>
-        </w:rPr>
-        <w:t xml:space="preserve"> </w:t>
-      </w:r>
-      <w:proofErr w:type="spellStart"/>
-      <w:r>
-        <w:rPr>
-          <w:rFonts w:ascii="Times New Roman" w:eastAsia="Times New Roman" w:hAnsi="Times New Roman" w:cs="Times New Roman"/>
-          <w:color w:val="000000"/>
-          <w:sz w:val="24"/>
-          <w:szCs w:val="24"/>
-          <w:lang w:val="en-US"/>
-        </w:rPr>
-        <w:t>към</w:t>
-      </w:r>
-      <w:proofErr w:type="spellEnd"/>
-      <w:r>
-        <w:rPr>
-          <w:rFonts w:ascii="Times New Roman" w:eastAsia="Times New Roman" w:hAnsi="Times New Roman" w:cs="Times New Roman"/>
-          <w:color w:val="000000"/>
-          <w:sz w:val="24"/>
-          <w:szCs w:val="24"/>
-          <w:lang w:val="en-US"/>
-        </w:rPr>
-        <w:t xml:space="preserve"> </w:t>
-      </w:r>
-      <w:proofErr w:type="spellStart"/>
-      <w:r>
-        <w:rPr>
-          <w:rFonts w:ascii="Times New Roman" w:eastAsia="Times New Roman" w:hAnsi="Times New Roman" w:cs="Times New Roman"/>
-          <w:color w:val="000000"/>
-          <w:sz w:val="24"/>
-          <w:szCs w:val="24"/>
-          <w:lang w:val="en-US"/>
-        </w:rPr>
-        <w:t>иновациите</w:t>
-      </w:r>
-      <w:proofErr w:type="spellEnd"/>
-      <w:r>
-        <w:rPr>
-          <w:rFonts w:ascii="Times New Roman" w:eastAsia="Times New Roman" w:hAnsi="Times New Roman" w:cs="Times New Roman"/>
-          <w:color w:val="000000"/>
-          <w:sz w:val="24"/>
-          <w:szCs w:val="24"/>
-          <w:lang w:val="en-US"/>
-        </w:rPr>
-        <w:t xml:space="preserve"> и </w:t>
-      </w:r>
-      <w:proofErr w:type="spellStart"/>
-      <w:r>
-        <w:rPr>
-          <w:rFonts w:ascii="Times New Roman" w:eastAsia="Times New Roman" w:hAnsi="Times New Roman" w:cs="Times New Roman"/>
-          <w:color w:val="000000"/>
-          <w:sz w:val="24"/>
-          <w:szCs w:val="24"/>
-          <w:lang w:val="en-US"/>
-        </w:rPr>
-        <w:t>подобряването</w:t>
-      </w:r>
-      <w:proofErr w:type="spellEnd"/>
-      <w:r>
-        <w:rPr>
-          <w:rFonts w:ascii="Times New Roman" w:eastAsia="Times New Roman" w:hAnsi="Times New Roman" w:cs="Times New Roman"/>
-          <w:color w:val="000000"/>
-          <w:sz w:val="24"/>
-          <w:szCs w:val="24"/>
-          <w:lang w:val="en-US"/>
-        </w:rPr>
-        <w:t xml:space="preserve"> </w:t>
-      </w:r>
-      <w:proofErr w:type="spellStart"/>
-      <w:r>
-        <w:rPr>
-          <w:rFonts w:ascii="Times New Roman" w:eastAsia="Times New Roman" w:hAnsi="Times New Roman" w:cs="Times New Roman"/>
-          <w:color w:val="000000"/>
-          <w:sz w:val="24"/>
-          <w:szCs w:val="24"/>
-          <w:lang w:val="en-US"/>
-        </w:rPr>
-        <w:t>на</w:t>
-      </w:r>
-      <w:proofErr w:type="spellEnd"/>
-      <w:r>
-        <w:rPr>
-          <w:rFonts w:ascii="Times New Roman" w:eastAsia="Times New Roman" w:hAnsi="Times New Roman" w:cs="Times New Roman"/>
-          <w:color w:val="000000"/>
-          <w:sz w:val="24"/>
-          <w:szCs w:val="24"/>
-          <w:lang w:val="en-US"/>
-        </w:rPr>
-        <w:t xml:space="preserve"> </w:t>
-      </w:r>
-      <w:proofErr w:type="spellStart"/>
-      <w:r>
-        <w:rPr>
-          <w:rFonts w:ascii="Times New Roman" w:eastAsia="Times New Roman" w:hAnsi="Times New Roman" w:cs="Times New Roman"/>
-          <w:color w:val="000000"/>
-          <w:sz w:val="24"/>
-          <w:szCs w:val="24"/>
-          <w:lang w:val="en-US"/>
-        </w:rPr>
-        <w:t>здравеопазването</w:t>
-      </w:r>
-      <w:proofErr w:type="spellEnd"/>
-      <w:r>
-        <w:rPr>
-          <w:rFonts w:ascii="Times New Roman" w:eastAsia="Times New Roman" w:hAnsi="Times New Roman" w:cs="Times New Roman"/>
-          <w:color w:val="000000"/>
-          <w:sz w:val="24"/>
-          <w:szCs w:val="24"/>
-          <w:lang w:val="en-US"/>
-        </w:rPr>
-        <w:t xml:space="preserve"> </w:t>
-      </w:r>
-      <w:proofErr w:type="spellStart"/>
-      <w:r>
-        <w:rPr>
-          <w:rFonts w:ascii="Times New Roman" w:eastAsia="Times New Roman" w:hAnsi="Times New Roman" w:cs="Times New Roman"/>
-          <w:color w:val="000000"/>
-          <w:sz w:val="24"/>
-          <w:szCs w:val="24"/>
-          <w:lang w:val="en-US"/>
-        </w:rPr>
-        <w:t>води</w:t>
-      </w:r>
-      <w:proofErr w:type="spellEnd"/>
-      <w:r>
-        <w:rPr>
-          <w:rFonts w:ascii="Times New Roman" w:eastAsia="Times New Roman" w:hAnsi="Times New Roman" w:cs="Times New Roman"/>
-          <w:color w:val="000000"/>
-          <w:sz w:val="24"/>
-          <w:szCs w:val="24"/>
-          <w:lang w:val="en-US"/>
-        </w:rPr>
-        <w:t xml:space="preserve"> </w:t>
-      </w:r>
-      <w:proofErr w:type="spellStart"/>
-      <w:r>
-        <w:rPr>
-          <w:rFonts w:ascii="Times New Roman" w:eastAsia="Times New Roman" w:hAnsi="Times New Roman" w:cs="Times New Roman"/>
-          <w:color w:val="000000"/>
-          <w:sz w:val="24"/>
-          <w:szCs w:val="24"/>
-          <w:lang w:val="en-US"/>
-        </w:rPr>
-        <w:t>към</w:t>
-      </w:r>
-      <w:proofErr w:type="spellEnd"/>
-      <w:r>
-        <w:rPr>
-          <w:rFonts w:ascii="Times New Roman" w:eastAsia="Times New Roman" w:hAnsi="Times New Roman" w:cs="Times New Roman"/>
-          <w:color w:val="000000"/>
-          <w:sz w:val="24"/>
-          <w:szCs w:val="24"/>
-          <w:lang w:val="en-US"/>
-        </w:rPr>
-        <w:t xml:space="preserve"> </w:t>
-      </w:r>
-      <w:proofErr w:type="spellStart"/>
-      <w:r>
-        <w:rPr>
-          <w:rFonts w:ascii="Times New Roman" w:eastAsia="Times New Roman" w:hAnsi="Times New Roman" w:cs="Times New Roman"/>
-          <w:color w:val="000000"/>
-          <w:sz w:val="24"/>
-          <w:szCs w:val="24"/>
-          <w:lang w:val="en-US"/>
-        </w:rPr>
-        <w:t>разработването</w:t>
-      </w:r>
-      <w:proofErr w:type="spellEnd"/>
-      <w:r>
-        <w:rPr>
-          <w:rFonts w:ascii="Times New Roman" w:eastAsia="Times New Roman" w:hAnsi="Times New Roman" w:cs="Times New Roman"/>
-          <w:color w:val="000000"/>
-          <w:sz w:val="24"/>
-          <w:szCs w:val="24"/>
-          <w:lang w:val="en-US"/>
-        </w:rPr>
-        <w:t xml:space="preserve"> </w:t>
-      </w:r>
-      <w:proofErr w:type="spellStart"/>
-      <w:r>
-        <w:rPr>
-          <w:rFonts w:ascii="Times New Roman" w:eastAsia="Times New Roman" w:hAnsi="Times New Roman" w:cs="Times New Roman"/>
-          <w:color w:val="000000"/>
-          <w:sz w:val="24"/>
-          <w:szCs w:val="24"/>
-          <w:lang w:val="en-US"/>
-        </w:rPr>
-        <w:t>на</w:t>
-      </w:r>
-      <w:proofErr w:type="spellEnd"/>
-      <w:r>
-        <w:rPr>
-          <w:rFonts w:ascii="Times New Roman" w:eastAsia="Times New Roman" w:hAnsi="Times New Roman" w:cs="Times New Roman"/>
-          <w:color w:val="000000"/>
-          <w:sz w:val="24"/>
-          <w:szCs w:val="24"/>
-          <w:lang w:val="en-US"/>
-        </w:rPr>
-        <w:t xml:space="preserve"> </w:t>
-      </w:r>
-      <w:proofErr w:type="spellStart"/>
-      <w:r>
-        <w:rPr>
-          <w:rFonts w:ascii="Times New Roman" w:eastAsia="Times New Roman" w:hAnsi="Times New Roman" w:cs="Times New Roman"/>
-          <w:color w:val="000000"/>
-          <w:sz w:val="24"/>
-          <w:szCs w:val="24"/>
-          <w:lang w:val="en-US"/>
-        </w:rPr>
-        <w:t>решение</w:t>
-      </w:r>
-      <w:proofErr w:type="spellEnd"/>
-      <w:r>
-        <w:rPr>
-          <w:rFonts w:ascii="Times New Roman" w:eastAsia="Times New Roman" w:hAnsi="Times New Roman" w:cs="Times New Roman"/>
-          <w:color w:val="000000"/>
-          <w:sz w:val="24"/>
-          <w:szCs w:val="24"/>
-          <w:lang w:val="en-US"/>
-        </w:rPr>
-        <w:t xml:space="preserve">, </w:t>
-      </w:r>
-      <w:proofErr w:type="spellStart"/>
-      <w:r>
-        <w:rPr>
-          <w:rFonts w:ascii="Times New Roman" w:eastAsia="Times New Roman" w:hAnsi="Times New Roman" w:cs="Times New Roman"/>
-          <w:color w:val="000000"/>
-          <w:sz w:val="24"/>
-          <w:szCs w:val="24"/>
-          <w:lang w:val="en-US"/>
-        </w:rPr>
-        <w:t>което</w:t>
-      </w:r>
-      <w:proofErr w:type="spellEnd"/>
-      <w:r>
-        <w:rPr>
-          <w:rFonts w:ascii="Times New Roman" w:eastAsia="Times New Roman" w:hAnsi="Times New Roman" w:cs="Times New Roman"/>
-          <w:color w:val="000000"/>
-          <w:sz w:val="24"/>
-          <w:szCs w:val="24"/>
-          <w:lang w:val="en-US"/>
-        </w:rPr>
-        <w:t xml:space="preserve"> </w:t>
-      </w:r>
-      <w:proofErr w:type="spellStart"/>
-      <w:r>
-        <w:rPr>
-          <w:rFonts w:ascii="Times New Roman" w:eastAsia="Times New Roman" w:hAnsi="Times New Roman" w:cs="Times New Roman"/>
-          <w:color w:val="000000"/>
-          <w:sz w:val="24"/>
-          <w:szCs w:val="24"/>
-          <w:lang w:val="en-US"/>
-        </w:rPr>
-        <w:t>не</w:t>
-      </w:r>
-      <w:proofErr w:type="spellEnd"/>
-      <w:r>
-        <w:rPr>
-          <w:rFonts w:ascii="Times New Roman" w:eastAsia="Times New Roman" w:hAnsi="Times New Roman" w:cs="Times New Roman"/>
-          <w:color w:val="000000"/>
-          <w:sz w:val="24"/>
-          <w:szCs w:val="24"/>
-          <w:lang w:val="en-US"/>
-        </w:rPr>
-        <w:t xml:space="preserve"> </w:t>
-      </w:r>
-      <w:proofErr w:type="spellStart"/>
-      <w:r>
-        <w:rPr>
-          <w:rFonts w:ascii="Times New Roman" w:eastAsia="Times New Roman" w:hAnsi="Times New Roman" w:cs="Times New Roman"/>
-          <w:color w:val="000000"/>
-          <w:sz w:val="24"/>
-          <w:szCs w:val="24"/>
-          <w:lang w:val="en-US"/>
-        </w:rPr>
-        <w:t>само</w:t>
-      </w:r>
-      <w:proofErr w:type="spellEnd"/>
-      <w:r>
-        <w:rPr>
-          <w:rFonts w:ascii="Times New Roman" w:eastAsia="Times New Roman" w:hAnsi="Times New Roman" w:cs="Times New Roman"/>
-          <w:color w:val="000000"/>
-          <w:sz w:val="24"/>
-          <w:szCs w:val="24"/>
-          <w:lang w:val="en-US"/>
-        </w:rPr>
-        <w:t xml:space="preserve"> </w:t>
-      </w:r>
-      <w:proofErr w:type="spellStart"/>
-      <w:r>
-        <w:rPr>
-          <w:rFonts w:ascii="Times New Roman" w:eastAsia="Times New Roman" w:hAnsi="Times New Roman" w:cs="Times New Roman"/>
-          <w:color w:val="000000"/>
-          <w:sz w:val="24"/>
-          <w:szCs w:val="24"/>
-          <w:lang w:val="en-US"/>
-        </w:rPr>
-        <w:t>отговаря</w:t>
-      </w:r>
-      <w:proofErr w:type="spellEnd"/>
-      <w:r>
-        <w:rPr>
-          <w:rFonts w:ascii="Times New Roman" w:eastAsia="Times New Roman" w:hAnsi="Times New Roman" w:cs="Times New Roman"/>
-          <w:color w:val="000000"/>
-          <w:sz w:val="24"/>
-          <w:szCs w:val="24"/>
-          <w:lang w:val="en-US"/>
-        </w:rPr>
-        <w:t xml:space="preserve"> </w:t>
-      </w:r>
-      <w:proofErr w:type="spellStart"/>
-      <w:r>
-        <w:rPr>
-          <w:rFonts w:ascii="Times New Roman" w:eastAsia="Times New Roman" w:hAnsi="Times New Roman" w:cs="Times New Roman"/>
-          <w:color w:val="000000"/>
-          <w:sz w:val="24"/>
-          <w:szCs w:val="24"/>
-          <w:lang w:val="en-US"/>
-        </w:rPr>
-        <w:t>на</w:t>
-      </w:r>
-      <w:proofErr w:type="spellEnd"/>
-      <w:r>
-        <w:rPr>
-          <w:rFonts w:ascii="Times New Roman" w:eastAsia="Times New Roman" w:hAnsi="Times New Roman" w:cs="Times New Roman"/>
-          <w:color w:val="000000"/>
-          <w:sz w:val="24"/>
-          <w:szCs w:val="24"/>
-          <w:lang w:val="en-US"/>
-        </w:rPr>
-        <w:t xml:space="preserve"> </w:t>
-      </w:r>
-      <w:proofErr w:type="spellStart"/>
-      <w:r>
-        <w:rPr>
-          <w:rFonts w:ascii="Times New Roman" w:eastAsia="Times New Roman" w:hAnsi="Times New Roman" w:cs="Times New Roman"/>
-          <w:color w:val="000000"/>
-          <w:sz w:val="24"/>
-          <w:szCs w:val="24"/>
-          <w:lang w:val="en-US"/>
-        </w:rPr>
-        <w:t>съвременните</w:t>
-      </w:r>
-      <w:proofErr w:type="spellEnd"/>
-      <w:r>
-        <w:rPr>
-          <w:rFonts w:ascii="Times New Roman" w:eastAsia="Times New Roman" w:hAnsi="Times New Roman" w:cs="Times New Roman"/>
-          <w:color w:val="000000"/>
-          <w:sz w:val="24"/>
-          <w:szCs w:val="24"/>
-          <w:lang w:val="en-US"/>
-        </w:rPr>
-        <w:t xml:space="preserve"> </w:t>
-      </w:r>
-      <w:proofErr w:type="spellStart"/>
-      <w:r>
-        <w:rPr>
-          <w:rFonts w:ascii="Times New Roman" w:eastAsia="Times New Roman" w:hAnsi="Times New Roman" w:cs="Times New Roman"/>
-          <w:color w:val="000000"/>
-          <w:sz w:val="24"/>
-          <w:szCs w:val="24"/>
-          <w:lang w:val="en-US"/>
-        </w:rPr>
-        <w:t>предизвикателства</w:t>
-      </w:r>
-      <w:proofErr w:type="spellEnd"/>
-      <w:r>
-        <w:rPr>
-          <w:rFonts w:ascii="Times New Roman" w:eastAsia="Times New Roman" w:hAnsi="Times New Roman" w:cs="Times New Roman"/>
-          <w:color w:val="000000"/>
-          <w:sz w:val="24"/>
-          <w:szCs w:val="24"/>
-          <w:lang w:val="en-US"/>
-        </w:rPr>
-        <w:t xml:space="preserve"> в </w:t>
-      </w:r>
-      <w:proofErr w:type="spellStart"/>
-      <w:r>
-        <w:rPr>
-          <w:rFonts w:ascii="Times New Roman" w:eastAsia="Times New Roman" w:hAnsi="Times New Roman" w:cs="Times New Roman"/>
-          <w:color w:val="000000"/>
-          <w:sz w:val="24"/>
-          <w:szCs w:val="24"/>
-          <w:lang w:val="en-US"/>
-        </w:rPr>
-        <w:t>бранша</w:t>
-      </w:r>
-      <w:proofErr w:type="spellEnd"/>
-      <w:r>
-        <w:rPr>
-          <w:rFonts w:ascii="Times New Roman" w:eastAsia="Times New Roman" w:hAnsi="Times New Roman" w:cs="Times New Roman"/>
-          <w:color w:val="000000"/>
-          <w:sz w:val="24"/>
-          <w:szCs w:val="24"/>
-          <w:lang w:val="en-US"/>
-        </w:rPr>
-        <w:t xml:space="preserve">, </w:t>
-      </w:r>
-      <w:proofErr w:type="spellStart"/>
-      <w:r>
-        <w:rPr>
-          <w:rFonts w:ascii="Times New Roman" w:eastAsia="Times New Roman" w:hAnsi="Times New Roman" w:cs="Times New Roman"/>
-          <w:color w:val="000000"/>
-          <w:sz w:val="24"/>
-          <w:szCs w:val="24"/>
-          <w:lang w:val="en-US"/>
-        </w:rPr>
-        <w:t>но</w:t>
-      </w:r>
-      <w:proofErr w:type="spellEnd"/>
-      <w:r>
-        <w:rPr>
-          <w:rFonts w:ascii="Times New Roman" w:eastAsia="Times New Roman" w:hAnsi="Times New Roman" w:cs="Times New Roman"/>
-          <w:color w:val="000000"/>
-          <w:sz w:val="24"/>
-          <w:szCs w:val="24"/>
-          <w:lang w:val="en-US"/>
-        </w:rPr>
-        <w:t xml:space="preserve"> и </w:t>
-      </w:r>
-      <w:proofErr w:type="spellStart"/>
-      <w:r>
-        <w:rPr>
-          <w:rFonts w:ascii="Times New Roman" w:eastAsia="Times New Roman" w:hAnsi="Times New Roman" w:cs="Times New Roman"/>
-          <w:color w:val="000000"/>
-          <w:sz w:val="24"/>
-          <w:szCs w:val="24"/>
-          <w:lang w:val="en-US"/>
-        </w:rPr>
-        <w:t>предоставя</w:t>
-      </w:r>
-      <w:proofErr w:type="spellEnd"/>
-      <w:r>
-        <w:rPr>
-          <w:rFonts w:ascii="Times New Roman" w:eastAsia="Times New Roman" w:hAnsi="Times New Roman" w:cs="Times New Roman"/>
-          <w:color w:val="000000"/>
-          <w:sz w:val="24"/>
-          <w:szCs w:val="24"/>
-          <w:lang w:val="en-US"/>
-        </w:rPr>
-        <w:t xml:space="preserve"> </w:t>
-      </w:r>
-      <w:proofErr w:type="spellStart"/>
-      <w:r>
-        <w:rPr>
-          <w:rFonts w:ascii="Times New Roman" w:eastAsia="Times New Roman" w:hAnsi="Times New Roman" w:cs="Times New Roman"/>
-          <w:color w:val="000000"/>
-          <w:sz w:val="24"/>
-          <w:szCs w:val="24"/>
-          <w:lang w:val="en-US"/>
-        </w:rPr>
-        <w:t>стабилна</w:t>
-      </w:r>
-      <w:proofErr w:type="spellEnd"/>
-      <w:r>
-        <w:rPr>
-          <w:rFonts w:ascii="Times New Roman" w:eastAsia="Times New Roman" w:hAnsi="Times New Roman" w:cs="Times New Roman"/>
-          <w:color w:val="000000"/>
-          <w:sz w:val="24"/>
-          <w:szCs w:val="24"/>
-          <w:lang w:val="en-US"/>
-        </w:rPr>
-        <w:t xml:space="preserve"> </w:t>
-      </w:r>
-      <w:proofErr w:type="spellStart"/>
-      <w:r>
-        <w:rPr>
-          <w:rFonts w:ascii="Times New Roman" w:eastAsia="Times New Roman" w:hAnsi="Times New Roman" w:cs="Times New Roman"/>
-          <w:color w:val="000000"/>
-          <w:sz w:val="24"/>
-          <w:szCs w:val="24"/>
-          <w:lang w:val="en-US"/>
-        </w:rPr>
-        <w:t>основа</w:t>
-      </w:r>
-      <w:proofErr w:type="spellEnd"/>
-      <w:r>
-        <w:rPr>
-          <w:rFonts w:ascii="Times New Roman" w:eastAsia="Times New Roman" w:hAnsi="Times New Roman" w:cs="Times New Roman"/>
-          <w:color w:val="000000"/>
-          <w:sz w:val="24"/>
-          <w:szCs w:val="24"/>
-          <w:lang w:val="en-US"/>
-        </w:rPr>
-        <w:t xml:space="preserve"> </w:t>
-      </w:r>
-      <w:proofErr w:type="spellStart"/>
-      <w:r>
-        <w:rPr>
-          <w:rFonts w:ascii="Times New Roman" w:eastAsia="Times New Roman" w:hAnsi="Times New Roman" w:cs="Times New Roman"/>
-          <w:color w:val="000000"/>
-          <w:sz w:val="24"/>
-          <w:szCs w:val="24"/>
-          <w:lang w:val="en-US"/>
-        </w:rPr>
-        <w:t>за</w:t>
-      </w:r>
-      <w:proofErr w:type="spellEnd"/>
-      <w:r>
-        <w:rPr>
-          <w:rFonts w:ascii="Times New Roman" w:eastAsia="Times New Roman" w:hAnsi="Times New Roman" w:cs="Times New Roman"/>
-          <w:color w:val="000000"/>
-          <w:sz w:val="24"/>
-          <w:szCs w:val="24"/>
-          <w:lang w:val="en-US"/>
-        </w:rPr>
-        <w:t xml:space="preserve"> </w:t>
-      </w:r>
-      <w:proofErr w:type="spellStart"/>
-      <w:r>
-        <w:rPr>
-          <w:rFonts w:ascii="Times New Roman" w:eastAsia="Times New Roman" w:hAnsi="Times New Roman" w:cs="Times New Roman"/>
-          <w:color w:val="000000"/>
-          <w:sz w:val="24"/>
-          <w:szCs w:val="24"/>
-          <w:lang w:val="en-US"/>
-        </w:rPr>
-        <w:t>бъдещо</w:t>
-      </w:r>
-      <w:proofErr w:type="spellEnd"/>
-      <w:r>
-        <w:rPr>
-          <w:rFonts w:ascii="Times New Roman" w:eastAsia="Times New Roman" w:hAnsi="Times New Roman" w:cs="Times New Roman"/>
-          <w:color w:val="000000"/>
-          <w:sz w:val="24"/>
-          <w:szCs w:val="24"/>
-          <w:lang w:val="en-US"/>
-        </w:rPr>
-        <w:t xml:space="preserve"> </w:t>
-      </w:r>
-      <w:proofErr w:type="spellStart"/>
-      <w:r>
-        <w:rPr>
-          <w:rFonts w:ascii="Times New Roman" w:eastAsia="Times New Roman" w:hAnsi="Times New Roman" w:cs="Times New Roman"/>
-          <w:color w:val="000000"/>
-          <w:sz w:val="24"/>
-          <w:szCs w:val="24"/>
-          <w:lang w:val="en-US"/>
-        </w:rPr>
-        <w:t>развитие</w:t>
-      </w:r>
-      <w:proofErr w:type="spellEnd"/>
-      <w:r>
-        <w:rPr>
-          <w:rFonts w:ascii="Times New Roman" w:eastAsia="Times New Roman" w:hAnsi="Times New Roman" w:cs="Times New Roman"/>
-          <w:color w:val="000000"/>
-          <w:sz w:val="24"/>
-          <w:szCs w:val="24"/>
-          <w:lang w:val="en-US"/>
-        </w:rPr>
-        <w:t xml:space="preserve"> и </w:t>
-      </w:r>
-      <w:proofErr w:type="spellStart"/>
-      <w:r>
-        <w:rPr>
-          <w:rFonts w:ascii="Times New Roman" w:eastAsia="Times New Roman" w:hAnsi="Times New Roman" w:cs="Times New Roman"/>
-          <w:color w:val="000000"/>
-          <w:sz w:val="24"/>
-          <w:szCs w:val="24"/>
-          <w:lang w:val="en-US"/>
-        </w:rPr>
-        <w:t>интеграция</w:t>
-      </w:r>
-      <w:proofErr w:type="spellEnd"/>
-      <w:r>
-        <w:rPr>
-          <w:rFonts w:ascii="Times New Roman" w:eastAsia="Times New Roman" w:hAnsi="Times New Roman" w:cs="Times New Roman"/>
-          <w:color w:val="000000"/>
-          <w:sz w:val="24"/>
-          <w:szCs w:val="24"/>
-          <w:lang w:val="en-US"/>
-        </w:rPr>
-        <w:t xml:space="preserve"> </w:t>
-      </w:r>
-      <w:proofErr w:type="spellStart"/>
-      <w:r>
-        <w:rPr>
-          <w:rFonts w:ascii="Times New Roman" w:eastAsia="Times New Roman" w:hAnsi="Times New Roman" w:cs="Times New Roman"/>
-          <w:color w:val="000000"/>
-          <w:sz w:val="24"/>
-          <w:szCs w:val="24"/>
-          <w:lang w:val="en-US"/>
-        </w:rPr>
-        <w:t>на</w:t>
-      </w:r>
-      <w:proofErr w:type="spellEnd"/>
-      <w:r>
-        <w:rPr>
-          <w:rFonts w:ascii="Times New Roman" w:eastAsia="Times New Roman" w:hAnsi="Times New Roman" w:cs="Times New Roman"/>
-          <w:color w:val="000000"/>
-          <w:sz w:val="24"/>
-          <w:szCs w:val="24"/>
-          <w:lang w:val="en-US"/>
-        </w:rPr>
-        <w:t xml:space="preserve"> </w:t>
-      </w:r>
-      <w:proofErr w:type="spellStart"/>
-      <w:r>
-        <w:rPr>
-          <w:rFonts w:ascii="Times New Roman" w:eastAsia="Times New Roman" w:hAnsi="Times New Roman" w:cs="Times New Roman"/>
-          <w:color w:val="000000"/>
-          <w:sz w:val="24"/>
-          <w:szCs w:val="24"/>
-          <w:lang w:val="en-US"/>
-        </w:rPr>
-        <w:t>нови</w:t>
-      </w:r>
-      <w:proofErr w:type="spellEnd"/>
-      <w:r>
-        <w:rPr>
-          <w:rFonts w:ascii="Times New Roman" w:eastAsia="Times New Roman" w:hAnsi="Times New Roman" w:cs="Times New Roman"/>
-          <w:color w:val="000000"/>
-          <w:sz w:val="24"/>
-          <w:szCs w:val="24"/>
-          <w:lang w:val="en-US"/>
-        </w:rPr>
-        <w:t xml:space="preserve"> </w:t>
-      </w:r>
-      <w:proofErr w:type="spellStart"/>
-      <w:r>
-        <w:rPr>
-          <w:rFonts w:ascii="Times New Roman" w:eastAsia="Times New Roman" w:hAnsi="Times New Roman" w:cs="Times New Roman"/>
-          <w:color w:val="000000"/>
-          <w:sz w:val="24"/>
-          <w:szCs w:val="24"/>
-          <w:lang w:val="en-US"/>
-        </w:rPr>
-        <w:t>функционалности</w:t>
-      </w:r>
-      <w:proofErr w:type="spellEnd"/>
-      <w:r>
-        <w:rPr>
-          <w:rFonts w:ascii="Times New Roman" w:eastAsia="Times New Roman" w:hAnsi="Times New Roman" w:cs="Times New Roman"/>
-          <w:color w:val="000000"/>
-          <w:sz w:val="24"/>
-          <w:szCs w:val="24"/>
-          <w:lang w:val="en-US"/>
-        </w:rPr>
-        <w:t>.</w:t>
-      </w:r>
-    </w:p>
-    <w:p>
-      <w:pPr>
-        <w:pBdr>
-          <w:top w:val="nil"/>
-          <w:left w:val="nil"/>
-          <w:bottom w:val="nil"/>
-          <w:right w:val="nil"/>
-          <w:between w:val="nil"/>
-        </w:pBdr>
-        <w:spacing w:line="336" w:lineRule="auto"/>
-        <w:ind w:left="360"/>
-        <w:jc w:val="both"/>
-        <w:rPr>
-          <w:rFonts w:ascii="Times New Roman" w:hAnsi="Times New Roman" w:cs="Times New Roman"/>
-          <w:sz w:val="24"/>
-          <w:szCs w:val="24"/>
-        </w:rPr>
-      </w:pPr>
-      <w:r>
-        <w:rPr>
-          <w:rFonts w:ascii="Times New Roman" w:hAnsi="Times New Roman" w:cs="Times New Roman"/>
-          <w:sz w:val="24"/>
-          <w:szCs w:val="24"/>
-        </w:rPr>
-        <w:t>От друга страна, "HealthEdge" предлага на лекарите и медицинския персонал удобен инструмент за управление на тяхната дейност, включително преглед на заетост, планиране на задълженията и проследяване на пациентската история. Това дава възможност за по-ефективно разпределение на ресурсите и подобряване на качеството на медицинското обслужване.</w:t>
-      </w:r>
-    </w:p>
-    <w:p>
-      <w:pPr>
-        <w:pBdr>
-          <w:top w:val="nil"/>
-          <w:left w:val="nil"/>
-          <w:bottom w:val="nil"/>
-          <w:right w:val="nil"/>
-          <w:between w:val="nil"/>
-        </w:pBdr>
-        <w:spacing w:line="336" w:lineRule="auto"/>
-        <w:ind w:left="360"/>
-        <w:jc w:val="both"/>
-        <w:rPr>
-          <w:rFonts w:ascii="Times New Roman" w:hAnsi="Times New Roman" w:cs="Times New Roman"/>
-          <w:sz w:val="24"/>
-          <w:szCs w:val="24"/>
-        </w:rPr>
-      </w:pPr>
-    </w:p>
-    <w:p>
-      <w:pPr>
-        <w:pBdr>
-          <w:top w:val="nil"/>
-          <w:left w:val="nil"/>
-          <w:bottom w:val="nil"/>
-          <w:right w:val="nil"/>
-          <w:between w:val="nil"/>
-        </w:pBdr>
-        <w:spacing w:line="336" w:lineRule="auto"/>
-        <w:ind w:left="360"/>
-        <w:jc w:val="both"/>
-        <w:rPr>
-          <w:rFonts w:ascii="Times New Roman" w:hAnsi="Times New Roman" w:cs="Times New Roman"/>
-          <w:sz w:val="24"/>
-          <w:szCs w:val="24"/>
-          <w:lang w:val="en-US"/>
-        </w:rPr>
-      </w:pPr>
-      <w:r>
-        <w:rPr>
-          <w:rFonts w:ascii="Times New Roman" w:hAnsi="Times New Roman" w:cs="Times New Roman"/>
-          <w:sz w:val="24"/>
-          <w:szCs w:val="24"/>
-        </w:rPr>
-        <w:t>"HealthEdge", се цели да бъде създадена среда, където взаимодействието между пациенти и медицински специалисти е улеснено, прозрачно и достъпно, независимо от времето и местоположението. Ангажиментът към иновациите и подобряването на здравеопазването води към разработването на решение, което не само отговаря на съвременните предизвикателства в бранша, но и предоставя стабилна основа за бъдещо развитие и интеграция на нови функционалности.</w:t>
-      </w:r>
-    </w:p>
-    <w:p>
-      <w:pPr>
-        <w:pBdr>
-          <w:top w:val="nil"/>
-          <w:left w:val="nil"/>
-          <w:bottom w:val="nil"/>
-          <w:right w:val="nil"/>
-          <w:between w:val="nil"/>
-        </w:pBdr>
-        <w:spacing w:line="336" w:lineRule="auto"/>
         <w:jc w:val="both"/>
         <w:rPr>
           <w:rFonts w:ascii="Times New Roman" w:hAnsi="Times New Roman" w:cs="Times New Roman"/>
           <w:sz w:val="34"/>
           <w:szCs w:val="34"/>
-          <w:lang w:val="en-US"/>
         </w:rPr>
       </w:pPr>
     </w:p>
@@ -3502,7 +1441,6 @@
           <w:bCs/>
           <w:sz w:val="34"/>
           <w:szCs w:val="34"/>
-          <w:lang w:val="en-US"/>
         </w:rPr>
       </w:pPr>
       <w:r>
@@ -3519,9 +1457,36 @@
       <w:pPr>
         <w:rPr>
           <w:rFonts w:ascii="Times New Roman" w:hAnsi="Times New Roman" w:cs="Times New Roman"/>
+        </w:rPr>
+      </w:pPr>
+    </w:p>
+    <w:p>
+      <w:pPr>
+        <w:ind w:left="360" w:firstLine="360"/>
+        <w:jc w:val="both"/>
+        <w:rPr>
+          <w:rFonts w:ascii="Times New Roman" w:hAnsi="Times New Roman" w:cs="Times New Roman"/>
+          <w:sz w:val="24"/>
+          <w:szCs w:val="24"/>
           <w:lang w:val="en-US"/>
         </w:rPr>
       </w:pPr>
+      <w:r>
+        <w:rPr>
+          <w:rFonts w:ascii="Times New Roman" w:hAnsi="Times New Roman" w:cs="Times New Roman"/>
+          <w:sz w:val="24"/>
+          <w:szCs w:val="24"/>
+        </w:rPr>
+        <w:t xml:space="preserve">В контекста на </w:t>
+      </w:r>
+      <w:r>
+        <w:rPr>
+          <w:rFonts w:ascii="Times New Roman" w:hAnsi="Times New Roman" w:cs="Times New Roman"/>
+          <w:sz w:val="24"/>
+          <w:szCs w:val="24"/>
+        </w:rPr>
+        <w:t>българската здравна система, здравеопазването заема централно място със своята роля за поддържане на общественото здраве и благополучие. Секторът на здравеопазването представлява комплексно поле, което непрекъснато изисква модернизация и иновации за подобрение на услугите и управлението на здравните заведения. Тези усилия са жизненоважни за подобряване на качеството на медицинското обслужване, което влияе директно на здравето и продължителността на живота на населението.</w:t>
+      </w:r>
     </w:p>
     <w:p>
       <w:pPr>
@@ -3531,33 +1496,57 @@
           <w:rFonts w:ascii="Times New Roman" w:hAnsi="Times New Roman" w:cs="Times New Roman"/>
           <w:sz w:val="24"/>
           <w:szCs w:val="24"/>
-        </w:rPr>
-      </w:pPr>
-      <w:r>
-        <w:rPr>
-          <w:rFonts w:ascii="Times New Roman" w:hAnsi="Times New Roman" w:cs="Times New Roman"/>
-          <w:sz w:val="24"/>
-          <w:szCs w:val="24"/>
-        </w:rPr>
-        <w:t xml:space="preserve">В контекста на </w:t>
-      </w:r>
-      <w:r>
-        <w:rPr>
-          <w:rFonts w:ascii="Times New Roman" w:hAnsi="Times New Roman" w:cs="Times New Roman"/>
-          <w:sz w:val="24"/>
-          <w:szCs w:val="24"/>
-        </w:rPr>
-        <w:t xml:space="preserve">българската здравна система, здравеопазването заема централно място със своята роля за поддържане на общественото здраве и благополучие. </w:t>
-      </w:r>
-      <w:r>
-        <w:rPr>
-          <w:rFonts w:ascii="Times New Roman" w:hAnsi="Times New Roman" w:cs="Times New Roman"/>
-          <w:sz w:val="24"/>
-          <w:szCs w:val="24"/>
-        </w:rPr>
-        <w:lastRenderedPageBreak/>
-        <w:t>Секторът на здравеопазването представлява комплексно поле, което непрекъснато изисква модернизация и иновации за подобрение на услугите и управлението на здравните заведения. Тези усилия са жизненоважни за подобряване на качеството на медицинското обслужване, което влияе директно на здравето и продължителността на живота на населението.</w:t>
-      </w:r>
+          <w:lang w:val="en-US"/>
+        </w:rPr>
+      </w:pPr>
+    </w:p>
+    <w:p>
+      <w:pPr>
+        <w:ind w:left="360" w:firstLine="360"/>
+        <w:jc w:val="both"/>
+        <w:rPr>
+          <w:rFonts w:ascii="Times New Roman" w:hAnsi="Times New Roman" w:cs="Times New Roman"/>
+          <w:sz w:val="24"/>
+          <w:szCs w:val="24"/>
+          <w:lang w:val="en-US"/>
+        </w:rPr>
+      </w:pPr>
+    </w:p>
+    <w:p>
+      <w:pPr>
+        <w:ind w:left="360" w:firstLine="360"/>
+        <w:jc w:val="both"/>
+        <w:rPr>
+          <w:rFonts w:ascii="Times New Roman" w:hAnsi="Times New Roman" w:cs="Times New Roman"/>
+          <w:sz w:val="24"/>
+          <w:szCs w:val="24"/>
+          <w:lang w:val="en-US"/>
+        </w:rPr>
+      </w:pPr>
+    </w:p>
+    <w:p>
+      <w:pPr>
+        <w:ind w:left="360" w:firstLine="360"/>
+        <w:jc w:val="both"/>
+        <w:rPr>
+          <w:rFonts w:ascii="Times New Roman" w:hAnsi="Times New Roman" w:cs="Times New Roman"/>
+          <w:sz w:val="24"/>
+          <w:szCs w:val="24"/>
+          <w:lang w:val="en-US"/>
+        </w:rPr>
+      </w:pPr>
+    </w:p>
+    <w:p>
+      <w:pPr>
+        <w:ind w:left="360" w:firstLine="360"/>
+        <w:jc w:val="both"/>
+        <w:rPr>
+          <w:rFonts w:ascii="Times New Roman" w:hAnsi="Times New Roman" w:cs="Times New Roman"/>
+          <w:sz w:val="24"/>
+          <w:szCs w:val="24"/>
+          <w:lang w:val="en-US"/>
+        </w:rPr>
+      </w:pPr>
     </w:p>
     <w:p>
       <w:pPr>
@@ -3590,6 +1579,7 @@
           <w:sz w:val="34"/>
           <w:szCs w:val="34"/>
         </w:rPr>
+        <w:lastRenderedPageBreak/>
         <w:t>Проблеми и предизвикателства в сектора на здравеопазването</w:t>
       </w:r>
     </w:p>
@@ -3618,7 +1608,7 @@
           <w:sz w:val="24"/>
           <w:szCs w:val="24"/>
         </w:rPr>
-        <w:t>Българската здравна система се сблъсква с множество проблеми, включително остаряваща медицинска техника, недостиг на квалифициран медицински персонал, и сложни административни процедури, които компрометират бързината и качеството на медицинското обслужване. Освен това, липсата на ефективна информационна система води до забавяне на обмена на медицинска информация и ресурси между различните здравни заведения.</w:t>
+        <w:t>Намирането или предлагането на качествени лекарски услуги може да бъде времеемко и не винаги лесна задача. За да бъде полезно посещението и евентуалното лечение за пациента, той трябва първо да намери достатъчно квалифициран лекар, второ да намери начин да запази час за преглед, трето да съобрази евентуално своя график с графика на лекаря, както и евентуално дали специалистът работи с НЗОК и/или с някой здравноосигурителен фонд. Всяка една от тези нужди, без наличието на “HealthEdge” биха били изключително трудни и ненужно дълги за постигане. В един такъв хипотетичен сценарий, пациентът трябва първо да получи отнякъде контакт на достатъчно квалифициран специалист. След това трябва да намери начин да установи контакт с него, което най-често при старото поколение лекари, които отказват да се модернизират, се случва като отиде на място, изчаква всички хора, които са на опашка преди него и накрая да се разбере с лекаря, обикновено с компромиси от двете страни. Точно от такъв род проблеми решава “HealthEdge”. От друга страна, високо квалифицираните лекари, които искат да помагат на пациентите, биха били обречени на дълги години популяризиране, тъй като методът “от уста на уста” не е най-ефективното решение за популяризиране на лекар. “HealthEdge” отново може да реши този проблем. Всеки лекар има възможността да се представи накратко, както и да разкаже по-подробно за образованието си, за квалификацията си, както и кратка биография. Също така като доказателство за квалитета на лекаря са отзивите от вече посетилите пациенти, които могат да споделят повече за опита си при този лекар, както и да споделят градивна критика към лекуващия.</w:t>
       </w:r>
     </w:p>
     <w:p>
@@ -3676,7 +1666,6 @@
           <w:rFonts w:ascii="Times New Roman" w:hAnsi="Times New Roman" w:cs="Times New Roman"/>
           <w:sz w:val="24"/>
           <w:szCs w:val="24"/>
-          <w:lang w:val="en-US"/>
         </w:rPr>
       </w:pPr>
       <w:r>
@@ -3704,7 +1693,6 @@
           <w:rFonts w:ascii="Times New Roman" w:hAnsi="Times New Roman" w:cs="Times New Roman"/>
           <w:sz w:val="24"/>
           <w:szCs w:val="24"/>
-          <w:lang w:val="en-US"/>
         </w:rPr>
       </w:pPr>
     </w:p>
@@ -3752,25 +1740,415 @@
           <w:rFonts w:ascii="Times New Roman" w:hAnsi="Times New Roman" w:cs="Times New Roman"/>
           <w:sz w:val="24"/>
           <w:szCs w:val="24"/>
+        </w:rPr>
+      </w:pPr>
+      <w:r>
+        <w:rPr>
+          <w:rFonts w:ascii="Times New Roman" w:hAnsi="Times New Roman" w:cs="Times New Roman"/>
+          <w:sz w:val="24"/>
+          <w:szCs w:val="24"/>
+        </w:rPr>
+        <w:t xml:space="preserve">Целите на дипломния проект „HealthEdge” са да бъде разработена уеб базирана платформа за управление на лечебни заведения, която да предоставя на </w:t>
+      </w:r>
+      <w:r>
+        <w:rPr>
+          <w:rFonts w:ascii="Times New Roman" w:hAnsi="Times New Roman" w:cs="Times New Roman"/>
+          <w:sz w:val="24"/>
+          <w:szCs w:val="24"/>
+        </w:rPr>
+        <w:lastRenderedPageBreak/>
+        <w:t>потребителите бърз и ефективен начин за намиране на лекар, базирано на оплакванията на пациента.</w:t>
+      </w:r>
+    </w:p>
+    <w:p>
+      <w:pPr>
+        <w:ind w:left="720"/>
+        <w:jc w:val="both"/>
+        <w:rPr>
+          <w:rFonts w:ascii="Times New Roman" w:hAnsi="Times New Roman" w:cs="Times New Roman"/>
+          <w:sz w:val="24"/>
+          <w:szCs w:val="24"/>
+        </w:rPr>
+      </w:pPr>
+      <w:r>
+        <w:rPr>
+          <w:rFonts w:ascii="Times New Roman" w:hAnsi="Times New Roman" w:cs="Times New Roman"/>
+          <w:sz w:val="24"/>
+          <w:szCs w:val="24"/>
+        </w:rPr>
+        <w:t> </w:t>
+      </w:r>
+    </w:p>
+    <w:p>
+      <w:pPr>
+        <w:ind w:left="720"/>
+        <w:jc w:val="both"/>
+        <w:rPr>
+          <w:rFonts w:ascii="Times New Roman" w:hAnsi="Times New Roman" w:cs="Times New Roman"/>
+          <w:sz w:val="24"/>
+          <w:szCs w:val="24"/>
+        </w:rPr>
+      </w:pPr>
+      <w:r>
+        <w:rPr>
+          <w:rFonts w:ascii="Times New Roman" w:hAnsi="Times New Roman" w:cs="Times New Roman"/>
+          <w:sz w:val="24"/>
+          <w:szCs w:val="24"/>
+        </w:rPr>
+        <w:t>Специфичните цели на проекта включват следното:</w:t>
+      </w:r>
+    </w:p>
+    <w:p>
+      <w:pPr>
+        <w:ind w:left="720"/>
+        <w:jc w:val="both"/>
+        <w:rPr>
+          <w:rFonts w:ascii="Times New Roman" w:hAnsi="Times New Roman" w:cs="Times New Roman"/>
+          <w:sz w:val="24"/>
+          <w:szCs w:val="24"/>
+        </w:rPr>
+      </w:pPr>
+      <w:r>
+        <w:rPr>
+          <w:rFonts w:ascii="Times New Roman" w:hAnsi="Times New Roman" w:cs="Times New Roman"/>
+          <w:sz w:val="24"/>
+          <w:szCs w:val="24"/>
+        </w:rPr>
+        <w:br/>
+      </w:r>
+    </w:p>
+    <w:p>
+      <w:pPr>
+        <w:numPr>
+          <w:ilvl w:val="0"/>
+          <w:numId w:val="11"/>
+        </w:numPr>
+        <w:jc w:val="both"/>
+        <w:rPr>
+          <w:rFonts w:ascii="Times New Roman" w:hAnsi="Times New Roman" w:cs="Times New Roman"/>
+          <w:sz w:val="24"/>
+          <w:szCs w:val="24"/>
+        </w:rPr>
+      </w:pPr>
+      <w:r>
+        <w:rPr>
+          <w:rFonts w:ascii="Times New Roman" w:hAnsi="Times New Roman" w:cs="Times New Roman"/>
+          <w:sz w:val="24"/>
+          <w:szCs w:val="24"/>
+        </w:rPr>
+        <w:t>Разработване на потребителски интерфейс, който да е удобен, лесен за използване и да предоставя ясна информация за всеки лекар, който е наличен в даденото лечебно заведение.</w:t>
+      </w:r>
+    </w:p>
+    <w:p>
+      <w:pPr>
+        <w:ind w:left="720"/>
+        <w:jc w:val="both"/>
+        <w:rPr>
+          <w:rFonts w:ascii="Times New Roman" w:hAnsi="Times New Roman" w:cs="Times New Roman"/>
+          <w:sz w:val="24"/>
+          <w:szCs w:val="24"/>
+        </w:rPr>
+      </w:pPr>
+      <w:r>
+        <w:rPr>
+          <w:rFonts w:ascii="Times New Roman" w:hAnsi="Times New Roman" w:cs="Times New Roman"/>
+          <w:sz w:val="24"/>
+          <w:szCs w:val="24"/>
+        </w:rPr>
+        <w:br/>
+      </w:r>
+    </w:p>
+    <w:p>
+      <w:pPr>
+        <w:numPr>
+          <w:ilvl w:val="0"/>
+          <w:numId w:val="12"/>
+        </w:numPr>
+        <w:jc w:val="both"/>
+        <w:rPr>
+          <w:rFonts w:ascii="Times New Roman" w:hAnsi="Times New Roman" w:cs="Times New Roman"/>
+          <w:sz w:val="24"/>
+          <w:szCs w:val="24"/>
+        </w:rPr>
+      </w:pPr>
+      <w:r>
+        <w:rPr>
+          <w:rFonts w:ascii="Times New Roman" w:hAnsi="Times New Roman" w:cs="Times New Roman"/>
+          <w:sz w:val="24"/>
+          <w:szCs w:val="24"/>
+        </w:rPr>
+        <w:t>Интегриране на търсачка, която чрез филтриране на зададени характеристики от потребителя, като например пол, възраст, хронични заболявания, придружаващи заболявания, оплаквания и т.н., да предоставя на потребителите най-добрите специалисти, на бази филтрите и наличните лекари.</w:t>
+      </w:r>
+    </w:p>
+    <w:p>
+      <w:pPr>
+        <w:ind w:left="720"/>
+        <w:jc w:val="both"/>
+        <w:rPr>
+          <w:rFonts w:ascii="Times New Roman" w:hAnsi="Times New Roman" w:cs="Times New Roman"/>
+          <w:sz w:val="24"/>
+          <w:szCs w:val="24"/>
+        </w:rPr>
+      </w:pPr>
+      <w:r>
+        <w:rPr>
+          <w:rFonts w:ascii="Times New Roman" w:hAnsi="Times New Roman" w:cs="Times New Roman"/>
+          <w:sz w:val="24"/>
+          <w:szCs w:val="24"/>
+        </w:rPr>
+        <w:br/>
+      </w:r>
+    </w:p>
+    <w:p>
+      <w:pPr>
+        <w:numPr>
+          <w:ilvl w:val="0"/>
+          <w:numId w:val="13"/>
+        </w:numPr>
+        <w:jc w:val="both"/>
+        <w:rPr>
+          <w:rFonts w:ascii="Times New Roman" w:hAnsi="Times New Roman" w:cs="Times New Roman"/>
+          <w:sz w:val="24"/>
+          <w:szCs w:val="24"/>
+        </w:rPr>
+      </w:pPr>
+      <w:r>
+        <w:rPr>
+          <w:rFonts w:ascii="Times New Roman" w:hAnsi="Times New Roman" w:cs="Times New Roman"/>
+          <w:sz w:val="24"/>
+          <w:szCs w:val="24"/>
+        </w:rPr>
+        <w:t xml:space="preserve">Интегриране на търсачка, чрез която пациентите ще могат да намерят медицинско заведение. Филтрите, чрез които пациентите ще могат да постигнат намирането на медицинско заведение са: </w:t>
+      </w:r>
+      <w:r>
+        <w:rPr>
+          <w:rFonts w:ascii="Times New Roman" w:hAnsi="Times New Roman" w:cs="Times New Roman"/>
+          <w:b/>
+          <w:bCs/>
+          <w:sz w:val="24"/>
+          <w:szCs w:val="24"/>
+        </w:rPr>
+        <w:t>Тип клиника, Населено място или по име на медицинско заведение (опционално)</w:t>
+      </w:r>
+      <w:r>
+        <w:rPr>
+          <w:rFonts w:ascii="Times New Roman" w:hAnsi="Times New Roman" w:cs="Times New Roman"/>
+          <w:sz w:val="24"/>
+          <w:szCs w:val="24"/>
+        </w:rPr>
+        <w:t>. </w:t>
+      </w:r>
+    </w:p>
+    <w:p>
+      <w:pPr>
+        <w:ind w:left="720"/>
+        <w:jc w:val="both"/>
+        <w:rPr>
+          <w:rFonts w:ascii="Times New Roman" w:hAnsi="Times New Roman" w:cs="Times New Roman"/>
+          <w:sz w:val="24"/>
+          <w:szCs w:val="24"/>
+        </w:rPr>
+      </w:pPr>
+      <w:r>
+        <w:rPr>
+          <w:rFonts w:ascii="Times New Roman" w:hAnsi="Times New Roman" w:cs="Times New Roman"/>
+          <w:sz w:val="24"/>
+          <w:szCs w:val="24"/>
+        </w:rPr>
+        <w:br/>
+      </w:r>
+    </w:p>
+    <w:p>
+      <w:pPr>
+        <w:numPr>
+          <w:ilvl w:val="0"/>
+          <w:numId w:val="14"/>
+        </w:numPr>
+        <w:jc w:val="both"/>
+        <w:rPr>
+          <w:rFonts w:ascii="Times New Roman" w:hAnsi="Times New Roman" w:cs="Times New Roman"/>
+          <w:sz w:val="24"/>
+          <w:szCs w:val="24"/>
+        </w:rPr>
+      </w:pPr>
+      <w:r>
+        <w:rPr>
+          <w:rFonts w:ascii="Times New Roman" w:hAnsi="Times New Roman" w:cs="Times New Roman"/>
+          <w:sz w:val="24"/>
+          <w:szCs w:val="24"/>
+        </w:rPr>
+        <w:t>Интегриране на функционалност, чрез която пациентите ще могат да запазят час при избрания от тях лекар бързо и лесно, без нужда от допълнителна комуникация със специалиста.</w:t>
+      </w:r>
+    </w:p>
+    <w:p>
+      <w:pPr>
+        <w:ind w:left="720"/>
+        <w:jc w:val="both"/>
+        <w:rPr>
+          <w:rFonts w:ascii="Times New Roman" w:hAnsi="Times New Roman" w:cs="Times New Roman"/>
+          <w:sz w:val="24"/>
+          <w:szCs w:val="24"/>
+        </w:rPr>
+      </w:pPr>
+      <w:r>
+        <w:rPr>
+          <w:rFonts w:ascii="Times New Roman" w:hAnsi="Times New Roman" w:cs="Times New Roman"/>
+          <w:sz w:val="24"/>
+          <w:szCs w:val="24"/>
+        </w:rPr>
+        <w:br/>
+      </w:r>
+    </w:p>
+    <w:p>
+      <w:pPr>
+        <w:numPr>
+          <w:ilvl w:val="0"/>
+          <w:numId w:val="15"/>
+        </w:numPr>
+        <w:jc w:val="both"/>
+        <w:rPr>
+          <w:rFonts w:ascii="Times New Roman" w:hAnsi="Times New Roman" w:cs="Times New Roman"/>
+          <w:sz w:val="24"/>
+          <w:szCs w:val="24"/>
+        </w:rPr>
+      </w:pPr>
+      <w:r>
+        <w:rPr>
+          <w:rFonts w:ascii="Times New Roman" w:hAnsi="Times New Roman" w:cs="Times New Roman"/>
+          <w:sz w:val="24"/>
+          <w:szCs w:val="24"/>
+        </w:rPr>
+        <w:t>Интегриране на система за онлайн плащания, която да позволява на пациентите да заплащат своите прегледи, както и назначените медикаменти директно през уебсайта, без посредник.</w:t>
+      </w:r>
+    </w:p>
+    <w:p>
+      <w:pPr>
+        <w:ind w:left="720"/>
+        <w:jc w:val="both"/>
+        <w:rPr>
+          <w:rFonts w:ascii="Times New Roman" w:hAnsi="Times New Roman" w:cs="Times New Roman"/>
+          <w:sz w:val="24"/>
+          <w:szCs w:val="24"/>
+        </w:rPr>
+      </w:pPr>
+      <w:r>
+        <w:rPr>
+          <w:rFonts w:ascii="Times New Roman" w:hAnsi="Times New Roman" w:cs="Times New Roman"/>
+          <w:b/>
+          <w:bCs/>
+          <w:i/>
+          <w:iCs/>
+          <w:sz w:val="24"/>
+          <w:szCs w:val="24"/>
+        </w:rPr>
+        <w:t>(Планирано)</w:t>
+      </w:r>
+    </w:p>
+    <w:p>
+      <w:pPr>
+        <w:ind w:left="720"/>
+        <w:jc w:val="both"/>
+        <w:rPr>
+          <w:rFonts w:ascii="Times New Roman" w:hAnsi="Times New Roman" w:cs="Times New Roman"/>
+          <w:sz w:val="24"/>
+          <w:szCs w:val="24"/>
+        </w:rPr>
+      </w:pPr>
+      <w:r>
+        <w:rPr>
+          <w:rFonts w:ascii="Times New Roman" w:hAnsi="Times New Roman" w:cs="Times New Roman"/>
+          <w:b/>
+          <w:bCs/>
+          <w:i/>
+          <w:iCs/>
+          <w:sz w:val="24"/>
+          <w:szCs w:val="24"/>
+        </w:rPr>
+        <w:t> </w:t>
+      </w:r>
+    </w:p>
+    <w:p>
+      <w:pPr>
+        <w:numPr>
+          <w:ilvl w:val="0"/>
+          <w:numId w:val="16"/>
+        </w:numPr>
+        <w:jc w:val="both"/>
+        <w:rPr>
+          <w:rFonts w:ascii="Times New Roman" w:hAnsi="Times New Roman" w:cs="Times New Roman"/>
+          <w:sz w:val="24"/>
+          <w:szCs w:val="24"/>
+        </w:rPr>
+      </w:pPr>
+      <w:r>
+        <w:rPr>
+          <w:rFonts w:ascii="Times New Roman" w:hAnsi="Times New Roman" w:cs="Times New Roman"/>
+          <w:sz w:val="24"/>
+          <w:szCs w:val="24"/>
+        </w:rPr>
+        <w:t>Разработване на система за управление на продажбите, която да позволява на администраторите на сайта да упражняват мониторинг и администрация на запазените часове, с цел избягването на спам и недостоверни прегледи, както и  да проследяват статуса на прегледите и плащанията</w:t>
+      </w:r>
+    </w:p>
+    <w:p>
+      <w:pPr>
+        <w:ind w:left="720"/>
+        <w:jc w:val="both"/>
+        <w:rPr>
+          <w:rFonts w:ascii="Times New Roman" w:hAnsi="Times New Roman" w:cs="Times New Roman"/>
+          <w:b/>
+          <w:bCs/>
+          <w:i/>
+          <w:iCs/>
+          <w:sz w:val="24"/>
+          <w:szCs w:val="24"/>
           <w:lang w:val="en-US"/>
         </w:rPr>
       </w:pPr>
       <w:r>
         <w:rPr>
           <w:rFonts w:ascii="Times New Roman" w:hAnsi="Times New Roman" w:cs="Times New Roman"/>
-          <w:sz w:val="24"/>
-          <w:szCs w:val="24"/>
-        </w:rPr>
-        <w:t>Проект "HealthEdge" цели да обедини всички основни функционалности нужни за ефективното управление на болница в един софтуерен продукт. Това включва управление на пациентски данни, ресурси, медицински персонал и административни задачи, предоставяйки на здравните професионалисти мощен инструмент за оптимизация на работния процес и подобряване на здравните резултати.</w:t>
-      </w:r>
-      <w:r>
+          <w:b/>
+          <w:bCs/>
+          <w:i/>
+          <w:iCs/>
+          <w:sz w:val="24"/>
+          <w:szCs w:val="24"/>
+        </w:rPr>
+        <w:t>(Планирано)</w:t>
+      </w:r>
+    </w:p>
+    <w:p>
+      <w:pPr>
+        <w:ind w:left="720"/>
+        <w:jc w:val="both"/>
         <w:rPr>
           <w:rFonts w:ascii="Times New Roman" w:hAnsi="Times New Roman" w:cs="Times New Roman"/>
           <w:sz w:val="24"/>
           <w:szCs w:val="24"/>
           <w:lang w:val="en-US"/>
         </w:rPr>
-        <w:t xml:space="preserve"> </w:t>
+      </w:pPr>
+    </w:p>
+    <w:p>
+      <w:pPr>
+        <w:numPr>
+          <w:ilvl w:val="0"/>
+          <w:numId w:val="17"/>
+        </w:numPr>
+        <w:jc w:val="both"/>
+        <w:rPr>
+          <w:rFonts w:ascii="Times New Roman" w:hAnsi="Times New Roman" w:cs="Times New Roman"/>
+          <w:sz w:val="24"/>
+          <w:szCs w:val="24"/>
+        </w:rPr>
+      </w:pPr>
+      <w:r>
+        <w:rPr>
+          <w:rFonts w:ascii="Times New Roman" w:hAnsi="Times New Roman" w:cs="Times New Roman"/>
+          <w:sz w:val="24"/>
+          <w:szCs w:val="24"/>
+        </w:rPr>
+        <w:t>Интегриране на чат система, чрез която ще се подобри комуникацията между пациент и лекар. Пациентът ще може да обменя с лекаря информация без нуждата от физическо посещение при специалист.</w:t>
       </w:r>
     </w:p>
     <w:p>
@@ -3779,11 +2157,69 @@
         <w:jc w:val="both"/>
         <w:rPr>
           <w:rFonts w:ascii="Times New Roman" w:hAnsi="Times New Roman" w:cs="Times New Roman"/>
+          <w:b/>
+          <w:bCs/>
+          <w:i/>
+          <w:iCs/>
           <w:sz w:val="24"/>
           <w:szCs w:val="24"/>
           <w:lang w:val="en-US"/>
         </w:rPr>
       </w:pPr>
+      <w:r>
+        <w:rPr>
+          <w:rFonts w:ascii="Times New Roman" w:hAnsi="Times New Roman" w:cs="Times New Roman"/>
+          <w:b/>
+          <w:bCs/>
+          <w:i/>
+          <w:iCs/>
+          <w:sz w:val="24"/>
+          <w:szCs w:val="24"/>
+        </w:rPr>
+        <w:t>(Планирано)</w:t>
+      </w:r>
+    </w:p>
+    <w:p>
+      <w:pPr>
+        <w:jc w:val="both"/>
+        <w:rPr>
+          <w:rFonts w:ascii="Times New Roman" w:hAnsi="Times New Roman" w:cs="Times New Roman"/>
+          <w:sz w:val="24"/>
+          <w:szCs w:val="24"/>
+          <w:lang w:val="en-US"/>
+        </w:rPr>
+      </w:pPr>
+    </w:p>
+    <w:p>
+      <w:pPr>
+        <w:pStyle w:val="Heading2"/>
+        <w:numPr>
+          <w:ilvl w:val="1"/>
+          <w:numId w:val="10"/>
+        </w:numPr>
+        <w:rPr>
+          <w:sz w:val="34"/>
+          <w:szCs w:val="34"/>
+        </w:rPr>
+      </w:pPr>
+      <w:r>
+        <w:rPr>
+          <w:sz w:val="34"/>
+          <w:szCs w:val="34"/>
+          <w:lang w:val="en-US"/>
+        </w:rPr>
+        <w:t>Предимства за потребителите на софтуера</w:t>
+      </w:r>
+    </w:p>
+    <w:p>
+      <w:pPr>
+        <w:jc w:val="both"/>
+        <w:rPr>
+          <w:rFonts w:ascii="Times New Roman" w:hAnsi="Times New Roman" w:cs="Times New Roman"/>
+          <w:sz w:val="24"/>
+          <w:szCs w:val="24"/>
+        </w:rPr>
+      </w:pPr>
     </w:p>
     <w:p>
       <w:pPr>
@@ -3793,7 +2229,25 @@
           <w:rFonts w:ascii="Times New Roman" w:hAnsi="Times New Roman" w:cs="Times New Roman"/>
           <w:sz w:val="24"/>
           <w:szCs w:val="24"/>
-          <w:lang w:val="en-US"/>
+        </w:rPr>
+      </w:pPr>
+      <w:r>
+        <w:rPr>
+          <w:rFonts w:ascii="Times New Roman" w:hAnsi="Times New Roman" w:cs="Times New Roman"/>
+          <w:sz w:val="24"/>
+          <w:szCs w:val="24"/>
+        </w:rPr>
+        <w:t>Потребителите на "HealthEdge" ще извлекат значителни ползи, включително по-бърз достъп до пациентски данни, подобрена координация между отделите, намаление на времето за обработка на медицинска информация и повишаване на ефективността при лечението. Софтуерът ще допринесе за намаляване на административните разходи и оптимизация на ресурсите в болницата.</w:t>
+      </w:r>
+    </w:p>
+    <w:p>
+      <w:pPr>
+        <w:ind w:left="720"/>
+        <w:jc w:val="both"/>
+        <w:rPr>
+          <w:rFonts w:ascii="Times New Roman" w:hAnsi="Times New Roman" w:cs="Times New Roman"/>
+          <w:sz w:val="24"/>
+          <w:szCs w:val="24"/>
         </w:rPr>
       </w:pPr>
     </w:p>
@@ -4627,6 +3081,155 @@
     </w:lvl>
   </w:abstractNum>
   <w:abstractNum w:abstractNumId="3" w15:restartNumberingAfterBreak="0">
+    <w:nsid w:val="134B64E0"/>
+    <w:multiLevelType w:val="multilevel"/>
+    <w:tmpl w:val="6D6E9F16"/>
+    <w:lvl w:ilvl="0">
+      <w:start w:val="1"/>
+      <w:numFmt w:val="bullet"/>
+      <w:lvlText w:val=""/>
+      <w:lvlJc w:val="left"/>
+      <w:pPr>
+        <w:tabs>
+          <w:tab w:val="num" w:pos="720"/>
+        </w:tabs>
+        <w:ind w:left="720" w:hanging="360"/>
+      </w:pPr>
+      <w:rPr>
+        <w:rFonts w:ascii="Symbol" w:hAnsi="Symbol" w:hint="default"/>
+        <w:sz w:val="20"/>
+      </w:rPr>
+    </w:lvl>
+    <w:lvl w:ilvl="1" w:tentative="1">
+      <w:start w:val="1"/>
+      <w:numFmt w:val="bullet"/>
+      <w:lvlText w:val="o"/>
+      <w:lvlJc w:val="left"/>
+      <w:pPr>
+        <w:tabs>
+          <w:tab w:val="num" w:pos="1440"/>
+        </w:tabs>
+        <w:ind w:left="1440" w:hanging="360"/>
+      </w:pPr>
+      <w:rPr>
+        <w:rFonts w:ascii="Courier New" w:hAnsi="Courier New" w:hint="default"/>
+        <w:sz w:val="20"/>
+      </w:rPr>
+    </w:lvl>
+    <w:lvl w:ilvl="2" w:tentative="1">
+      <w:start w:val="1"/>
+      <w:numFmt w:val="bullet"/>
+      <w:lvlText w:val=""/>
+      <w:lvlJc w:val="left"/>
+      <w:pPr>
+        <w:tabs>
+          <w:tab w:val="num" w:pos="2160"/>
+        </w:tabs>
+        <w:ind w:left="2160" w:hanging="360"/>
+      </w:pPr>
+      <w:rPr>
+        <w:rFonts w:ascii="Wingdings" w:hAnsi="Wingdings" w:hint="default"/>
+        <w:sz w:val="20"/>
+      </w:rPr>
+    </w:lvl>
+    <w:lvl w:ilvl="3" w:tentative="1">
+      <w:start w:val="1"/>
+      <w:numFmt w:val="bullet"/>
+      <w:lvlText w:val=""/>
+      <w:lvlJc w:val="left"/>
+      <w:pPr>
+        <w:tabs>
+          <w:tab w:val="num" w:pos="2880"/>
+        </w:tabs>
+        <w:ind w:left="2880" w:hanging="360"/>
+      </w:pPr>
+      <w:rPr>
+        <w:rFonts w:ascii="Wingdings" w:hAnsi="Wingdings" w:hint="default"/>
+        <w:sz w:val="20"/>
+      </w:rPr>
+    </w:lvl>
+    <w:lvl w:ilvl="4" w:tentative="1">
+      <w:start w:val="1"/>
+      <w:numFmt w:val="bullet"/>
+      <w:lvlText w:val=""/>
+      <w:lvlJc w:val="left"/>
+      <w:pPr>
+        <w:tabs>
+          <w:tab w:val="num" w:pos="3600"/>
+        </w:tabs>
+        <w:ind w:left="3600" w:hanging="360"/>
+      </w:pPr>
+      <w:rPr>
+        <w:rFonts w:ascii="Wingdings" w:hAnsi="Wingdings" w:hint="default"/>
+        <w:sz w:val="20"/>
+      </w:rPr>
+    </w:lvl>
+    <w:lvl w:ilvl="5" w:tentative="1">
+      <w:start w:val="1"/>
+      <w:numFmt w:val="bullet"/>
+      <w:lvlText w:val=""/>
+      <w:lvlJc w:val="left"/>
+      <w:pPr>
+        <w:tabs>
+          <w:tab w:val="num" w:pos="4320"/>
+        </w:tabs>
+        <w:ind w:left="4320" w:hanging="360"/>
+      </w:pPr>
+      <w:rPr>
+        <w:rFonts w:ascii="Wingdings" w:hAnsi="Wingdings" w:hint="default"/>
+        <w:sz w:val="20"/>
+      </w:rPr>
+    </w:lvl>
+    <w:lvl w:ilvl="6" w:tentative="1">
+      <w:start w:val="1"/>
+      <w:numFmt w:val="bullet"/>
+      <w:lvlText w:val=""/>
+      <w:lvlJc w:val="left"/>
+      <w:pPr>
+        <w:tabs>
+          <w:tab w:val="num" w:pos="5040"/>
+        </w:tabs>
+        <w:ind w:left="5040" w:hanging="360"/>
+      </w:pPr>
+      <w:rPr>
+        <w:rFonts w:ascii="Wingdings" w:hAnsi="Wingdings" w:hint="default"/>
+        <w:sz w:val="20"/>
+      </w:rPr>
+    </w:lvl>
+    <w:lvl w:ilvl="7" w:tentative="1">
+      <w:start w:val="1"/>
+      <w:numFmt w:val="bullet"/>
+      <w:lvlText w:val=""/>
+      <w:lvlJc w:val="left"/>
+      <w:pPr>
+        <w:tabs>
+          <w:tab w:val="num" w:pos="5760"/>
+        </w:tabs>
+        <w:ind w:left="5760" w:hanging="360"/>
+      </w:pPr>
+      <w:rPr>
+        <w:rFonts w:ascii="Wingdings" w:hAnsi="Wingdings" w:hint="default"/>
+        <w:sz w:val="20"/>
+      </w:rPr>
+    </w:lvl>
+    <w:lvl w:ilvl="8" w:tentative="1">
+      <w:start w:val="1"/>
+      <w:numFmt w:val="bullet"/>
+      <w:lvlText w:val=""/>
+      <w:lvlJc w:val="left"/>
+      <w:pPr>
+        <w:tabs>
+          <w:tab w:val="num" w:pos="6480"/>
+        </w:tabs>
+        <w:ind w:left="6480" w:hanging="360"/>
+      </w:pPr>
+      <w:rPr>
+        <w:rFonts w:ascii="Wingdings" w:hAnsi="Wingdings" w:hint="default"/>
+        <w:sz w:val="20"/>
+      </w:rPr>
+    </w:lvl>
+  </w:abstractNum>
+  <w:abstractNum w:abstractNumId="4" w15:restartNumberingAfterBreak="0">
     <w:nsid w:val="148309C8"/>
     <w:multiLevelType w:val="multilevel"/>
     <w:tmpl w:val="F550815E"/>
@@ -4748,7 +3351,7 @@
       </w:rPr>
     </w:lvl>
   </w:abstractNum>
-  <w:abstractNum w:abstractNumId="4" w15:restartNumberingAfterBreak="0">
+  <w:abstractNum w:abstractNumId="5" w15:restartNumberingAfterBreak="0">
     <w:nsid w:val="1B0F3961"/>
     <w:multiLevelType w:val="multilevel"/>
     <w:tmpl w:val="DDD48E72"/>
@@ -4861,7 +3464,156 @@
       </w:rPr>
     </w:lvl>
   </w:abstractNum>
-  <w:abstractNum w:abstractNumId="5" w15:restartNumberingAfterBreak="0">
+  <w:abstractNum w:abstractNumId="6" w15:restartNumberingAfterBreak="0">
+    <w:nsid w:val="1CD131B8"/>
+    <w:multiLevelType w:val="multilevel"/>
+    <w:tmpl w:val="34E46A70"/>
+    <w:lvl w:ilvl="0">
+      <w:start w:val="1"/>
+      <w:numFmt w:val="bullet"/>
+      <w:lvlText w:val=""/>
+      <w:lvlJc w:val="left"/>
+      <w:pPr>
+        <w:tabs>
+          <w:tab w:val="num" w:pos="720"/>
+        </w:tabs>
+        <w:ind w:left="720" w:hanging="360"/>
+      </w:pPr>
+      <w:rPr>
+        <w:rFonts w:ascii="Symbol" w:hAnsi="Symbol" w:hint="default"/>
+        <w:sz w:val="20"/>
+      </w:rPr>
+    </w:lvl>
+    <w:lvl w:ilvl="1" w:tentative="1">
+      <w:start w:val="1"/>
+      <w:numFmt w:val="bullet"/>
+      <w:lvlText w:val="o"/>
+      <w:lvlJc w:val="left"/>
+      <w:pPr>
+        <w:tabs>
+          <w:tab w:val="num" w:pos="1440"/>
+        </w:tabs>
+        <w:ind w:left="1440" w:hanging="360"/>
+      </w:pPr>
+      <w:rPr>
+        <w:rFonts w:ascii="Courier New" w:hAnsi="Courier New" w:hint="default"/>
+        <w:sz w:val="20"/>
+      </w:rPr>
+    </w:lvl>
+    <w:lvl w:ilvl="2" w:tentative="1">
+      <w:start w:val="1"/>
+      <w:numFmt w:val="bullet"/>
+      <w:lvlText w:val=""/>
+      <w:lvlJc w:val="left"/>
+      <w:pPr>
+        <w:tabs>
+          <w:tab w:val="num" w:pos="2160"/>
+        </w:tabs>
+        <w:ind w:left="2160" w:hanging="360"/>
+      </w:pPr>
+      <w:rPr>
+        <w:rFonts w:ascii="Wingdings" w:hAnsi="Wingdings" w:hint="default"/>
+        <w:sz w:val="20"/>
+      </w:rPr>
+    </w:lvl>
+    <w:lvl w:ilvl="3" w:tentative="1">
+      <w:start w:val="1"/>
+      <w:numFmt w:val="bullet"/>
+      <w:lvlText w:val=""/>
+      <w:lvlJc w:val="left"/>
+      <w:pPr>
+        <w:tabs>
+          <w:tab w:val="num" w:pos="2880"/>
+        </w:tabs>
+        <w:ind w:left="2880" w:hanging="360"/>
+      </w:pPr>
+      <w:rPr>
+        <w:rFonts w:ascii="Wingdings" w:hAnsi="Wingdings" w:hint="default"/>
+        <w:sz w:val="20"/>
+      </w:rPr>
+    </w:lvl>
+    <w:lvl w:ilvl="4" w:tentative="1">
+      <w:start w:val="1"/>
+      <w:numFmt w:val="bullet"/>
+      <w:lvlText w:val=""/>
+      <w:lvlJc w:val="left"/>
+      <w:pPr>
+        <w:tabs>
+          <w:tab w:val="num" w:pos="3600"/>
+        </w:tabs>
+        <w:ind w:left="3600" w:hanging="360"/>
+      </w:pPr>
+      <w:rPr>
+        <w:rFonts w:ascii="Wingdings" w:hAnsi="Wingdings" w:hint="default"/>
+        <w:sz w:val="20"/>
+      </w:rPr>
+    </w:lvl>
+    <w:lvl w:ilvl="5" w:tentative="1">
+      <w:start w:val="1"/>
+      <w:numFmt w:val="bullet"/>
+      <w:lvlText w:val=""/>
+      <w:lvlJc w:val="left"/>
+      <w:pPr>
+        <w:tabs>
+          <w:tab w:val="num" w:pos="4320"/>
+        </w:tabs>
+        <w:ind w:left="4320" w:hanging="360"/>
+      </w:pPr>
+      <w:rPr>
+        <w:rFonts w:ascii="Wingdings" w:hAnsi="Wingdings" w:hint="default"/>
+        <w:sz w:val="20"/>
+      </w:rPr>
+    </w:lvl>
+    <w:lvl w:ilvl="6" w:tentative="1">
+      <w:start w:val="1"/>
+      <w:numFmt w:val="bullet"/>
+      <w:lvlText w:val=""/>
+      <w:lvlJc w:val="left"/>
+      <w:pPr>
+        <w:tabs>
+          <w:tab w:val="num" w:pos="5040"/>
+        </w:tabs>
+        <w:ind w:left="5040" w:hanging="360"/>
+      </w:pPr>
+      <w:rPr>
+        <w:rFonts w:ascii="Wingdings" w:hAnsi="Wingdings" w:hint="default"/>
+        <w:sz w:val="20"/>
+      </w:rPr>
+    </w:lvl>
+    <w:lvl w:ilvl="7" w:tentative="1">
+      <w:start w:val="1"/>
+      <w:numFmt w:val="bullet"/>
+      <w:lvlText w:val=""/>
+      <w:lvlJc w:val="left"/>
+      <w:pPr>
+        <w:tabs>
+          <w:tab w:val="num" w:pos="5760"/>
+        </w:tabs>
+        <w:ind w:left="5760" w:hanging="360"/>
+      </w:pPr>
+      <w:rPr>
+        <w:rFonts w:ascii="Wingdings" w:hAnsi="Wingdings" w:hint="default"/>
+        <w:sz w:val="20"/>
+      </w:rPr>
+    </w:lvl>
+    <w:lvl w:ilvl="8" w:tentative="1">
+      <w:start w:val="1"/>
+      <w:numFmt w:val="bullet"/>
+      <w:lvlText w:val=""/>
+      <w:lvlJc w:val="left"/>
+      <w:pPr>
+        <w:tabs>
+          <w:tab w:val="num" w:pos="6480"/>
+        </w:tabs>
+        <w:ind w:left="6480" w:hanging="360"/>
+      </w:pPr>
+      <w:rPr>
+        <w:rFonts w:ascii="Wingdings" w:hAnsi="Wingdings" w:hint="default"/>
+        <w:sz w:val="20"/>
+      </w:rPr>
+    </w:lvl>
+  </w:abstractNum>
+  <w:abstractNum w:abstractNumId="7" w15:restartNumberingAfterBreak="0">
     <w:nsid w:val="36936281"/>
     <w:multiLevelType w:val="multilevel"/>
     <w:tmpl w:val="4EE40FC4"/>
@@ -4974,7 +3726,7 @@
       </w:rPr>
     </w:lvl>
   </w:abstractNum>
-  <w:abstractNum w:abstractNumId="6" w15:restartNumberingAfterBreak="0">
+  <w:abstractNum w:abstractNumId="8" w15:restartNumberingAfterBreak="0">
     <w:nsid w:val="38804DF1"/>
     <w:multiLevelType w:val="multilevel"/>
     <w:tmpl w:val="A4DE55B4"/>
@@ -5087,7 +3839,7 @@
       </w:rPr>
     </w:lvl>
   </w:abstractNum>
-  <w:abstractNum w:abstractNumId="7" w15:restartNumberingAfterBreak="0">
+  <w:abstractNum w:abstractNumId="9" w15:restartNumberingAfterBreak="0">
     <w:nsid w:val="3E254F5D"/>
     <w:multiLevelType w:val="multilevel"/>
     <w:tmpl w:val="B950DC74"/>
@@ -5200,7 +3952,305 @@
       </w:rPr>
     </w:lvl>
   </w:abstractNum>
-  <w:abstractNum w:abstractNumId="8" w15:restartNumberingAfterBreak="0">
+  <w:abstractNum w:abstractNumId="10" w15:restartNumberingAfterBreak="0">
+    <w:nsid w:val="3FFD17F2"/>
+    <w:multiLevelType w:val="multilevel"/>
+    <w:tmpl w:val="88CEDE1C"/>
+    <w:lvl w:ilvl="0">
+      <w:start w:val="1"/>
+      <w:numFmt w:val="bullet"/>
+      <w:lvlText w:val=""/>
+      <w:lvlJc w:val="left"/>
+      <w:pPr>
+        <w:tabs>
+          <w:tab w:val="num" w:pos="720"/>
+        </w:tabs>
+        <w:ind w:left="720" w:hanging="360"/>
+      </w:pPr>
+      <w:rPr>
+        <w:rFonts w:ascii="Symbol" w:hAnsi="Symbol" w:hint="default"/>
+        <w:sz w:val="20"/>
+      </w:rPr>
+    </w:lvl>
+    <w:lvl w:ilvl="1" w:tentative="1">
+      <w:start w:val="1"/>
+      <w:numFmt w:val="bullet"/>
+      <w:lvlText w:val="o"/>
+      <w:lvlJc w:val="left"/>
+      <w:pPr>
+        <w:tabs>
+          <w:tab w:val="num" w:pos="1440"/>
+        </w:tabs>
+        <w:ind w:left="1440" w:hanging="360"/>
+      </w:pPr>
+      <w:rPr>
+        <w:rFonts w:ascii="Courier New" w:hAnsi="Courier New" w:hint="default"/>
+        <w:sz w:val="20"/>
+      </w:rPr>
+    </w:lvl>
+    <w:lvl w:ilvl="2" w:tentative="1">
+      <w:start w:val="1"/>
+      <w:numFmt w:val="bullet"/>
+      <w:lvlText w:val=""/>
+      <w:lvlJc w:val="left"/>
+      <w:pPr>
+        <w:tabs>
+          <w:tab w:val="num" w:pos="2160"/>
+        </w:tabs>
+        <w:ind w:left="2160" w:hanging="360"/>
+      </w:pPr>
+      <w:rPr>
+        <w:rFonts w:ascii="Wingdings" w:hAnsi="Wingdings" w:hint="default"/>
+        <w:sz w:val="20"/>
+      </w:rPr>
+    </w:lvl>
+    <w:lvl w:ilvl="3" w:tentative="1">
+      <w:start w:val="1"/>
+      <w:numFmt w:val="bullet"/>
+      <w:lvlText w:val=""/>
+      <w:lvlJc w:val="left"/>
+      <w:pPr>
+        <w:tabs>
+          <w:tab w:val="num" w:pos="2880"/>
+        </w:tabs>
+        <w:ind w:left="2880" w:hanging="360"/>
+      </w:pPr>
+      <w:rPr>
+        <w:rFonts w:ascii="Wingdings" w:hAnsi="Wingdings" w:hint="default"/>
+        <w:sz w:val="20"/>
+      </w:rPr>
+    </w:lvl>
+    <w:lvl w:ilvl="4" w:tentative="1">
+      <w:start w:val="1"/>
+      <w:numFmt w:val="bullet"/>
+      <w:lvlText w:val=""/>
+      <w:lvlJc w:val="left"/>
+      <w:pPr>
+        <w:tabs>
+          <w:tab w:val="num" w:pos="3600"/>
+        </w:tabs>
+        <w:ind w:left="3600" w:hanging="360"/>
+      </w:pPr>
+      <w:rPr>
+        <w:rFonts w:ascii="Wingdings" w:hAnsi="Wingdings" w:hint="default"/>
+        <w:sz w:val="20"/>
+      </w:rPr>
+    </w:lvl>
+    <w:lvl w:ilvl="5" w:tentative="1">
+      <w:start w:val="1"/>
+      <w:numFmt w:val="bullet"/>
+      <w:lvlText w:val=""/>
+      <w:lvlJc w:val="left"/>
+      <w:pPr>
+        <w:tabs>
+          <w:tab w:val="num" w:pos="4320"/>
+        </w:tabs>
+        <w:ind w:left="4320" w:hanging="360"/>
+      </w:pPr>
+      <w:rPr>
+        <w:rFonts w:ascii="Wingdings" w:hAnsi="Wingdings" w:hint="default"/>
+        <w:sz w:val="20"/>
+      </w:rPr>
+    </w:lvl>
+    <w:lvl w:ilvl="6" w:tentative="1">
+      <w:start w:val="1"/>
+      <w:numFmt w:val="bullet"/>
+      <w:lvlText w:val=""/>
+      <w:lvlJc w:val="left"/>
+      <w:pPr>
+        <w:tabs>
+          <w:tab w:val="num" w:pos="5040"/>
+        </w:tabs>
+        <w:ind w:left="5040" w:hanging="360"/>
+      </w:pPr>
+      <w:rPr>
+        <w:rFonts w:ascii="Wingdings" w:hAnsi="Wingdings" w:hint="default"/>
+        <w:sz w:val="20"/>
+      </w:rPr>
+    </w:lvl>
+    <w:lvl w:ilvl="7" w:tentative="1">
+      <w:start w:val="1"/>
+      <w:numFmt w:val="bullet"/>
+      <w:lvlText w:val=""/>
+      <w:lvlJc w:val="left"/>
+      <w:pPr>
+        <w:tabs>
+          <w:tab w:val="num" w:pos="5760"/>
+        </w:tabs>
+        <w:ind w:left="5760" w:hanging="360"/>
+      </w:pPr>
+      <w:rPr>
+        <w:rFonts w:ascii="Wingdings" w:hAnsi="Wingdings" w:hint="default"/>
+        <w:sz w:val="20"/>
+      </w:rPr>
+    </w:lvl>
+    <w:lvl w:ilvl="8" w:tentative="1">
+      <w:start w:val="1"/>
+      <w:numFmt w:val="bullet"/>
+      <w:lvlText w:val=""/>
+      <w:lvlJc w:val="left"/>
+      <w:pPr>
+        <w:tabs>
+          <w:tab w:val="num" w:pos="6480"/>
+        </w:tabs>
+        <w:ind w:left="6480" w:hanging="360"/>
+      </w:pPr>
+      <w:rPr>
+        <w:rFonts w:ascii="Wingdings" w:hAnsi="Wingdings" w:hint="default"/>
+        <w:sz w:val="20"/>
+      </w:rPr>
+    </w:lvl>
+  </w:abstractNum>
+  <w:abstractNum w:abstractNumId="11" w15:restartNumberingAfterBreak="0">
+    <w:nsid w:val="45691AFD"/>
+    <w:multiLevelType w:val="multilevel"/>
+    <w:tmpl w:val="43EABF94"/>
+    <w:lvl w:ilvl="0">
+      <w:start w:val="1"/>
+      <w:numFmt w:val="bullet"/>
+      <w:lvlText w:val=""/>
+      <w:lvlJc w:val="left"/>
+      <w:pPr>
+        <w:tabs>
+          <w:tab w:val="num" w:pos="720"/>
+        </w:tabs>
+        <w:ind w:left="720" w:hanging="360"/>
+      </w:pPr>
+      <w:rPr>
+        <w:rFonts w:ascii="Symbol" w:hAnsi="Symbol" w:hint="default"/>
+        <w:sz w:val="20"/>
+      </w:rPr>
+    </w:lvl>
+    <w:lvl w:ilvl="1" w:tentative="1">
+      <w:start w:val="1"/>
+      <w:numFmt w:val="bullet"/>
+      <w:lvlText w:val="o"/>
+      <w:lvlJc w:val="left"/>
+      <w:pPr>
+        <w:tabs>
+          <w:tab w:val="num" w:pos="1440"/>
+        </w:tabs>
+        <w:ind w:left="1440" w:hanging="360"/>
+      </w:pPr>
+      <w:rPr>
+        <w:rFonts w:ascii="Courier New" w:hAnsi="Courier New" w:hint="default"/>
+        <w:sz w:val="20"/>
+      </w:rPr>
+    </w:lvl>
+    <w:lvl w:ilvl="2" w:tentative="1">
+      <w:start w:val="1"/>
+      <w:numFmt w:val="bullet"/>
+      <w:lvlText w:val=""/>
+      <w:lvlJc w:val="left"/>
+      <w:pPr>
+        <w:tabs>
+          <w:tab w:val="num" w:pos="2160"/>
+        </w:tabs>
+        <w:ind w:left="2160" w:hanging="360"/>
+      </w:pPr>
+      <w:rPr>
+        <w:rFonts w:ascii="Wingdings" w:hAnsi="Wingdings" w:hint="default"/>
+        <w:sz w:val="20"/>
+      </w:rPr>
+    </w:lvl>
+    <w:lvl w:ilvl="3" w:tentative="1">
+      <w:start w:val="1"/>
+      <w:numFmt w:val="bullet"/>
+      <w:lvlText w:val=""/>
+      <w:lvlJc w:val="left"/>
+      <w:pPr>
+        <w:tabs>
+          <w:tab w:val="num" w:pos="2880"/>
+        </w:tabs>
+        <w:ind w:left="2880" w:hanging="360"/>
+      </w:pPr>
+      <w:rPr>
+        <w:rFonts w:ascii="Wingdings" w:hAnsi="Wingdings" w:hint="default"/>
+        <w:sz w:val="20"/>
+      </w:rPr>
+    </w:lvl>
+    <w:lvl w:ilvl="4" w:tentative="1">
+      <w:start w:val="1"/>
+      <w:numFmt w:val="bullet"/>
+      <w:lvlText w:val=""/>
+      <w:lvlJc w:val="left"/>
+      <w:pPr>
+        <w:tabs>
+          <w:tab w:val="num" w:pos="3600"/>
+        </w:tabs>
+        <w:ind w:left="3600" w:hanging="360"/>
+      </w:pPr>
+      <w:rPr>
+        <w:rFonts w:ascii="Wingdings" w:hAnsi="Wingdings" w:hint="default"/>
+        <w:sz w:val="20"/>
+      </w:rPr>
+    </w:lvl>
+    <w:lvl w:ilvl="5" w:tentative="1">
+      <w:start w:val="1"/>
+      <w:numFmt w:val="bullet"/>
+      <w:lvlText w:val=""/>
+      <w:lvlJc w:val="left"/>
+      <w:pPr>
+        <w:tabs>
+          <w:tab w:val="num" w:pos="4320"/>
+        </w:tabs>
+        <w:ind w:left="4320" w:hanging="360"/>
+      </w:pPr>
+      <w:rPr>
+        <w:rFonts w:ascii="Wingdings" w:hAnsi="Wingdings" w:hint="default"/>
+        <w:sz w:val="20"/>
+      </w:rPr>
+    </w:lvl>
+    <w:lvl w:ilvl="6" w:tentative="1">
+      <w:start w:val="1"/>
+      <w:numFmt w:val="bullet"/>
+      <w:lvlText w:val=""/>
+      <w:lvlJc w:val="left"/>
+      <w:pPr>
+        <w:tabs>
+          <w:tab w:val="num" w:pos="5040"/>
+        </w:tabs>
+        <w:ind w:left="5040" w:hanging="360"/>
+      </w:pPr>
+      <w:rPr>
+        <w:rFonts w:ascii="Wingdings" w:hAnsi="Wingdings" w:hint="default"/>
+        <w:sz w:val="20"/>
+      </w:rPr>
+    </w:lvl>
+    <w:lvl w:ilvl="7" w:tentative="1">
+      <w:start w:val="1"/>
+      <w:numFmt w:val="bullet"/>
+      <w:lvlText w:val=""/>
+      <w:lvlJc w:val="left"/>
+      <w:pPr>
+        <w:tabs>
+          <w:tab w:val="num" w:pos="5760"/>
+        </w:tabs>
+        <w:ind w:left="5760" w:hanging="360"/>
+      </w:pPr>
+      <w:rPr>
+        <w:rFonts w:ascii="Wingdings" w:hAnsi="Wingdings" w:hint="default"/>
+        <w:sz w:val="20"/>
+      </w:rPr>
+    </w:lvl>
+    <w:lvl w:ilvl="8" w:tentative="1">
+      <w:start w:val="1"/>
+      <w:numFmt w:val="bullet"/>
+      <w:lvlText w:val=""/>
+      <w:lvlJc w:val="left"/>
+      <w:pPr>
+        <w:tabs>
+          <w:tab w:val="num" w:pos="6480"/>
+        </w:tabs>
+        <w:ind w:left="6480" w:hanging="360"/>
+      </w:pPr>
+      <w:rPr>
+        <w:rFonts w:ascii="Wingdings" w:hAnsi="Wingdings" w:hint="default"/>
+        <w:sz w:val="20"/>
+      </w:rPr>
+    </w:lvl>
+  </w:abstractNum>
+  <w:abstractNum w:abstractNumId="12" w15:restartNumberingAfterBreak="0">
     <w:nsid w:val="588D5FEB"/>
     <w:multiLevelType w:val="multilevel"/>
     <w:tmpl w:val="061A8DC4"/>
@@ -5313,7 +4363,7 @@
       </w:rPr>
     </w:lvl>
   </w:abstractNum>
-  <w:abstractNum w:abstractNumId="9" w15:restartNumberingAfterBreak="0">
+  <w:abstractNum w:abstractNumId="13" w15:restartNumberingAfterBreak="0">
     <w:nsid w:val="5B5512C4"/>
     <w:multiLevelType w:val="multilevel"/>
     <w:tmpl w:val="336E74BC"/>
@@ -5423,6 +4473,453 @@
       </w:pPr>
       <w:rPr>
         <w:rFonts w:hint="default"/>
+      </w:rPr>
+    </w:lvl>
+  </w:abstractNum>
+  <w:abstractNum w:abstractNumId="14" w15:restartNumberingAfterBreak="0">
+    <w:nsid w:val="63FD308E"/>
+    <w:multiLevelType w:val="multilevel"/>
+    <w:tmpl w:val="EBBE9C2C"/>
+    <w:lvl w:ilvl="0">
+      <w:start w:val="1"/>
+      <w:numFmt w:val="bullet"/>
+      <w:lvlText w:val=""/>
+      <w:lvlJc w:val="left"/>
+      <w:pPr>
+        <w:tabs>
+          <w:tab w:val="num" w:pos="720"/>
+        </w:tabs>
+        <w:ind w:left="720" w:hanging="360"/>
+      </w:pPr>
+      <w:rPr>
+        <w:rFonts w:ascii="Symbol" w:hAnsi="Symbol" w:hint="default"/>
+        <w:sz w:val="20"/>
+      </w:rPr>
+    </w:lvl>
+    <w:lvl w:ilvl="1" w:tentative="1">
+      <w:start w:val="1"/>
+      <w:numFmt w:val="bullet"/>
+      <w:lvlText w:val="o"/>
+      <w:lvlJc w:val="left"/>
+      <w:pPr>
+        <w:tabs>
+          <w:tab w:val="num" w:pos="1440"/>
+        </w:tabs>
+        <w:ind w:left="1440" w:hanging="360"/>
+      </w:pPr>
+      <w:rPr>
+        <w:rFonts w:ascii="Courier New" w:hAnsi="Courier New" w:hint="default"/>
+        <w:sz w:val="20"/>
+      </w:rPr>
+    </w:lvl>
+    <w:lvl w:ilvl="2" w:tentative="1">
+      <w:start w:val="1"/>
+      <w:numFmt w:val="bullet"/>
+      <w:lvlText w:val=""/>
+      <w:lvlJc w:val="left"/>
+      <w:pPr>
+        <w:tabs>
+          <w:tab w:val="num" w:pos="2160"/>
+        </w:tabs>
+        <w:ind w:left="2160" w:hanging="360"/>
+      </w:pPr>
+      <w:rPr>
+        <w:rFonts w:ascii="Wingdings" w:hAnsi="Wingdings" w:hint="default"/>
+        <w:sz w:val="20"/>
+      </w:rPr>
+    </w:lvl>
+    <w:lvl w:ilvl="3" w:tentative="1">
+      <w:start w:val="1"/>
+      <w:numFmt w:val="bullet"/>
+      <w:lvlText w:val=""/>
+      <w:lvlJc w:val="left"/>
+      <w:pPr>
+        <w:tabs>
+          <w:tab w:val="num" w:pos="2880"/>
+        </w:tabs>
+        <w:ind w:left="2880" w:hanging="360"/>
+      </w:pPr>
+      <w:rPr>
+        <w:rFonts w:ascii="Wingdings" w:hAnsi="Wingdings" w:hint="default"/>
+        <w:sz w:val="20"/>
+      </w:rPr>
+    </w:lvl>
+    <w:lvl w:ilvl="4" w:tentative="1">
+      <w:start w:val="1"/>
+      <w:numFmt w:val="bullet"/>
+      <w:lvlText w:val=""/>
+      <w:lvlJc w:val="left"/>
+      <w:pPr>
+        <w:tabs>
+          <w:tab w:val="num" w:pos="3600"/>
+        </w:tabs>
+        <w:ind w:left="3600" w:hanging="360"/>
+      </w:pPr>
+      <w:rPr>
+        <w:rFonts w:ascii="Wingdings" w:hAnsi="Wingdings" w:hint="default"/>
+        <w:sz w:val="20"/>
+      </w:rPr>
+    </w:lvl>
+    <w:lvl w:ilvl="5" w:tentative="1">
+      <w:start w:val="1"/>
+      <w:numFmt w:val="bullet"/>
+      <w:lvlText w:val=""/>
+      <w:lvlJc w:val="left"/>
+      <w:pPr>
+        <w:tabs>
+          <w:tab w:val="num" w:pos="4320"/>
+        </w:tabs>
+        <w:ind w:left="4320" w:hanging="360"/>
+      </w:pPr>
+      <w:rPr>
+        <w:rFonts w:ascii="Wingdings" w:hAnsi="Wingdings" w:hint="default"/>
+        <w:sz w:val="20"/>
+      </w:rPr>
+    </w:lvl>
+    <w:lvl w:ilvl="6" w:tentative="1">
+      <w:start w:val="1"/>
+      <w:numFmt w:val="bullet"/>
+      <w:lvlText w:val=""/>
+      <w:lvlJc w:val="left"/>
+      <w:pPr>
+        <w:tabs>
+          <w:tab w:val="num" w:pos="5040"/>
+        </w:tabs>
+        <w:ind w:left="5040" w:hanging="360"/>
+      </w:pPr>
+      <w:rPr>
+        <w:rFonts w:ascii="Wingdings" w:hAnsi="Wingdings" w:hint="default"/>
+        <w:sz w:val="20"/>
+      </w:rPr>
+    </w:lvl>
+    <w:lvl w:ilvl="7" w:tentative="1">
+      <w:start w:val="1"/>
+      <w:numFmt w:val="bullet"/>
+      <w:lvlText w:val=""/>
+      <w:lvlJc w:val="left"/>
+      <w:pPr>
+        <w:tabs>
+          <w:tab w:val="num" w:pos="5760"/>
+        </w:tabs>
+        <w:ind w:left="5760" w:hanging="360"/>
+      </w:pPr>
+      <w:rPr>
+        <w:rFonts w:ascii="Wingdings" w:hAnsi="Wingdings" w:hint="default"/>
+        <w:sz w:val="20"/>
+      </w:rPr>
+    </w:lvl>
+    <w:lvl w:ilvl="8" w:tentative="1">
+      <w:start w:val="1"/>
+      <w:numFmt w:val="bullet"/>
+      <w:lvlText w:val=""/>
+      <w:lvlJc w:val="left"/>
+      <w:pPr>
+        <w:tabs>
+          <w:tab w:val="num" w:pos="6480"/>
+        </w:tabs>
+        <w:ind w:left="6480" w:hanging="360"/>
+      </w:pPr>
+      <w:rPr>
+        <w:rFonts w:ascii="Wingdings" w:hAnsi="Wingdings" w:hint="default"/>
+        <w:sz w:val="20"/>
+      </w:rPr>
+    </w:lvl>
+  </w:abstractNum>
+  <w:abstractNum w:abstractNumId="15" w15:restartNumberingAfterBreak="0">
+    <w:nsid w:val="64DC1F7A"/>
+    <w:multiLevelType w:val="multilevel"/>
+    <w:tmpl w:val="67F22680"/>
+    <w:lvl w:ilvl="0">
+      <w:start w:val="1"/>
+      <w:numFmt w:val="bullet"/>
+      <w:lvlText w:val=""/>
+      <w:lvlJc w:val="left"/>
+      <w:pPr>
+        <w:tabs>
+          <w:tab w:val="num" w:pos="720"/>
+        </w:tabs>
+        <w:ind w:left="720" w:hanging="360"/>
+      </w:pPr>
+      <w:rPr>
+        <w:rFonts w:ascii="Symbol" w:hAnsi="Symbol" w:hint="default"/>
+        <w:sz w:val="20"/>
+      </w:rPr>
+    </w:lvl>
+    <w:lvl w:ilvl="1" w:tentative="1">
+      <w:start w:val="1"/>
+      <w:numFmt w:val="bullet"/>
+      <w:lvlText w:val="o"/>
+      <w:lvlJc w:val="left"/>
+      <w:pPr>
+        <w:tabs>
+          <w:tab w:val="num" w:pos="1440"/>
+        </w:tabs>
+        <w:ind w:left="1440" w:hanging="360"/>
+      </w:pPr>
+      <w:rPr>
+        <w:rFonts w:ascii="Courier New" w:hAnsi="Courier New" w:hint="default"/>
+        <w:sz w:val="20"/>
+      </w:rPr>
+    </w:lvl>
+    <w:lvl w:ilvl="2" w:tentative="1">
+      <w:start w:val="1"/>
+      <w:numFmt w:val="bullet"/>
+      <w:lvlText w:val=""/>
+      <w:lvlJc w:val="left"/>
+      <w:pPr>
+        <w:tabs>
+          <w:tab w:val="num" w:pos="2160"/>
+        </w:tabs>
+        <w:ind w:left="2160" w:hanging="360"/>
+      </w:pPr>
+      <w:rPr>
+        <w:rFonts w:ascii="Wingdings" w:hAnsi="Wingdings" w:hint="default"/>
+        <w:sz w:val="20"/>
+      </w:rPr>
+    </w:lvl>
+    <w:lvl w:ilvl="3" w:tentative="1">
+      <w:start w:val="1"/>
+      <w:numFmt w:val="bullet"/>
+      <w:lvlText w:val=""/>
+      <w:lvlJc w:val="left"/>
+      <w:pPr>
+        <w:tabs>
+          <w:tab w:val="num" w:pos="2880"/>
+        </w:tabs>
+        <w:ind w:left="2880" w:hanging="360"/>
+      </w:pPr>
+      <w:rPr>
+        <w:rFonts w:ascii="Wingdings" w:hAnsi="Wingdings" w:hint="default"/>
+        <w:sz w:val="20"/>
+      </w:rPr>
+    </w:lvl>
+    <w:lvl w:ilvl="4" w:tentative="1">
+      <w:start w:val="1"/>
+      <w:numFmt w:val="bullet"/>
+      <w:lvlText w:val=""/>
+      <w:lvlJc w:val="left"/>
+      <w:pPr>
+        <w:tabs>
+          <w:tab w:val="num" w:pos="3600"/>
+        </w:tabs>
+        <w:ind w:left="3600" w:hanging="360"/>
+      </w:pPr>
+      <w:rPr>
+        <w:rFonts w:ascii="Wingdings" w:hAnsi="Wingdings" w:hint="default"/>
+        <w:sz w:val="20"/>
+      </w:rPr>
+    </w:lvl>
+    <w:lvl w:ilvl="5" w:tentative="1">
+      <w:start w:val="1"/>
+      <w:numFmt w:val="bullet"/>
+      <w:lvlText w:val=""/>
+      <w:lvlJc w:val="left"/>
+      <w:pPr>
+        <w:tabs>
+          <w:tab w:val="num" w:pos="4320"/>
+        </w:tabs>
+        <w:ind w:left="4320" w:hanging="360"/>
+      </w:pPr>
+      <w:rPr>
+        <w:rFonts w:ascii="Wingdings" w:hAnsi="Wingdings" w:hint="default"/>
+        <w:sz w:val="20"/>
+      </w:rPr>
+    </w:lvl>
+    <w:lvl w:ilvl="6" w:tentative="1">
+      <w:start w:val="1"/>
+      <w:numFmt w:val="bullet"/>
+      <w:lvlText w:val=""/>
+      <w:lvlJc w:val="left"/>
+      <w:pPr>
+        <w:tabs>
+          <w:tab w:val="num" w:pos="5040"/>
+        </w:tabs>
+        <w:ind w:left="5040" w:hanging="360"/>
+      </w:pPr>
+      <w:rPr>
+        <w:rFonts w:ascii="Wingdings" w:hAnsi="Wingdings" w:hint="default"/>
+        <w:sz w:val="20"/>
+      </w:rPr>
+    </w:lvl>
+    <w:lvl w:ilvl="7" w:tentative="1">
+      <w:start w:val="1"/>
+      <w:numFmt w:val="bullet"/>
+      <w:lvlText w:val=""/>
+      <w:lvlJc w:val="left"/>
+      <w:pPr>
+        <w:tabs>
+          <w:tab w:val="num" w:pos="5760"/>
+        </w:tabs>
+        <w:ind w:left="5760" w:hanging="360"/>
+      </w:pPr>
+      <w:rPr>
+        <w:rFonts w:ascii="Wingdings" w:hAnsi="Wingdings" w:hint="default"/>
+        <w:sz w:val="20"/>
+      </w:rPr>
+    </w:lvl>
+    <w:lvl w:ilvl="8" w:tentative="1">
+      <w:start w:val="1"/>
+      <w:numFmt w:val="bullet"/>
+      <w:lvlText w:val=""/>
+      <w:lvlJc w:val="left"/>
+      <w:pPr>
+        <w:tabs>
+          <w:tab w:val="num" w:pos="6480"/>
+        </w:tabs>
+        <w:ind w:left="6480" w:hanging="360"/>
+      </w:pPr>
+      <w:rPr>
+        <w:rFonts w:ascii="Wingdings" w:hAnsi="Wingdings" w:hint="default"/>
+        <w:sz w:val="20"/>
+      </w:rPr>
+    </w:lvl>
+  </w:abstractNum>
+  <w:abstractNum w:abstractNumId="16" w15:restartNumberingAfterBreak="0">
+    <w:nsid w:val="66047B61"/>
+    <w:multiLevelType w:val="multilevel"/>
+    <w:tmpl w:val="369A2BA4"/>
+    <w:lvl w:ilvl="0">
+      <w:start w:val="1"/>
+      <w:numFmt w:val="bullet"/>
+      <w:lvlText w:val=""/>
+      <w:lvlJc w:val="left"/>
+      <w:pPr>
+        <w:tabs>
+          <w:tab w:val="num" w:pos="720"/>
+        </w:tabs>
+        <w:ind w:left="720" w:hanging="360"/>
+      </w:pPr>
+      <w:rPr>
+        <w:rFonts w:ascii="Symbol" w:hAnsi="Symbol" w:hint="default"/>
+        <w:sz w:val="20"/>
+      </w:rPr>
+    </w:lvl>
+    <w:lvl w:ilvl="1" w:tentative="1">
+      <w:start w:val="1"/>
+      <w:numFmt w:val="bullet"/>
+      <w:lvlText w:val="o"/>
+      <w:lvlJc w:val="left"/>
+      <w:pPr>
+        <w:tabs>
+          <w:tab w:val="num" w:pos="1440"/>
+        </w:tabs>
+        <w:ind w:left="1440" w:hanging="360"/>
+      </w:pPr>
+      <w:rPr>
+        <w:rFonts w:ascii="Courier New" w:hAnsi="Courier New" w:hint="default"/>
+        <w:sz w:val="20"/>
+      </w:rPr>
+    </w:lvl>
+    <w:lvl w:ilvl="2" w:tentative="1">
+      <w:start w:val="1"/>
+      <w:numFmt w:val="bullet"/>
+      <w:lvlText w:val=""/>
+      <w:lvlJc w:val="left"/>
+      <w:pPr>
+        <w:tabs>
+          <w:tab w:val="num" w:pos="2160"/>
+        </w:tabs>
+        <w:ind w:left="2160" w:hanging="360"/>
+      </w:pPr>
+      <w:rPr>
+        <w:rFonts w:ascii="Wingdings" w:hAnsi="Wingdings" w:hint="default"/>
+        <w:sz w:val="20"/>
+      </w:rPr>
+    </w:lvl>
+    <w:lvl w:ilvl="3" w:tentative="1">
+      <w:start w:val="1"/>
+      <w:numFmt w:val="bullet"/>
+      <w:lvlText w:val=""/>
+      <w:lvlJc w:val="left"/>
+      <w:pPr>
+        <w:tabs>
+          <w:tab w:val="num" w:pos="2880"/>
+        </w:tabs>
+        <w:ind w:left="2880" w:hanging="360"/>
+      </w:pPr>
+      <w:rPr>
+        <w:rFonts w:ascii="Wingdings" w:hAnsi="Wingdings" w:hint="default"/>
+        <w:sz w:val="20"/>
+      </w:rPr>
+    </w:lvl>
+    <w:lvl w:ilvl="4" w:tentative="1">
+      <w:start w:val="1"/>
+      <w:numFmt w:val="bullet"/>
+      <w:lvlText w:val=""/>
+      <w:lvlJc w:val="left"/>
+      <w:pPr>
+        <w:tabs>
+          <w:tab w:val="num" w:pos="3600"/>
+        </w:tabs>
+        <w:ind w:left="3600" w:hanging="360"/>
+      </w:pPr>
+      <w:rPr>
+        <w:rFonts w:ascii="Wingdings" w:hAnsi="Wingdings" w:hint="default"/>
+        <w:sz w:val="20"/>
+      </w:rPr>
+    </w:lvl>
+    <w:lvl w:ilvl="5" w:tentative="1">
+      <w:start w:val="1"/>
+      <w:numFmt w:val="bullet"/>
+      <w:lvlText w:val=""/>
+      <w:lvlJc w:val="left"/>
+      <w:pPr>
+        <w:tabs>
+          <w:tab w:val="num" w:pos="4320"/>
+        </w:tabs>
+        <w:ind w:left="4320" w:hanging="360"/>
+      </w:pPr>
+      <w:rPr>
+        <w:rFonts w:ascii="Wingdings" w:hAnsi="Wingdings" w:hint="default"/>
+        <w:sz w:val="20"/>
+      </w:rPr>
+    </w:lvl>
+    <w:lvl w:ilvl="6" w:tentative="1">
+      <w:start w:val="1"/>
+      <w:numFmt w:val="bullet"/>
+      <w:lvlText w:val=""/>
+      <w:lvlJc w:val="left"/>
+      <w:pPr>
+        <w:tabs>
+          <w:tab w:val="num" w:pos="5040"/>
+        </w:tabs>
+        <w:ind w:left="5040" w:hanging="360"/>
+      </w:pPr>
+      <w:rPr>
+        <w:rFonts w:ascii="Wingdings" w:hAnsi="Wingdings" w:hint="default"/>
+        <w:sz w:val="20"/>
+      </w:rPr>
+    </w:lvl>
+    <w:lvl w:ilvl="7" w:tentative="1">
+      <w:start w:val="1"/>
+      <w:numFmt w:val="bullet"/>
+      <w:lvlText w:val=""/>
+      <w:lvlJc w:val="left"/>
+      <w:pPr>
+        <w:tabs>
+          <w:tab w:val="num" w:pos="5760"/>
+        </w:tabs>
+        <w:ind w:left="5760" w:hanging="360"/>
+      </w:pPr>
+      <w:rPr>
+        <w:rFonts w:ascii="Wingdings" w:hAnsi="Wingdings" w:hint="default"/>
+        <w:sz w:val="20"/>
+      </w:rPr>
+    </w:lvl>
+    <w:lvl w:ilvl="8" w:tentative="1">
+      <w:start w:val="1"/>
+      <w:numFmt w:val="bullet"/>
+      <w:lvlText w:val=""/>
+      <w:lvlJc w:val="left"/>
+      <w:pPr>
+        <w:tabs>
+          <w:tab w:val="num" w:pos="6480"/>
+        </w:tabs>
+        <w:ind w:left="6480" w:hanging="360"/>
+      </w:pPr>
+      <w:rPr>
+        <w:rFonts w:ascii="Wingdings" w:hAnsi="Wingdings" w:hint="default"/>
+        <w:sz w:val="20"/>
       </w:rPr>
     </w:lvl>
   </w:abstractNum>
@@ -5430,31 +4927,52 @@
     <w:abstractNumId w:val="1"/>
   </w:num>
   <w:num w:numId="2" w16cid:durableId="696080547">
-    <w:abstractNumId w:val="6"/>
+    <w:abstractNumId w:val="8"/>
   </w:num>
   <w:num w:numId="3" w16cid:durableId="2108502851">
-    <w:abstractNumId w:val="7"/>
+    <w:abstractNumId w:val="9"/>
   </w:num>
   <w:num w:numId="4" w16cid:durableId="933708881">
     <w:abstractNumId w:val="0"/>
   </w:num>
   <w:num w:numId="5" w16cid:durableId="359286922">
+    <w:abstractNumId w:val="5"/>
+  </w:num>
+  <w:num w:numId="6" w16cid:durableId="50930186">
+    <w:abstractNumId w:val="12"/>
+  </w:num>
+  <w:num w:numId="7" w16cid:durableId="748770357">
     <w:abstractNumId w:val="4"/>
   </w:num>
-  <w:num w:numId="6" w16cid:durableId="50930186">
-    <w:abstractNumId w:val="8"/>
-  </w:num>
-  <w:num w:numId="7" w16cid:durableId="748770357">
-    <w:abstractNumId w:val="3"/>
-  </w:num>
   <w:num w:numId="8" w16cid:durableId="1466661480">
-    <w:abstractNumId w:val="9"/>
+    <w:abstractNumId w:val="13"/>
   </w:num>
   <w:num w:numId="9" w16cid:durableId="449277882">
-    <w:abstractNumId w:val="5"/>
+    <w:abstractNumId w:val="7"/>
   </w:num>
   <w:num w:numId="10" w16cid:durableId="783160646">
     <w:abstractNumId w:val="2"/>
+  </w:num>
+  <w:num w:numId="11" w16cid:durableId="890387572">
+    <w:abstractNumId w:val="15"/>
+  </w:num>
+  <w:num w:numId="12" w16cid:durableId="1467964156">
+    <w:abstractNumId w:val="14"/>
+  </w:num>
+  <w:num w:numId="13" w16cid:durableId="54551025">
+    <w:abstractNumId w:val="11"/>
+  </w:num>
+  <w:num w:numId="14" w16cid:durableId="1903981266">
+    <w:abstractNumId w:val="6"/>
+  </w:num>
+  <w:num w:numId="15" w16cid:durableId="1047952822">
+    <w:abstractNumId w:val="10"/>
+  </w:num>
+  <w:num w:numId="16" w16cid:durableId="1522233333">
+    <w:abstractNumId w:val="3"/>
+  </w:num>
+  <w:num w:numId="17" w16cid:durableId="1517885607">
+    <w:abstractNumId w:val="16"/>
   </w:num>
 </w:numbering>
 </file>

--- a/Документация/ДокументацияДипломнаРаботаАлександърБоев.docx
+++ b/Документация/ДокументацияДипломнаРаботаАлександърБоев.docx
@@ -1399,7 +1399,6 @@
           <w:rFonts w:ascii="Times New Roman" w:hAnsi="Times New Roman" w:cs="Times New Roman"/>
           <w:sz w:val="24"/>
           <w:szCs w:val="24"/>
-          <w:lang w:val="en-US"/>
         </w:rPr>
       </w:pPr>
       <w:r>
@@ -1468,7 +1467,6 @@
           <w:rFonts w:ascii="Times New Roman" w:hAnsi="Times New Roman" w:cs="Times New Roman"/>
           <w:sz w:val="24"/>
           <w:szCs w:val="24"/>
-          <w:lang w:val="en-US"/>
         </w:rPr>
       </w:pPr>
       <w:r>
@@ -1496,7 +1494,6 @@
           <w:rFonts w:ascii="Times New Roman" w:hAnsi="Times New Roman" w:cs="Times New Roman"/>
           <w:sz w:val="24"/>
           <w:szCs w:val="24"/>
-          <w:lang w:val="en-US"/>
         </w:rPr>
       </w:pPr>
     </w:p>
@@ -1508,7 +1505,6 @@
           <w:rFonts w:ascii="Times New Roman" w:hAnsi="Times New Roman" w:cs="Times New Roman"/>
           <w:sz w:val="24"/>
           <w:szCs w:val="24"/>
-          <w:lang w:val="en-US"/>
         </w:rPr>
       </w:pPr>
     </w:p>
@@ -1520,7 +1516,6 @@
           <w:rFonts w:ascii="Times New Roman" w:hAnsi="Times New Roman" w:cs="Times New Roman"/>
           <w:sz w:val="24"/>
           <w:szCs w:val="24"/>
-          <w:lang w:val="en-US"/>
         </w:rPr>
       </w:pPr>
     </w:p>
@@ -1532,7 +1527,6 @@
           <w:rFonts w:ascii="Times New Roman" w:hAnsi="Times New Roman" w:cs="Times New Roman"/>
           <w:sz w:val="24"/>
           <w:szCs w:val="24"/>
-          <w:lang w:val="en-US"/>
         </w:rPr>
       </w:pPr>
     </w:p>
@@ -1544,7 +1538,6 @@
           <w:rFonts w:ascii="Times New Roman" w:hAnsi="Times New Roman" w:cs="Times New Roman"/>
           <w:sz w:val="24"/>
           <w:szCs w:val="24"/>
-          <w:lang w:val="en-US"/>
         </w:rPr>
       </w:pPr>
     </w:p>
@@ -2239,6 +2232,303 @@
         </w:rPr>
         <w:t>Потребителите на "HealthEdge" ще извлекат значителни ползи, включително по-бърз достъп до пациентски данни, подобрена координация между отделите, намаление на времето за обработка на медицинска информация и повишаване на ефективността при лечението. Софтуерът ще допринесе за намаляване на административните разходи и оптимизация на ресурсите в болницата.</w:t>
       </w:r>
+    </w:p>
+    <w:p>
+      <w:pPr>
+        <w:ind w:left="720"/>
+        <w:jc w:val="both"/>
+        <w:rPr>
+          <w:rFonts w:ascii="Times New Roman" w:hAnsi="Times New Roman" w:cs="Times New Roman"/>
+          <w:sz w:val="24"/>
+          <w:szCs w:val="24"/>
+          <w:lang w:val="en-US"/>
+        </w:rPr>
+      </w:pPr>
+    </w:p>
+    <w:p>
+      <w:pPr>
+        <w:pStyle w:val="ListParagraph"/>
+        <w:numPr>
+          <w:ilvl w:val="1"/>
+          <w:numId w:val="10"/>
+        </w:numPr>
+        <w:jc w:val="both"/>
+        <w:rPr>
+          <w:rFonts w:ascii="Times New Roman" w:hAnsi="Times New Roman" w:cs="Times New Roman"/>
+          <w:sz w:val="34"/>
+          <w:szCs w:val="34"/>
+        </w:rPr>
+      </w:pPr>
+      <w:r>
+        <w:rPr>
+          <w:rFonts w:ascii="Times New Roman" w:hAnsi="Times New Roman" w:cs="Times New Roman"/>
+          <w:sz w:val="34"/>
+          <w:szCs w:val="34"/>
+        </w:rPr>
+        <w:t>Предимства за потребителите на софтуера "HealthEdge" в контекста на намиране и предлагане на лекарски услуги</w:t>
+      </w:r>
+    </w:p>
+    <w:p>
+      <w:pPr>
+        <w:pStyle w:val="ListParagraph"/>
+        <w:ind w:left="540"/>
+        <w:jc w:val="both"/>
+        <w:rPr>
+          <w:rFonts w:ascii="Times New Roman" w:hAnsi="Times New Roman" w:cs="Times New Roman"/>
+          <w:sz w:val="34"/>
+          <w:szCs w:val="34"/>
+        </w:rPr>
+      </w:pPr>
+    </w:p>
+    <w:p>
+      <w:pPr>
+        <w:pStyle w:val="ListParagraph"/>
+        <w:ind w:left="540"/>
+        <w:jc w:val="both"/>
+        <w:rPr>
+          <w:rFonts w:ascii="Times New Roman" w:hAnsi="Times New Roman" w:cs="Times New Roman"/>
+          <w:sz w:val="24"/>
+          <w:szCs w:val="24"/>
+        </w:rPr>
+      </w:pPr>
+      <w:r>
+        <w:rPr>
+          <w:rFonts w:ascii="Times New Roman" w:hAnsi="Times New Roman" w:cs="Times New Roman"/>
+          <w:sz w:val="24"/>
+          <w:szCs w:val="24"/>
+        </w:rPr>
+        <w:t>Софтуерът "HealthEdge" предоставя множество предимства, които адресират гореспоменатите предизвикателства:</w:t>
+      </w:r>
+    </w:p>
+    <w:p>
+      <w:pPr>
+        <w:pStyle w:val="ListParagraph"/>
+        <w:ind w:left="540"/>
+        <w:jc w:val="both"/>
+        <w:rPr>
+          <w:rFonts w:ascii="Times New Roman" w:hAnsi="Times New Roman" w:cs="Times New Roman"/>
+          <w:sz w:val="24"/>
+          <w:szCs w:val="24"/>
+        </w:rPr>
+      </w:pPr>
+    </w:p>
+    <w:p>
+      <w:pPr>
+        <w:pStyle w:val="ListParagraph"/>
+        <w:numPr>
+          <w:ilvl w:val="0"/>
+          <w:numId w:val="18"/>
+        </w:numPr>
+        <w:jc w:val="both"/>
+        <w:rPr>
+          <w:rFonts w:ascii="Times New Roman" w:hAnsi="Times New Roman" w:cs="Times New Roman"/>
+          <w:sz w:val="24"/>
+          <w:szCs w:val="24"/>
+        </w:rPr>
+      </w:pPr>
+      <w:r>
+        <w:rPr>
+          <w:rFonts w:ascii="Times New Roman" w:hAnsi="Times New Roman" w:cs="Times New Roman"/>
+          <w:b/>
+          <w:bCs/>
+          <w:sz w:val="24"/>
+          <w:szCs w:val="24"/>
+        </w:rPr>
+        <w:t>Достъп до информация за лекари:</w:t>
+      </w:r>
+      <w:r>
+        <w:rPr>
+          <w:rFonts w:ascii="Times New Roman" w:hAnsi="Times New Roman" w:cs="Times New Roman"/>
+          <w:sz w:val="24"/>
+          <w:szCs w:val="24"/>
+        </w:rPr>
+        <w:t xml:space="preserve"> "HealthEdge" позволява на лекарите да представят своята квалификация, образование и специализации чрез детайлни профили. Това улеснява пациентите в избора на подходящ специалист посредством преглед на образователен и професионален фон.</w:t>
+      </w:r>
+    </w:p>
+    <w:p>
+      <w:pPr>
+        <w:pStyle w:val="ListParagraph"/>
+        <w:jc w:val="both"/>
+        <w:rPr>
+          <w:rFonts w:ascii="Times New Roman" w:hAnsi="Times New Roman" w:cs="Times New Roman"/>
+          <w:sz w:val="24"/>
+          <w:szCs w:val="24"/>
+        </w:rPr>
+      </w:pPr>
+    </w:p>
+    <w:p>
+      <w:pPr>
+        <w:pStyle w:val="ListParagraph"/>
+        <w:numPr>
+          <w:ilvl w:val="0"/>
+          <w:numId w:val="18"/>
+        </w:numPr>
+        <w:jc w:val="both"/>
+        <w:rPr>
+          <w:rFonts w:ascii="Times New Roman" w:hAnsi="Times New Roman" w:cs="Times New Roman"/>
+          <w:sz w:val="24"/>
+          <w:szCs w:val="24"/>
+        </w:rPr>
+      </w:pPr>
+      <w:r>
+        <w:rPr>
+          <w:rFonts w:ascii="Times New Roman" w:hAnsi="Times New Roman" w:cs="Times New Roman"/>
+          <w:b/>
+          <w:bCs/>
+          <w:sz w:val="24"/>
+          <w:szCs w:val="24"/>
+        </w:rPr>
+        <w:t>Електронно запазване на часове:</w:t>
+      </w:r>
+      <w:r>
+        <w:rPr>
+          <w:rFonts w:ascii="Times New Roman" w:hAnsi="Times New Roman" w:cs="Times New Roman"/>
+          <w:sz w:val="24"/>
+          <w:szCs w:val="24"/>
+        </w:rPr>
+        <w:t xml:space="preserve"> Платформата предлага функции за електронно запазване на часове, които минимизират необходимостта от телефонни обаждания и лични посещения.</w:t>
+      </w:r>
+    </w:p>
+    <w:p>
+      <w:pPr>
+        <w:pStyle w:val="ListParagraph"/>
+        <w:rPr>
+          <w:rFonts w:ascii="Times New Roman" w:hAnsi="Times New Roman" w:cs="Times New Roman"/>
+          <w:sz w:val="24"/>
+          <w:szCs w:val="24"/>
+        </w:rPr>
+      </w:pPr>
+    </w:p>
+    <w:p>
+      <w:pPr>
+        <w:pStyle w:val="ListParagraph"/>
+        <w:jc w:val="both"/>
+        <w:rPr>
+          <w:rFonts w:ascii="Times New Roman" w:hAnsi="Times New Roman" w:cs="Times New Roman"/>
+          <w:sz w:val="24"/>
+          <w:szCs w:val="24"/>
+        </w:rPr>
+      </w:pPr>
+    </w:p>
+    <w:p>
+      <w:pPr>
+        <w:pStyle w:val="ListParagraph"/>
+        <w:numPr>
+          <w:ilvl w:val="0"/>
+          <w:numId w:val="18"/>
+        </w:numPr>
+        <w:jc w:val="both"/>
+        <w:rPr>
+          <w:rFonts w:ascii="Times New Roman" w:hAnsi="Times New Roman" w:cs="Times New Roman"/>
+          <w:sz w:val="24"/>
+          <w:szCs w:val="24"/>
+        </w:rPr>
+      </w:pPr>
+      <w:r>
+        <w:rPr>
+          <w:rFonts w:ascii="Times New Roman" w:hAnsi="Times New Roman" w:cs="Times New Roman"/>
+          <w:b/>
+          <w:bCs/>
+          <w:sz w:val="24"/>
+          <w:szCs w:val="24"/>
+        </w:rPr>
+        <w:t>Оценки и отзиви:</w:t>
+      </w:r>
+      <w:r>
+        <w:rPr>
+          <w:rFonts w:ascii="Times New Roman" w:hAnsi="Times New Roman" w:cs="Times New Roman"/>
+          <w:sz w:val="24"/>
+          <w:szCs w:val="24"/>
+        </w:rPr>
+        <w:t xml:space="preserve"> Пациентите могат да оставят отзиви за своите преживявания с различни лекари, което помага на други потребители да направят информиран избор, базиран на качеството на медицинското обслужване.</w:t>
+      </w:r>
+    </w:p>
+    <w:p>
+      <w:pPr>
+        <w:pStyle w:val="ListParagraph"/>
+        <w:jc w:val="both"/>
+        <w:rPr>
+          <w:rFonts w:ascii="Times New Roman" w:hAnsi="Times New Roman" w:cs="Times New Roman"/>
+          <w:sz w:val="24"/>
+          <w:szCs w:val="24"/>
+        </w:rPr>
+      </w:pPr>
+    </w:p>
+    <w:p>
+      <w:pPr>
+        <w:pStyle w:val="ListParagraph"/>
+        <w:numPr>
+          <w:ilvl w:val="0"/>
+          <w:numId w:val="18"/>
+        </w:numPr>
+        <w:jc w:val="both"/>
+        <w:rPr>
+          <w:rFonts w:ascii="Times New Roman" w:hAnsi="Times New Roman" w:cs="Times New Roman"/>
+          <w:sz w:val="24"/>
+          <w:szCs w:val="24"/>
+        </w:rPr>
+      </w:pPr>
+      <w:r>
+        <w:rPr>
+          <w:rFonts w:ascii="Times New Roman" w:hAnsi="Times New Roman" w:cs="Times New Roman"/>
+          <w:b/>
+          <w:bCs/>
+          <w:sz w:val="24"/>
+          <w:szCs w:val="24"/>
+        </w:rPr>
+        <w:t>Синхронизация на графици:</w:t>
+      </w:r>
+      <w:r>
+        <w:rPr>
+          <w:rFonts w:ascii="Times New Roman" w:hAnsi="Times New Roman" w:cs="Times New Roman"/>
+          <w:sz w:val="24"/>
+          <w:szCs w:val="24"/>
+        </w:rPr>
+        <w:t xml:space="preserve"> Платформата позволява съобразяване на личния график с този на лекарите, облекчавайки процеса на планиране и намалявайки времето за чакане.</w:t>
+      </w:r>
+    </w:p>
+    <w:p>
+      <w:pPr>
+        <w:jc w:val="both"/>
+        <w:rPr>
+          <w:rFonts w:ascii="Times New Roman" w:hAnsi="Times New Roman" w:cs="Times New Roman"/>
+          <w:sz w:val="24"/>
+          <w:szCs w:val="24"/>
+        </w:rPr>
+      </w:pPr>
+    </w:p>
+    <w:p>
+      <w:pPr>
+        <w:pStyle w:val="ListParagraph"/>
+        <w:ind w:left="540"/>
+        <w:jc w:val="both"/>
+        <w:rPr>
+          <w:rFonts w:ascii="Times New Roman" w:hAnsi="Times New Roman" w:cs="Times New Roman"/>
+          <w:sz w:val="24"/>
+          <w:szCs w:val="24"/>
+        </w:rPr>
+      </w:pPr>
+      <w:r>
+        <w:rPr>
+          <w:rFonts w:ascii="Times New Roman" w:hAnsi="Times New Roman" w:cs="Times New Roman"/>
+          <w:sz w:val="24"/>
+          <w:szCs w:val="24"/>
+        </w:rPr>
+        <w:lastRenderedPageBreak/>
+        <w:t>Тези функционалности на "HealthEdge" не само улесняват процесите на намиране и запазване на час при лекар, но и подобряват общото качество на медицинското обслужване, като правят здравната система по-достъпна, ефективна и отзивчива към нуждите на пациентите.</w:t>
+      </w:r>
+    </w:p>
+    <w:p>
+      <w:pPr>
+        <w:pStyle w:val="ListParagraph"/>
+        <w:ind w:left="540"/>
+        <w:jc w:val="both"/>
+        <w:rPr>
+          <w:rFonts w:ascii="Times New Roman" w:hAnsi="Times New Roman" w:cs="Times New Roman"/>
+          <w:sz w:val="24"/>
+          <w:szCs w:val="24"/>
+        </w:rPr>
+      </w:pPr>
     </w:p>
     <w:p>
       <w:pPr>
@@ -3953,6 +4243,119 @@
     </w:lvl>
   </w:abstractNum>
   <w:abstractNum w:abstractNumId="10" w15:restartNumberingAfterBreak="0">
+    <w:nsid w:val="3ED65297"/>
+    <w:multiLevelType w:val="multilevel"/>
+    <w:tmpl w:val="65AC0CAC"/>
+    <w:lvl w:ilvl="0">
+      <w:start w:val="1"/>
+      <w:numFmt w:val="decimal"/>
+      <w:lvlText w:val="%1."/>
+      <w:lvlJc w:val="left"/>
+      <w:pPr>
+        <w:tabs>
+          <w:tab w:val="num" w:pos="720"/>
+        </w:tabs>
+        <w:ind w:left="720" w:hanging="360"/>
+      </w:pPr>
+    </w:lvl>
+    <w:lvl w:ilvl="1" w:tentative="1">
+      <w:start w:val="1"/>
+      <w:numFmt w:val="decimal"/>
+      <w:lvlText w:val="%2."/>
+      <w:lvlJc w:val="left"/>
+      <w:pPr>
+        <w:tabs>
+          <w:tab w:val="num" w:pos="1440"/>
+        </w:tabs>
+        <w:ind w:left="1440" w:hanging="360"/>
+      </w:pPr>
+    </w:lvl>
+    <w:lvl w:ilvl="2" w:tentative="1">
+      <w:start w:val="1"/>
+      <w:numFmt w:val="decimal"/>
+      <w:lvlText w:val="%3."/>
+      <w:lvlJc w:val="left"/>
+      <w:pPr>
+        <w:tabs>
+          <w:tab w:val="num" w:pos="2160"/>
+        </w:tabs>
+        <w:ind w:left="2160" w:hanging="360"/>
+      </w:pPr>
+    </w:lvl>
+    <w:lvl w:ilvl="3" w:tentative="1">
+      <w:start w:val="1"/>
+      <w:numFmt w:val="decimal"/>
+      <w:lvlText w:val="%4."/>
+      <w:lvlJc w:val="left"/>
+      <w:pPr>
+        <w:tabs>
+          <w:tab w:val="num" w:pos="2880"/>
+        </w:tabs>
+        <w:ind w:left="2880" w:hanging="360"/>
+      </w:pPr>
+    </w:lvl>
+    <w:lvl w:ilvl="4" w:tentative="1">
+      <w:start w:val="1"/>
+      <w:numFmt w:val="decimal"/>
+      <w:lvlText w:val="%5."/>
+      <w:lvlJc w:val="left"/>
+      <w:pPr>
+        <w:tabs>
+          <w:tab w:val="num" w:pos="3600"/>
+        </w:tabs>
+        <w:ind w:left="3600" w:hanging="360"/>
+      </w:pPr>
+    </w:lvl>
+    <w:lvl w:ilvl="5" w:tentative="1">
+      <w:start w:val="1"/>
+      <w:numFmt w:val="decimal"/>
+      <w:lvlText w:val="%6."/>
+      <w:lvlJc w:val="left"/>
+      <w:pPr>
+        <w:tabs>
+          <w:tab w:val="num" w:pos="4320"/>
+        </w:tabs>
+        <w:ind w:left="4320" w:hanging="360"/>
+      </w:pPr>
+    </w:lvl>
+    <w:lvl w:ilvl="6" w:tentative="1">
+      <w:start w:val="1"/>
+      <w:numFmt w:val="decimal"/>
+      <w:lvlText w:val="%7."/>
+      <w:lvlJc w:val="left"/>
+      <w:pPr>
+        <w:tabs>
+          <w:tab w:val="num" w:pos="5040"/>
+        </w:tabs>
+        <w:ind w:left="5040" w:hanging="360"/>
+      </w:pPr>
+    </w:lvl>
+    <w:lvl w:ilvl="7" w:tentative="1">
+      <w:start w:val="1"/>
+      <w:numFmt w:val="decimal"/>
+      <w:lvlText w:val="%8."/>
+      <w:lvlJc w:val="left"/>
+      <w:pPr>
+        <w:tabs>
+          <w:tab w:val="num" w:pos="5760"/>
+        </w:tabs>
+        <w:ind w:left="5760" w:hanging="360"/>
+      </w:pPr>
+    </w:lvl>
+    <w:lvl w:ilvl="8" w:tentative="1">
+      <w:start w:val="1"/>
+      <w:numFmt w:val="decimal"/>
+      <w:lvlText w:val="%9."/>
+      <w:lvlJc w:val="left"/>
+      <w:pPr>
+        <w:tabs>
+          <w:tab w:val="num" w:pos="6480"/>
+        </w:tabs>
+        <w:ind w:left="6480" w:hanging="360"/>
+      </w:pPr>
+    </w:lvl>
+  </w:abstractNum>
+  <w:abstractNum w:abstractNumId="11" w15:restartNumberingAfterBreak="0">
     <w:nsid w:val="3FFD17F2"/>
     <w:multiLevelType w:val="multilevel"/>
     <w:tmpl w:val="88CEDE1C"/>
@@ -4101,7 +4504,7 @@
       </w:rPr>
     </w:lvl>
   </w:abstractNum>
-  <w:abstractNum w:abstractNumId="11" w15:restartNumberingAfterBreak="0">
+  <w:abstractNum w:abstractNumId="12" w15:restartNumberingAfterBreak="0">
     <w:nsid w:val="45691AFD"/>
     <w:multiLevelType w:val="multilevel"/>
     <w:tmpl w:val="43EABF94"/>
@@ -4250,7 +4653,7 @@
       </w:rPr>
     </w:lvl>
   </w:abstractNum>
-  <w:abstractNum w:abstractNumId="12" w15:restartNumberingAfterBreak="0">
+  <w:abstractNum w:abstractNumId="13" w15:restartNumberingAfterBreak="0">
     <w:nsid w:val="588D5FEB"/>
     <w:multiLevelType w:val="multilevel"/>
     <w:tmpl w:val="061A8DC4"/>
@@ -4363,7 +4766,7 @@
       </w:rPr>
     </w:lvl>
   </w:abstractNum>
-  <w:abstractNum w:abstractNumId="13" w15:restartNumberingAfterBreak="0">
+  <w:abstractNum w:abstractNumId="14" w15:restartNumberingAfterBreak="0">
     <w:nsid w:val="5B5512C4"/>
     <w:multiLevelType w:val="multilevel"/>
     <w:tmpl w:val="336E74BC"/>
@@ -4476,7 +4879,7 @@
       </w:rPr>
     </w:lvl>
   </w:abstractNum>
-  <w:abstractNum w:abstractNumId="14" w15:restartNumberingAfterBreak="0">
+  <w:abstractNum w:abstractNumId="15" w15:restartNumberingAfterBreak="0">
     <w:nsid w:val="63FD308E"/>
     <w:multiLevelType w:val="multilevel"/>
     <w:tmpl w:val="EBBE9C2C"/>
@@ -4625,7 +5028,7 @@
       </w:rPr>
     </w:lvl>
   </w:abstractNum>
-  <w:abstractNum w:abstractNumId="15" w15:restartNumberingAfterBreak="0">
+  <w:abstractNum w:abstractNumId="16" w15:restartNumberingAfterBreak="0">
     <w:nsid w:val="64DC1F7A"/>
     <w:multiLevelType w:val="multilevel"/>
     <w:tmpl w:val="67F22680"/>
@@ -4774,7 +5177,7 @@
       </w:rPr>
     </w:lvl>
   </w:abstractNum>
-  <w:abstractNum w:abstractNumId="16" w15:restartNumberingAfterBreak="0">
+  <w:abstractNum w:abstractNumId="17" w15:restartNumberingAfterBreak="0">
     <w:nsid w:val="66047B61"/>
     <w:multiLevelType w:val="multilevel"/>
     <w:tmpl w:val="369A2BA4"/>
@@ -4939,13 +5342,13 @@
     <w:abstractNumId w:val="5"/>
   </w:num>
   <w:num w:numId="6" w16cid:durableId="50930186">
-    <w:abstractNumId w:val="12"/>
+    <w:abstractNumId w:val="13"/>
   </w:num>
   <w:num w:numId="7" w16cid:durableId="748770357">
     <w:abstractNumId w:val="4"/>
   </w:num>
   <w:num w:numId="8" w16cid:durableId="1466661480">
-    <w:abstractNumId w:val="13"/>
+    <w:abstractNumId w:val="14"/>
   </w:num>
   <w:num w:numId="9" w16cid:durableId="449277882">
     <w:abstractNumId w:val="7"/>
@@ -4954,25 +5357,28 @@
     <w:abstractNumId w:val="2"/>
   </w:num>
   <w:num w:numId="11" w16cid:durableId="890387572">
+    <w:abstractNumId w:val="16"/>
+  </w:num>
+  <w:num w:numId="12" w16cid:durableId="1467964156">
     <w:abstractNumId w:val="15"/>
   </w:num>
-  <w:num w:numId="12" w16cid:durableId="1467964156">
-    <w:abstractNumId w:val="14"/>
-  </w:num>
   <w:num w:numId="13" w16cid:durableId="54551025">
-    <w:abstractNumId w:val="11"/>
+    <w:abstractNumId w:val="12"/>
   </w:num>
   <w:num w:numId="14" w16cid:durableId="1903981266">
     <w:abstractNumId w:val="6"/>
   </w:num>
   <w:num w:numId="15" w16cid:durableId="1047952822">
-    <w:abstractNumId w:val="10"/>
+    <w:abstractNumId w:val="11"/>
   </w:num>
   <w:num w:numId="16" w16cid:durableId="1522233333">
     <w:abstractNumId w:val="3"/>
   </w:num>
   <w:num w:numId="17" w16cid:durableId="1517885607">
-    <w:abstractNumId w:val="16"/>
+    <w:abstractNumId w:val="17"/>
+  </w:num>
+  <w:num w:numId="18" w16cid:durableId="1354915687">
+    <w:abstractNumId w:val="10"/>
   </w:num>
 </w:numbering>
 </file>

--- a/Документация/ДокументацияДипломнаРаботаАлександърБоев.docx
+++ b/Документация/ДокументацияДипломнаРаботаАлександърБоев.docx
@@ -2191,12 +2191,16 @@
           <w:numId w:val="10"/>
         </w:numPr>
         <w:rPr>
+          <w:b/>
+          <w:bCs/>
           <w:sz w:val="34"/>
           <w:szCs w:val="34"/>
         </w:rPr>
       </w:pPr>
       <w:r>
         <w:rPr>
+          <w:b/>
+          <w:bCs/>
           <w:sz w:val="34"/>
           <w:szCs w:val="34"/>
           <w:lang w:val="en-US"/>
@@ -2255,6 +2259,8 @@
         <w:jc w:val="both"/>
         <w:rPr>
           <w:rFonts w:ascii="Times New Roman" w:hAnsi="Times New Roman" w:cs="Times New Roman"/>
+          <w:b/>
+          <w:bCs/>
           <w:sz w:val="34"/>
           <w:szCs w:val="34"/>
         </w:rPr>
@@ -2262,6 +2268,8 @@
       <w:r>
         <w:rPr>
           <w:rFonts w:ascii="Times New Roman" w:hAnsi="Times New Roman" w:cs="Times New Roman"/>
+          <w:b/>
+          <w:bCs/>
           <w:sz w:val="34"/>
           <w:szCs w:val="34"/>
         </w:rPr>
@@ -2506,6 +2514,7 @@
           <w:rFonts w:ascii="Times New Roman" w:hAnsi="Times New Roman" w:cs="Times New Roman"/>
           <w:sz w:val="24"/>
           <w:szCs w:val="24"/>
+          <w:lang w:val="en-US"/>
         </w:rPr>
       </w:pPr>
       <w:r>
@@ -2515,7 +2524,677 @@
           <w:szCs w:val="24"/>
         </w:rPr>
         <w:lastRenderedPageBreak/>
-        <w:t>Тези функционалности на "HealthEdge" не само улесняват процесите на намиране и запазване на час при лекар, но и подобряват общото качество на медицинското обслужване, като правят здравната система по-достъпна, ефективна и отзивчива към нуждите на пациентите.</w:t>
+        <w:t>Тези функционалности на "HealthEdge" не само улесняват процесите на намиране и запазване на час при лекар, но и подобряват общото качество на медицинското обслужване, като правят здравната система по-достъпна, ефективна и отзивчива към нуждите на пациентите</w:t>
+      </w:r>
+      <w:r>
+        <w:rPr>
+          <w:rFonts w:ascii="Times New Roman" w:hAnsi="Times New Roman" w:cs="Times New Roman"/>
+          <w:sz w:val="24"/>
+          <w:szCs w:val="24"/>
+        </w:rPr>
+        <w:t xml:space="preserve">. </w:t>
+      </w:r>
+    </w:p>
+    <w:p>
+      <w:pPr>
+        <w:pStyle w:val="ListParagraph"/>
+        <w:ind w:left="540"/>
+        <w:jc w:val="both"/>
+        <w:rPr>
+          <w:rFonts w:ascii="Times New Roman" w:hAnsi="Times New Roman" w:cs="Times New Roman"/>
+          <w:sz w:val="24"/>
+          <w:szCs w:val="24"/>
+          <w:lang w:val="en-US"/>
+        </w:rPr>
+      </w:pPr>
+    </w:p>
+    <w:p>
+      <w:pPr>
+        <w:pStyle w:val="ListParagraph"/>
+        <w:ind w:left="540"/>
+        <w:jc w:val="both"/>
+        <w:rPr>
+          <w:rFonts w:ascii="Times New Roman" w:hAnsi="Times New Roman" w:cs="Times New Roman"/>
+          <w:sz w:val="24"/>
+          <w:szCs w:val="24"/>
+          <w:lang w:val="en-US"/>
+        </w:rPr>
+      </w:pPr>
+    </w:p>
+    <w:p>
+      <w:pPr>
+        <w:pStyle w:val="ListParagraph"/>
+        <w:numPr>
+          <w:ilvl w:val="1"/>
+          <w:numId w:val="10"/>
+        </w:numPr>
+        <w:jc w:val="both"/>
+        <w:rPr>
+          <w:rFonts w:ascii="Times New Roman" w:hAnsi="Times New Roman" w:cs="Times New Roman"/>
+          <w:sz w:val="34"/>
+          <w:szCs w:val="34"/>
+        </w:rPr>
+      </w:pPr>
+      <w:r>
+        <w:rPr>
+          <w:rFonts w:ascii="Times New Roman" w:hAnsi="Times New Roman" w:cs="Times New Roman"/>
+          <w:b/>
+          <w:sz w:val="34"/>
+          <w:szCs w:val="34"/>
+        </w:rPr>
+        <w:t xml:space="preserve">Възможности за иновации и развитие на </w:t>
+      </w:r>
+      <w:r>
+        <w:rPr>
+          <w:rFonts w:ascii="Times New Roman" w:hAnsi="Times New Roman" w:cs="Times New Roman"/>
+          <w:b/>
+          <w:sz w:val="34"/>
+          <w:szCs w:val="34"/>
+        </w:rPr>
+        <w:t>здравеопазването в България</w:t>
+      </w:r>
+    </w:p>
+    <w:p>
+      <w:pPr>
+        <w:jc w:val="both"/>
+        <w:rPr>
+          <w:rFonts w:ascii="Times New Roman" w:hAnsi="Times New Roman" w:cs="Times New Roman"/>
+          <w:sz w:val="24"/>
+          <w:szCs w:val="24"/>
+        </w:rPr>
+      </w:pPr>
+    </w:p>
+    <w:p>
+      <w:pPr>
+        <w:pStyle w:val="ListParagraph"/>
+        <w:ind w:left="540"/>
+        <w:jc w:val="both"/>
+        <w:rPr>
+          <w:rFonts w:ascii="Times New Roman" w:hAnsi="Times New Roman" w:cs="Times New Roman"/>
+          <w:sz w:val="24"/>
+          <w:szCs w:val="24"/>
+        </w:rPr>
+      </w:pPr>
+      <w:r>
+        <w:rPr>
+          <w:rFonts w:ascii="Times New Roman" w:hAnsi="Times New Roman" w:cs="Times New Roman"/>
+          <w:sz w:val="24"/>
+          <w:szCs w:val="24"/>
+        </w:rPr>
+        <w:t>Здравеопазването в България, подобно на много други страни, стои на прага на технологична трансформация, която предлага значителни възможности за иновации и развитие. Софтуерът за управление на болници "HealthEdge" може да играе ключова роля в тази промяна, като внедри нови технологии и процеси, които значително подобряват ефективността, качеството и достъпността на медицинските услуги. Някои от основните направления за иновации включват:</w:t>
+      </w:r>
+    </w:p>
+    <w:p>
+      <w:pPr>
+        <w:pStyle w:val="ListParagraph"/>
+        <w:ind w:left="540"/>
+        <w:jc w:val="both"/>
+        <w:rPr>
+          <w:rFonts w:ascii="Times New Roman" w:hAnsi="Times New Roman" w:cs="Times New Roman"/>
+          <w:sz w:val="24"/>
+          <w:szCs w:val="24"/>
+        </w:rPr>
+      </w:pPr>
+    </w:p>
+    <w:p>
+      <w:pPr>
+        <w:pStyle w:val="ListParagraph"/>
+        <w:numPr>
+          <w:ilvl w:val="0"/>
+          <w:numId w:val="19"/>
+        </w:numPr>
+        <w:jc w:val="both"/>
+        <w:rPr>
+          <w:rFonts w:ascii="Times New Roman" w:hAnsi="Times New Roman" w:cs="Times New Roman"/>
+          <w:sz w:val="24"/>
+          <w:szCs w:val="24"/>
+        </w:rPr>
+      </w:pPr>
+      <w:r>
+        <w:rPr>
+          <w:rFonts w:ascii="Times New Roman" w:hAnsi="Times New Roman" w:cs="Times New Roman"/>
+          <w:b/>
+          <w:bCs/>
+          <w:sz w:val="24"/>
+          <w:szCs w:val="24"/>
+        </w:rPr>
+        <w:t>Интегриране на изкуствен интелект (AI) и машинно учене:</w:t>
+      </w:r>
+    </w:p>
+    <w:p>
+      <w:pPr>
+        <w:pStyle w:val="ListParagraph"/>
+        <w:numPr>
+          <w:ilvl w:val="1"/>
+          <w:numId w:val="19"/>
+        </w:numPr>
+        <w:jc w:val="both"/>
+        <w:rPr>
+          <w:rFonts w:ascii="Times New Roman" w:hAnsi="Times New Roman" w:cs="Times New Roman"/>
+          <w:sz w:val="24"/>
+          <w:szCs w:val="24"/>
+        </w:rPr>
+      </w:pPr>
+      <w:r>
+        <w:rPr>
+          <w:rFonts w:ascii="Times New Roman" w:hAnsi="Times New Roman" w:cs="Times New Roman"/>
+          <w:b/>
+          <w:bCs/>
+          <w:sz w:val="24"/>
+          <w:szCs w:val="24"/>
+        </w:rPr>
+        <w:t>Диагностика и лечение:</w:t>
+      </w:r>
+      <w:r>
+        <w:rPr>
+          <w:rFonts w:ascii="Times New Roman" w:hAnsi="Times New Roman" w:cs="Times New Roman"/>
+          <w:sz w:val="24"/>
+          <w:szCs w:val="24"/>
+        </w:rPr>
+        <w:t xml:space="preserve"> AI може да анализира медицински данни за предоставяне на предложения за диагностика и лечение, ускорявайки тези процеси и повишавайки тяхната точност.</w:t>
+      </w:r>
+    </w:p>
+    <w:p>
+      <w:pPr>
+        <w:pStyle w:val="ListParagraph"/>
+        <w:numPr>
+          <w:ilvl w:val="1"/>
+          <w:numId w:val="19"/>
+        </w:numPr>
+        <w:jc w:val="both"/>
+        <w:rPr>
+          <w:rFonts w:ascii="Times New Roman" w:hAnsi="Times New Roman" w:cs="Times New Roman"/>
+          <w:sz w:val="24"/>
+          <w:szCs w:val="24"/>
+        </w:rPr>
+      </w:pPr>
+      <w:r>
+        <w:rPr>
+          <w:rFonts w:ascii="Times New Roman" w:hAnsi="Times New Roman" w:cs="Times New Roman"/>
+          <w:b/>
+          <w:bCs/>
+          <w:sz w:val="24"/>
+          <w:szCs w:val="24"/>
+        </w:rPr>
+        <w:t>Персонализирана медицина:</w:t>
+      </w:r>
+      <w:r>
+        <w:rPr>
+          <w:rFonts w:ascii="Times New Roman" w:hAnsi="Times New Roman" w:cs="Times New Roman"/>
+          <w:sz w:val="24"/>
+          <w:szCs w:val="24"/>
+        </w:rPr>
+        <w:t xml:space="preserve"> Машинното учене може да помогне за разработването на персонализирани лечебни планове базирани на индивидуалните характеристики на всеки пациент, като генетични данни и здравна история.</w:t>
+      </w:r>
+    </w:p>
+    <w:p>
+      <w:pPr>
+        <w:pStyle w:val="ListParagraph"/>
+        <w:ind w:left="1440"/>
+        <w:jc w:val="both"/>
+        <w:rPr>
+          <w:rFonts w:ascii="Times New Roman" w:hAnsi="Times New Roman" w:cs="Times New Roman"/>
+          <w:sz w:val="24"/>
+          <w:szCs w:val="24"/>
+        </w:rPr>
+      </w:pPr>
+    </w:p>
+    <w:p>
+      <w:pPr>
+        <w:pStyle w:val="ListParagraph"/>
+        <w:numPr>
+          <w:ilvl w:val="0"/>
+          <w:numId w:val="19"/>
+        </w:numPr>
+        <w:jc w:val="both"/>
+        <w:rPr>
+          <w:rFonts w:ascii="Times New Roman" w:hAnsi="Times New Roman" w:cs="Times New Roman"/>
+          <w:sz w:val="24"/>
+          <w:szCs w:val="24"/>
+        </w:rPr>
+      </w:pPr>
+      <w:r>
+        <w:rPr>
+          <w:rFonts w:ascii="Times New Roman" w:hAnsi="Times New Roman" w:cs="Times New Roman"/>
+          <w:b/>
+          <w:bCs/>
+          <w:sz w:val="24"/>
+          <w:szCs w:val="24"/>
+        </w:rPr>
+        <w:t xml:space="preserve">Внедряване на </w:t>
+      </w:r>
+      <w:proofErr w:type="spellStart"/>
+      <w:r>
+        <w:rPr>
+          <w:rFonts w:ascii="Times New Roman" w:hAnsi="Times New Roman" w:cs="Times New Roman"/>
+          <w:b/>
+          <w:bCs/>
+          <w:sz w:val="24"/>
+          <w:szCs w:val="24"/>
+        </w:rPr>
+        <w:t>блокчейн</w:t>
+      </w:r>
+      <w:proofErr w:type="spellEnd"/>
+      <w:r>
+        <w:rPr>
+          <w:rFonts w:ascii="Times New Roman" w:hAnsi="Times New Roman" w:cs="Times New Roman"/>
+          <w:b/>
+          <w:bCs/>
+          <w:sz w:val="24"/>
+          <w:szCs w:val="24"/>
+        </w:rPr>
+        <w:t xml:space="preserve"> технологии:</w:t>
+      </w:r>
+    </w:p>
+    <w:p>
+      <w:pPr>
+        <w:pStyle w:val="ListParagraph"/>
+        <w:numPr>
+          <w:ilvl w:val="1"/>
+          <w:numId w:val="19"/>
+        </w:numPr>
+        <w:jc w:val="both"/>
+        <w:rPr>
+          <w:rFonts w:ascii="Times New Roman" w:hAnsi="Times New Roman" w:cs="Times New Roman"/>
+          <w:sz w:val="24"/>
+          <w:szCs w:val="24"/>
+        </w:rPr>
+      </w:pPr>
+      <w:r>
+        <w:rPr>
+          <w:rFonts w:ascii="Times New Roman" w:hAnsi="Times New Roman" w:cs="Times New Roman"/>
+          <w:b/>
+          <w:bCs/>
+          <w:sz w:val="24"/>
+          <w:szCs w:val="24"/>
+        </w:rPr>
+        <w:t>Сигурност на данните:</w:t>
+      </w:r>
+      <w:r>
+        <w:rPr>
+          <w:rFonts w:ascii="Times New Roman" w:hAnsi="Times New Roman" w:cs="Times New Roman"/>
+          <w:sz w:val="24"/>
+          <w:szCs w:val="24"/>
+        </w:rPr>
+        <w:t xml:space="preserve"> </w:t>
+      </w:r>
+      <w:proofErr w:type="spellStart"/>
+      <w:r>
+        <w:rPr>
+          <w:rFonts w:ascii="Times New Roman" w:hAnsi="Times New Roman" w:cs="Times New Roman"/>
+          <w:sz w:val="24"/>
+          <w:szCs w:val="24"/>
+        </w:rPr>
+        <w:t>Блокчейн</w:t>
+      </w:r>
+      <w:proofErr w:type="spellEnd"/>
+      <w:r>
+        <w:rPr>
+          <w:rFonts w:ascii="Times New Roman" w:hAnsi="Times New Roman" w:cs="Times New Roman"/>
+          <w:sz w:val="24"/>
+          <w:szCs w:val="24"/>
+        </w:rPr>
+        <w:t xml:space="preserve"> може да предостави сигурна и непроменима база данни за медицинските записи, което минимизира риска от фалшификации и злоупотреби.</w:t>
+      </w:r>
+    </w:p>
+    <w:p>
+      <w:pPr>
+        <w:pStyle w:val="ListParagraph"/>
+        <w:numPr>
+          <w:ilvl w:val="1"/>
+          <w:numId w:val="19"/>
+        </w:numPr>
+        <w:jc w:val="both"/>
+        <w:rPr>
+          <w:rFonts w:ascii="Times New Roman" w:hAnsi="Times New Roman" w:cs="Times New Roman"/>
+          <w:sz w:val="24"/>
+          <w:szCs w:val="24"/>
+        </w:rPr>
+      </w:pPr>
+      <w:proofErr w:type="spellStart"/>
+      <w:r>
+        <w:rPr>
+          <w:rFonts w:ascii="Times New Roman" w:hAnsi="Times New Roman" w:cs="Times New Roman"/>
+          <w:b/>
+          <w:bCs/>
+          <w:sz w:val="24"/>
+          <w:szCs w:val="24"/>
+        </w:rPr>
+        <w:t>Транспарентност</w:t>
+      </w:r>
+      <w:proofErr w:type="spellEnd"/>
+      <w:r>
+        <w:rPr>
+          <w:rFonts w:ascii="Times New Roman" w:hAnsi="Times New Roman" w:cs="Times New Roman"/>
+          <w:b/>
+          <w:bCs/>
+          <w:sz w:val="24"/>
+          <w:szCs w:val="24"/>
+        </w:rPr>
+        <w:t xml:space="preserve"> в сделките:</w:t>
+      </w:r>
+      <w:r>
+        <w:rPr>
+          <w:rFonts w:ascii="Times New Roman" w:hAnsi="Times New Roman" w:cs="Times New Roman"/>
+          <w:sz w:val="24"/>
+          <w:szCs w:val="24"/>
+        </w:rPr>
+        <w:t xml:space="preserve"> Технологията може да се използва за проследяване и верификация на медицински трансакции и услуги, гарантирайки тяхната прозрачност и надеждност.</w:t>
+      </w:r>
+    </w:p>
+    <w:p>
+      <w:pPr>
+        <w:pStyle w:val="ListParagraph"/>
+        <w:ind w:left="1440"/>
+        <w:jc w:val="both"/>
+        <w:rPr>
+          <w:rFonts w:ascii="Times New Roman" w:hAnsi="Times New Roman" w:cs="Times New Roman"/>
+          <w:sz w:val="24"/>
+          <w:szCs w:val="24"/>
+        </w:rPr>
+      </w:pPr>
+    </w:p>
+    <w:p>
+      <w:pPr>
+        <w:pStyle w:val="ListParagraph"/>
+        <w:numPr>
+          <w:ilvl w:val="0"/>
+          <w:numId w:val="19"/>
+        </w:numPr>
+        <w:jc w:val="both"/>
+        <w:rPr>
+          <w:rFonts w:ascii="Times New Roman" w:hAnsi="Times New Roman" w:cs="Times New Roman"/>
+          <w:sz w:val="24"/>
+          <w:szCs w:val="24"/>
+        </w:rPr>
+      </w:pPr>
+      <w:r>
+        <w:rPr>
+          <w:rFonts w:ascii="Times New Roman" w:hAnsi="Times New Roman" w:cs="Times New Roman"/>
+          <w:b/>
+          <w:bCs/>
+          <w:sz w:val="24"/>
+          <w:szCs w:val="24"/>
+        </w:rPr>
+        <w:t>Разработка на мобилни здравни приложения:</w:t>
+      </w:r>
+    </w:p>
+    <w:p>
+      <w:pPr>
+        <w:pStyle w:val="ListParagraph"/>
+        <w:numPr>
+          <w:ilvl w:val="1"/>
+          <w:numId w:val="19"/>
+        </w:numPr>
+        <w:jc w:val="both"/>
+        <w:rPr>
+          <w:rFonts w:ascii="Times New Roman" w:hAnsi="Times New Roman" w:cs="Times New Roman"/>
+          <w:sz w:val="24"/>
+          <w:szCs w:val="24"/>
+        </w:rPr>
+      </w:pPr>
+      <w:r>
+        <w:rPr>
+          <w:rFonts w:ascii="Times New Roman" w:hAnsi="Times New Roman" w:cs="Times New Roman"/>
+          <w:b/>
+          <w:bCs/>
+          <w:sz w:val="24"/>
+          <w:szCs w:val="24"/>
+        </w:rPr>
+        <w:t>Дистанционно мониторинг:</w:t>
+      </w:r>
+      <w:r>
+        <w:rPr>
+          <w:rFonts w:ascii="Times New Roman" w:hAnsi="Times New Roman" w:cs="Times New Roman"/>
+          <w:sz w:val="24"/>
+          <w:szCs w:val="24"/>
+        </w:rPr>
+        <w:t xml:space="preserve"> Приложенията могат да позволят на пациентите да следят своето здраве от дома, предоставяйки данни в реално време на лекарите за по-добър надзор и управление на хронични заболявания.</w:t>
+      </w:r>
+    </w:p>
+    <w:p>
+      <w:pPr>
+        <w:pStyle w:val="ListParagraph"/>
+        <w:numPr>
+          <w:ilvl w:val="1"/>
+          <w:numId w:val="19"/>
+        </w:numPr>
+        <w:jc w:val="both"/>
+        <w:rPr>
+          <w:rFonts w:ascii="Times New Roman" w:hAnsi="Times New Roman" w:cs="Times New Roman"/>
+          <w:sz w:val="24"/>
+          <w:szCs w:val="24"/>
+        </w:rPr>
+      </w:pPr>
+      <w:r>
+        <w:rPr>
+          <w:rFonts w:ascii="Times New Roman" w:hAnsi="Times New Roman" w:cs="Times New Roman"/>
+          <w:b/>
+          <w:bCs/>
+          <w:sz w:val="24"/>
+          <w:szCs w:val="24"/>
+        </w:rPr>
+        <w:t>Подобрена комуникация:</w:t>
+      </w:r>
+      <w:r>
+        <w:rPr>
+          <w:rFonts w:ascii="Times New Roman" w:hAnsi="Times New Roman" w:cs="Times New Roman"/>
+          <w:sz w:val="24"/>
+          <w:szCs w:val="24"/>
+        </w:rPr>
+        <w:t xml:space="preserve"> Мобилните приложения могат също да улеснят комуникацията между пациенти и медицински специалисти, ускорявайки процеса на консултации и повишавайки удовлетвореността на пациентите.</w:t>
+      </w:r>
+    </w:p>
+    <w:p>
+      <w:pPr>
+        <w:pStyle w:val="ListParagraph"/>
+        <w:ind w:left="1440"/>
+        <w:jc w:val="both"/>
+        <w:rPr>
+          <w:rFonts w:ascii="Times New Roman" w:hAnsi="Times New Roman" w:cs="Times New Roman"/>
+          <w:sz w:val="24"/>
+          <w:szCs w:val="24"/>
+        </w:rPr>
+      </w:pPr>
+    </w:p>
+    <w:p>
+      <w:pPr>
+        <w:pStyle w:val="ListParagraph"/>
+        <w:numPr>
+          <w:ilvl w:val="0"/>
+          <w:numId w:val="19"/>
+        </w:numPr>
+        <w:jc w:val="both"/>
+        <w:rPr>
+          <w:rFonts w:ascii="Times New Roman" w:hAnsi="Times New Roman" w:cs="Times New Roman"/>
+          <w:sz w:val="24"/>
+          <w:szCs w:val="24"/>
+        </w:rPr>
+      </w:pPr>
+      <w:r>
+        <w:rPr>
+          <w:rFonts w:ascii="Times New Roman" w:hAnsi="Times New Roman" w:cs="Times New Roman"/>
+          <w:b/>
+          <w:bCs/>
+          <w:sz w:val="24"/>
+          <w:szCs w:val="24"/>
+        </w:rPr>
+        <w:t>Умни медицински устройства:</w:t>
+      </w:r>
+    </w:p>
+    <w:p>
+      <w:pPr>
+        <w:pStyle w:val="ListParagraph"/>
+        <w:numPr>
+          <w:ilvl w:val="1"/>
+          <w:numId w:val="19"/>
+        </w:numPr>
+        <w:jc w:val="both"/>
+        <w:rPr>
+          <w:rFonts w:ascii="Times New Roman" w:hAnsi="Times New Roman" w:cs="Times New Roman"/>
+          <w:sz w:val="24"/>
+          <w:szCs w:val="24"/>
+        </w:rPr>
+      </w:pPr>
+      <w:r>
+        <w:rPr>
+          <w:rFonts w:ascii="Times New Roman" w:hAnsi="Times New Roman" w:cs="Times New Roman"/>
+          <w:b/>
+          <w:bCs/>
+          <w:sz w:val="24"/>
+          <w:szCs w:val="24"/>
+        </w:rPr>
+        <w:lastRenderedPageBreak/>
+        <w:t>Диагностични устройства:</w:t>
+      </w:r>
+      <w:r>
+        <w:rPr>
+          <w:rFonts w:ascii="Times New Roman" w:hAnsi="Times New Roman" w:cs="Times New Roman"/>
+          <w:sz w:val="24"/>
+          <w:szCs w:val="24"/>
+        </w:rPr>
+        <w:t xml:space="preserve"> Разработката на умни медицински устройства, които автоматично измерват и записват здравни показатели, може да помогне за ранното откриване и предотвратяване на заболявания.</w:t>
+      </w:r>
+    </w:p>
+    <w:p>
+      <w:pPr>
+        <w:pStyle w:val="ListParagraph"/>
+        <w:numPr>
+          <w:ilvl w:val="1"/>
+          <w:numId w:val="19"/>
+        </w:numPr>
+        <w:jc w:val="both"/>
+        <w:rPr>
+          <w:rFonts w:ascii="Times New Roman" w:hAnsi="Times New Roman" w:cs="Times New Roman"/>
+          <w:sz w:val="24"/>
+          <w:szCs w:val="24"/>
+        </w:rPr>
+      </w:pPr>
+      <w:r>
+        <w:rPr>
+          <w:rFonts w:ascii="Times New Roman" w:hAnsi="Times New Roman" w:cs="Times New Roman"/>
+          <w:b/>
+          <w:bCs/>
+          <w:sz w:val="24"/>
+          <w:szCs w:val="24"/>
+        </w:rPr>
+        <w:t>Роботизирана хирургия:</w:t>
+      </w:r>
+      <w:r>
+        <w:rPr>
+          <w:rFonts w:ascii="Times New Roman" w:hAnsi="Times New Roman" w:cs="Times New Roman"/>
+          <w:sz w:val="24"/>
+          <w:szCs w:val="24"/>
+        </w:rPr>
+        <w:t xml:space="preserve"> Въвеждането на роботи в хирургическата зала може да доведе до по-малко инвазивни, по-точни и с по-висок успех операции.</w:t>
+      </w:r>
+    </w:p>
+    <w:p>
+      <w:pPr>
+        <w:pStyle w:val="ListParagraph"/>
+        <w:numPr>
+          <w:ilvl w:val="0"/>
+          <w:numId w:val="19"/>
+        </w:numPr>
+        <w:jc w:val="both"/>
+        <w:rPr>
+          <w:rFonts w:ascii="Times New Roman" w:hAnsi="Times New Roman" w:cs="Times New Roman"/>
+          <w:sz w:val="24"/>
+          <w:szCs w:val="24"/>
+        </w:rPr>
+      </w:pPr>
+      <w:proofErr w:type="spellStart"/>
+      <w:r>
+        <w:rPr>
+          <w:rFonts w:ascii="Times New Roman" w:hAnsi="Times New Roman" w:cs="Times New Roman"/>
+          <w:b/>
+          <w:bCs/>
+          <w:sz w:val="24"/>
+          <w:szCs w:val="24"/>
+        </w:rPr>
+        <w:t>Телемедицина</w:t>
+      </w:r>
+      <w:proofErr w:type="spellEnd"/>
+      <w:r>
+        <w:rPr>
+          <w:rFonts w:ascii="Times New Roman" w:hAnsi="Times New Roman" w:cs="Times New Roman"/>
+          <w:b/>
+          <w:bCs/>
+          <w:sz w:val="24"/>
+          <w:szCs w:val="24"/>
+        </w:rPr>
+        <w:t>:</w:t>
+      </w:r>
+    </w:p>
+    <w:p>
+      <w:pPr>
+        <w:pStyle w:val="ListParagraph"/>
+        <w:numPr>
+          <w:ilvl w:val="1"/>
+          <w:numId w:val="19"/>
+        </w:numPr>
+        <w:jc w:val="both"/>
+        <w:rPr>
+          <w:rFonts w:ascii="Times New Roman" w:hAnsi="Times New Roman" w:cs="Times New Roman"/>
+          <w:sz w:val="24"/>
+          <w:szCs w:val="24"/>
+        </w:rPr>
+      </w:pPr>
+      <w:r>
+        <w:rPr>
+          <w:rFonts w:ascii="Times New Roman" w:hAnsi="Times New Roman" w:cs="Times New Roman"/>
+          <w:b/>
+          <w:bCs/>
+          <w:sz w:val="24"/>
+          <w:szCs w:val="24"/>
+        </w:rPr>
+        <w:t>Дистанционни консултации:</w:t>
+      </w:r>
+      <w:r>
+        <w:rPr>
+          <w:rFonts w:ascii="Times New Roman" w:hAnsi="Times New Roman" w:cs="Times New Roman"/>
+          <w:sz w:val="24"/>
+          <w:szCs w:val="24"/>
+        </w:rPr>
+        <w:t xml:space="preserve"> Развитието на </w:t>
+      </w:r>
+      <w:proofErr w:type="spellStart"/>
+      <w:r>
+        <w:rPr>
+          <w:rFonts w:ascii="Times New Roman" w:hAnsi="Times New Roman" w:cs="Times New Roman"/>
+          <w:sz w:val="24"/>
+          <w:szCs w:val="24"/>
+        </w:rPr>
+        <w:t>телемедицински</w:t>
+      </w:r>
+      <w:proofErr w:type="spellEnd"/>
+      <w:r>
+        <w:rPr>
+          <w:rFonts w:ascii="Times New Roman" w:hAnsi="Times New Roman" w:cs="Times New Roman"/>
+          <w:sz w:val="24"/>
+          <w:szCs w:val="24"/>
+        </w:rPr>
+        <w:t xml:space="preserve"> услуги позволява на пациенти в отдалечени или недостъпни райони да получават качествени медицински консултации без нужда от физическо присъствие в медицинско заведение.</w:t>
+      </w:r>
+    </w:p>
+    <w:p>
+      <w:pPr>
+        <w:pStyle w:val="ListParagraph"/>
+        <w:ind w:left="540"/>
+        <w:jc w:val="both"/>
+        <w:rPr>
+          <w:rFonts w:ascii="Times New Roman" w:hAnsi="Times New Roman" w:cs="Times New Roman"/>
+          <w:sz w:val="24"/>
+          <w:szCs w:val="24"/>
+        </w:rPr>
+      </w:pPr>
+      <w:r>
+        <w:rPr>
+          <w:rFonts w:ascii="Times New Roman" w:hAnsi="Times New Roman" w:cs="Times New Roman"/>
+          <w:sz w:val="24"/>
+          <w:szCs w:val="24"/>
+        </w:rPr>
+        <w:t>Тези иновации не само ще подобрят качеството на здравеопазването в България, но също така могат значително да намалят разходите и да увеличат достъпа до медицински услуги за по-широк кръг от населението. "HealthEdge" предоставя платформата, необходима за интеграция на тези технологии, като по този начин спомага за трансформацията на здравната система в страната.</w:t>
       </w:r>
     </w:p>
     <w:p>
@@ -4505,6 +5184,123 @@
     </w:lvl>
   </w:abstractNum>
   <w:abstractNum w:abstractNumId="12" w15:restartNumberingAfterBreak="0">
+    <w:nsid w:val="450A46C0"/>
+    <w:multiLevelType w:val="multilevel"/>
+    <w:tmpl w:val="E03E327E"/>
+    <w:lvl w:ilvl="0">
+      <w:start w:val="1"/>
+      <w:numFmt w:val="decimal"/>
+      <w:lvlText w:val="%1."/>
+      <w:lvlJc w:val="left"/>
+      <w:pPr>
+        <w:tabs>
+          <w:tab w:val="num" w:pos="720"/>
+        </w:tabs>
+        <w:ind w:left="720" w:hanging="360"/>
+      </w:pPr>
+    </w:lvl>
+    <w:lvl w:ilvl="1">
+      <w:start w:val="1"/>
+      <w:numFmt w:val="bullet"/>
+      <w:lvlText w:val="o"/>
+      <w:lvlJc w:val="left"/>
+      <w:pPr>
+        <w:tabs>
+          <w:tab w:val="num" w:pos="1440"/>
+        </w:tabs>
+        <w:ind w:left="1440" w:hanging="360"/>
+      </w:pPr>
+      <w:rPr>
+        <w:rFonts w:ascii="Courier New" w:hAnsi="Courier New" w:hint="default"/>
+        <w:sz w:val="20"/>
+      </w:rPr>
+    </w:lvl>
+    <w:lvl w:ilvl="2" w:tentative="1">
+      <w:start w:val="1"/>
+      <w:numFmt w:val="decimal"/>
+      <w:lvlText w:val="%3."/>
+      <w:lvlJc w:val="left"/>
+      <w:pPr>
+        <w:tabs>
+          <w:tab w:val="num" w:pos="2160"/>
+        </w:tabs>
+        <w:ind w:left="2160" w:hanging="360"/>
+      </w:pPr>
+    </w:lvl>
+    <w:lvl w:ilvl="3" w:tentative="1">
+      <w:start w:val="1"/>
+      <w:numFmt w:val="decimal"/>
+      <w:lvlText w:val="%4."/>
+      <w:lvlJc w:val="left"/>
+      <w:pPr>
+        <w:tabs>
+          <w:tab w:val="num" w:pos="2880"/>
+        </w:tabs>
+        <w:ind w:left="2880" w:hanging="360"/>
+      </w:pPr>
+    </w:lvl>
+    <w:lvl w:ilvl="4" w:tentative="1">
+      <w:start w:val="1"/>
+      <w:numFmt w:val="decimal"/>
+      <w:lvlText w:val="%5."/>
+      <w:lvlJc w:val="left"/>
+      <w:pPr>
+        <w:tabs>
+          <w:tab w:val="num" w:pos="3600"/>
+        </w:tabs>
+        <w:ind w:left="3600" w:hanging="360"/>
+      </w:pPr>
+    </w:lvl>
+    <w:lvl w:ilvl="5" w:tentative="1">
+      <w:start w:val="1"/>
+      <w:numFmt w:val="decimal"/>
+      <w:lvlText w:val="%6."/>
+      <w:lvlJc w:val="left"/>
+      <w:pPr>
+        <w:tabs>
+          <w:tab w:val="num" w:pos="4320"/>
+        </w:tabs>
+        <w:ind w:left="4320" w:hanging="360"/>
+      </w:pPr>
+    </w:lvl>
+    <w:lvl w:ilvl="6" w:tentative="1">
+      <w:start w:val="1"/>
+      <w:numFmt w:val="decimal"/>
+      <w:lvlText w:val="%7."/>
+      <w:lvlJc w:val="left"/>
+      <w:pPr>
+        <w:tabs>
+          <w:tab w:val="num" w:pos="5040"/>
+        </w:tabs>
+        <w:ind w:left="5040" w:hanging="360"/>
+      </w:pPr>
+    </w:lvl>
+    <w:lvl w:ilvl="7" w:tentative="1">
+      <w:start w:val="1"/>
+      <w:numFmt w:val="decimal"/>
+      <w:lvlText w:val="%8."/>
+      <w:lvlJc w:val="left"/>
+      <w:pPr>
+        <w:tabs>
+          <w:tab w:val="num" w:pos="5760"/>
+        </w:tabs>
+        <w:ind w:left="5760" w:hanging="360"/>
+      </w:pPr>
+    </w:lvl>
+    <w:lvl w:ilvl="8" w:tentative="1">
+      <w:start w:val="1"/>
+      <w:numFmt w:val="decimal"/>
+      <w:lvlText w:val="%9."/>
+      <w:lvlJc w:val="left"/>
+      <w:pPr>
+        <w:tabs>
+          <w:tab w:val="num" w:pos="6480"/>
+        </w:tabs>
+        <w:ind w:left="6480" w:hanging="360"/>
+      </w:pPr>
+    </w:lvl>
+  </w:abstractNum>
+  <w:abstractNum w:abstractNumId="13" w15:restartNumberingAfterBreak="0">
     <w:nsid w:val="45691AFD"/>
     <w:multiLevelType w:val="multilevel"/>
     <w:tmpl w:val="43EABF94"/>
@@ -4653,7 +5449,7 @@
       </w:rPr>
     </w:lvl>
   </w:abstractNum>
-  <w:abstractNum w:abstractNumId="13" w15:restartNumberingAfterBreak="0">
+  <w:abstractNum w:abstractNumId="14" w15:restartNumberingAfterBreak="0">
     <w:nsid w:val="588D5FEB"/>
     <w:multiLevelType w:val="multilevel"/>
     <w:tmpl w:val="061A8DC4"/>
@@ -4766,7 +5562,7 @@
       </w:rPr>
     </w:lvl>
   </w:abstractNum>
-  <w:abstractNum w:abstractNumId="14" w15:restartNumberingAfterBreak="0">
+  <w:abstractNum w:abstractNumId="15" w15:restartNumberingAfterBreak="0">
     <w:nsid w:val="5B5512C4"/>
     <w:multiLevelType w:val="multilevel"/>
     <w:tmpl w:val="336E74BC"/>
@@ -4879,7 +5675,7 @@
       </w:rPr>
     </w:lvl>
   </w:abstractNum>
-  <w:abstractNum w:abstractNumId="15" w15:restartNumberingAfterBreak="0">
+  <w:abstractNum w:abstractNumId="16" w15:restartNumberingAfterBreak="0">
     <w:nsid w:val="63FD308E"/>
     <w:multiLevelType w:val="multilevel"/>
     <w:tmpl w:val="EBBE9C2C"/>
@@ -5028,7 +5824,7 @@
       </w:rPr>
     </w:lvl>
   </w:abstractNum>
-  <w:abstractNum w:abstractNumId="16" w15:restartNumberingAfterBreak="0">
+  <w:abstractNum w:abstractNumId="17" w15:restartNumberingAfterBreak="0">
     <w:nsid w:val="64DC1F7A"/>
     <w:multiLevelType w:val="multilevel"/>
     <w:tmpl w:val="67F22680"/>
@@ -5177,7 +5973,7 @@
       </w:rPr>
     </w:lvl>
   </w:abstractNum>
-  <w:abstractNum w:abstractNumId="17" w15:restartNumberingAfterBreak="0">
+  <w:abstractNum w:abstractNumId="18" w15:restartNumberingAfterBreak="0">
     <w:nsid w:val="66047B61"/>
     <w:multiLevelType w:val="multilevel"/>
     <w:tmpl w:val="369A2BA4"/>
@@ -5342,13 +6138,13 @@
     <w:abstractNumId w:val="5"/>
   </w:num>
   <w:num w:numId="6" w16cid:durableId="50930186">
-    <w:abstractNumId w:val="13"/>
+    <w:abstractNumId w:val="14"/>
   </w:num>
   <w:num w:numId="7" w16cid:durableId="748770357">
     <w:abstractNumId w:val="4"/>
   </w:num>
   <w:num w:numId="8" w16cid:durableId="1466661480">
-    <w:abstractNumId w:val="14"/>
+    <w:abstractNumId w:val="15"/>
   </w:num>
   <w:num w:numId="9" w16cid:durableId="449277882">
     <w:abstractNumId w:val="7"/>
@@ -5357,13 +6153,13 @@
     <w:abstractNumId w:val="2"/>
   </w:num>
   <w:num w:numId="11" w16cid:durableId="890387572">
+    <w:abstractNumId w:val="17"/>
+  </w:num>
+  <w:num w:numId="12" w16cid:durableId="1467964156">
     <w:abstractNumId w:val="16"/>
   </w:num>
-  <w:num w:numId="12" w16cid:durableId="1467964156">
-    <w:abstractNumId w:val="15"/>
-  </w:num>
   <w:num w:numId="13" w16cid:durableId="54551025">
-    <w:abstractNumId w:val="12"/>
+    <w:abstractNumId w:val="13"/>
   </w:num>
   <w:num w:numId="14" w16cid:durableId="1903981266">
     <w:abstractNumId w:val="6"/>
@@ -5375,10 +6171,13 @@
     <w:abstractNumId w:val="3"/>
   </w:num>
   <w:num w:numId="17" w16cid:durableId="1517885607">
-    <w:abstractNumId w:val="17"/>
+    <w:abstractNumId w:val="18"/>
   </w:num>
   <w:num w:numId="18" w16cid:durableId="1354915687">
     <w:abstractNumId w:val="10"/>
+  </w:num>
+  <w:num w:numId="19" w16cid:durableId="894393751">
+    <w:abstractNumId w:val="12"/>
   </w:num>
 </w:numbering>
 </file>
